--- a/Documentation/Software Development Master Document/Analysis Report.docx
+++ b/Documentation/Software Development Master Document/Analysis Report.docx
@@ -1,6 +1,6 @@
 
 <file path=word/document.xml><?xml version="1.0" encoding="utf-8"?>
-<w:document xmlns:wpc="http://schemas.microsoft.com/office/word/2010/wordprocessingCanvas" xmlns:cx="http://schemas.microsoft.com/office/drawing/2014/chartex" xmlns:cx1="http://schemas.microsoft.com/office/drawing/2015/9/8/chartex" xmlns:mc="http://schemas.openxmlformats.org/markup-compatibility/2006" xmlns:o="urn:schemas-microsoft-com:office:office" xmlns:r="http://schemas.openxmlformats.org/officeDocument/2006/relationships" xmlns:m="http://schemas.openxmlformats.org/officeDocument/2006/math" xmlns:v="urn:schemas-microsoft-com:vml" xmlns:wp14="http://schemas.microsoft.com/office/word/2010/wordprocessingDrawing" xmlns:wp="http://schemas.openxmlformats.org/drawingml/2006/wordprocessingDrawing" xmlns:w10="urn:schemas-microsoft-com:office:word" xmlns:w="http://schemas.openxmlformats.org/wordprocessingml/2006/main" xmlns:w14="http://schemas.microsoft.com/office/word/2010/wordml" xmlns:w15="http://schemas.microsoft.com/office/word/2012/wordml" xmlns:w16se="http://schemas.microsoft.com/office/word/2015/wordml/symex" xmlns:wpg="http://schemas.microsoft.com/office/word/2010/wordprocessingGroup" xmlns:wpi="http://schemas.microsoft.com/office/word/2010/wordprocessingInk" xmlns:wne="http://schemas.microsoft.com/office/word/2006/wordml" xmlns:wps="http://schemas.microsoft.com/office/word/2010/wordprocessingShape" mc:Ignorable="w14 w15 w16se wp14">
+<w:document xmlns:wpc="http://schemas.microsoft.com/office/word/2010/wordprocessingCanvas" xmlns:cx="http://schemas.microsoft.com/office/drawing/2014/chartex" xmlns:cx1="http://schemas.microsoft.com/office/drawing/2015/9/8/chartex" xmlns:cx2="http://schemas.microsoft.com/office/drawing/2015/10/21/chartex" xmlns:cx3="http://schemas.microsoft.com/office/drawing/2016/5/9/chartex" xmlns:cx4="http://schemas.microsoft.com/office/drawing/2016/5/10/chartex" xmlns:cx5="http://schemas.microsoft.com/office/drawing/2016/5/11/chartex" xmlns:cx6="http://schemas.microsoft.com/office/drawing/2016/5/12/chartex" xmlns:cx7="http://schemas.microsoft.com/office/drawing/2016/5/13/chartex" xmlns:cx8="http://schemas.microsoft.com/office/drawing/2016/5/14/chartex" xmlns:mc="http://schemas.openxmlformats.org/markup-compatibility/2006" xmlns:aink="http://schemas.microsoft.com/office/drawing/2016/ink" xmlns:am3d="http://schemas.microsoft.com/office/drawing/2017/model3d" xmlns:o="urn:schemas-microsoft-com:office:office" xmlns:r="http://schemas.openxmlformats.org/officeDocument/2006/relationships" xmlns:m="http://schemas.openxmlformats.org/officeDocument/2006/math" xmlns:v="urn:schemas-microsoft-com:vml" xmlns:wp14="http://schemas.microsoft.com/office/word/2010/wordprocessingDrawing" xmlns:wp="http://schemas.openxmlformats.org/drawingml/2006/wordprocessingDrawing" xmlns:w10="urn:schemas-microsoft-com:office:word" xmlns:w="http://schemas.openxmlformats.org/wordprocessingml/2006/main" xmlns:w14="http://schemas.microsoft.com/office/word/2010/wordml" xmlns:w15="http://schemas.microsoft.com/office/word/2012/wordml" xmlns:w16cid="http://schemas.microsoft.com/office/word/2016/wordml/cid" xmlns:w16se="http://schemas.microsoft.com/office/word/2015/wordml/symex" xmlns:wpg="http://schemas.microsoft.com/office/word/2010/wordprocessingGroup" xmlns:wpi="http://schemas.microsoft.com/office/word/2010/wordprocessingInk" xmlns:wne="http://schemas.microsoft.com/office/word/2006/wordml" xmlns:wps="http://schemas.microsoft.com/office/word/2010/wordprocessingShape" mc:Ignorable="w14 w15 w16se w16cid wp14">
   <w:body>
     <w:p>
       <w:pPr>
@@ -12,7 +12,723 @@
     </w:p>
     <w:p>
       <w:pPr>
+        <w:pStyle w:val="Heading2"/>
+      </w:pPr>
+      <w:r>
+        <w:t>Introduction</w:t>
+      </w:r>
+    </w:p>
+    <w:p>
+      <w:r>
+        <w:t>This document is to be used in conjunction with the Software Requirements Specification (SRS) document and the Software Development Master (SDM) document for the purposes of developing the Movie Database application tendered by CITE Managed Services at the request of ACME Entertainment Pty Ltd. This document serves to outline the operational aspect of application development under CITE Managed Services and provide a specification outline for the Movie Database application. This Report will be made available for all parties involved in the development of the Movie Database Application and may be updated with requested features and functionality as development progresses.</w:t>
+      </w:r>
+    </w:p>
+    <w:p/>
+    <w:p>
+      <w:pPr>
+        <w:pStyle w:val="Heading2"/>
+      </w:pPr>
+      <w:r>
+        <w:t>CITE Managed Services Software Development Rules and Procedures</w:t>
+      </w:r>
+    </w:p>
+    <w:p>
+      <w:r>
+        <w:t>CITE Managed Services have provided BKL Development with development rules, guidelines and procedures to be followed during all steps of the development life-cycle. This is to ensure that the design process is adequately documented throughout each phase of development and that the delivered product meets a high-quality standard.</w:t>
+      </w:r>
+    </w:p>
+    <w:p/>
+    <w:p>
+      <w:pPr>
+        <w:pStyle w:val="Heading3"/>
+      </w:pPr>
+      <w:r>
+        <w:t>Methodology</w:t>
+      </w:r>
+    </w:p>
+    <w:p>
+      <w:r>
+        <w:t>Agile based Software Development Life Cycle methodology will be implemented throughout development of this project. Due to the small scale of the application, and the need for iterative prototypes for the client (ACME Entertainment) BKL Development have determined that the Rapid Application Development (RAD) methodology will be the most suitable for this project.</w:t>
+      </w:r>
+    </w:p>
+    <w:p>
+      <w:r>
+        <w:t>RAD methodology belongs to the AGILE methodology framework and adheres to the requirements of CITE Managed Services</w:t>
+      </w:r>
+    </w:p>
+    <w:p/>
+    <w:p>
+      <w:pPr>
+        <w:pStyle w:val="Heading3"/>
+      </w:pPr>
+      <w:r>
+        <w:t>Intellectual Property and Security</w:t>
+      </w:r>
+    </w:p>
+    <w:p>
+      <w:r>
+        <w:t>CITE Managed Services utilise several intellectual property protection policies to ensure client business security across all aspects of development. These are as follows:</w:t>
+      </w:r>
+    </w:p>
+    <w:p>
+      <w:pPr>
+        <w:pStyle w:val="ListParagraph"/>
+        <w:numPr>
+          <w:ilvl w:val="0"/>
+          <w:numId w:val="9"/>
+        </w:numPr>
+      </w:pPr>
+      <w:r>
+        <w:t>Non-Disclosure of Information – BKL Development and all team members contracted to work on the development of the Movie Database have signed a non-disclosure agreement to ensure that no sensitive information is distributed beyond the scope and requirements of the project. A confidentiality agreement has also been distributed and signed to all employees and contractors associated with this project, and acknowledgement receipts of compliance have been returned to CITE Managed Services.</w:t>
+      </w:r>
+    </w:p>
+    <w:p>
+      <w:pPr>
+        <w:pStyle w:val="ListParagraph"/>
+        <w:numPr>
+          <w:ilvl w:val="0"/>
+          <w:numId w:val="9"/>
+        </w:numPr>
+      </w:pPr>
+      <w:r>
+        <w:t>Distributed Environment – All source code and document information have been distributed across multiple machines and cloud-based environments to ensure that information will always be available to all parties and mitigate the risk of catastrophic data loss.</w:t>
+      </w:r>
+    </w:p>
+    <w:p>
+      <w:pPr>
+        <w:pStyle w:val="ListParagraph"/>
+        <w:numPr>
+          <w:ilvl w:val="0"/>
+          <w:numId w:val="9"/>
+        </w:numPr>
+      </w:pPr>
+      <w:r>
+        <w:t>Title Transfer – Contractual obligations to assign all intellectual property to CITE Managed Services immediately on creation pertaining to the Movie Database project were created on acceptance of the tender contract by BKL Development.</w:t>
+      </w:r>
+    </w:p>
+    <w:p>
+      <w:pPr>
+        <w:pStyle w:val="ListParagraph"/>
+        <w:numPr>
+          <w:ilvl w:val="0"/>
+          <w:numId w:val="9"/>
+        </w:numPr>
+      </w:pPr>
+      <w:r>
+        <w:t>Data Destruction – Data will be subjected to CITE Managed Services data destruction process on handover of the project. All disks and permissions to cloud based data management will be turned over to CITE Managed Services and all hardware will be wiped by authorised individuals employed by CITE Managed Services before being returned to BKL Development. If data wipe is impossible or unfeasible, the disks will be kept or destroyed by CITE Managed Services</w:t>
+      </w:r>
+    </w:p>
+    <w:p>
+      <w:pPr>
+        <w:pStyle w:val="ListParagraph"/>
+        <w:numPr>
+          <w:ilvl w:val="0"/>
+          <w:numId w:val="9"/>
+        </w:numPr>
+      </w:pPr>
+      <w:r>
+        <w:t>Physical Security</w:t>
+      </w:r>
+    </w:p>
+    <w:p>
+      <w:pPr>
+        <w:pStyle w:val="ListParagraph"/>
+        <w:numPr>
+          <w:ilvl w:val="1"/>
+          <w:numId w:val="9"/>
+        </w:numPr>
+      </w:pPr>
+      <w:r>
+        <w:t>Access Cards</w:t>
+      </w:r>
+    </w:p>
+    <w:p>
+      <w:pPr>
+        <w:pStyle w:val="ListParagraph"/>
+        <w:numPr>
+          <w:ilvl w:val="1"/>
+          <w:numId w:val="9"/>
+        </w:numPr>
+      </w:pPr>
+      <w:r>
+        <w:t>Role-based Access</w:t>
+      </w:r>
+    </w:p>
+    <w:p>
+      <w:pPr>
+        <w:pStyle w:val="ListParagraph"/>
+        <w:numPr>
+          <w:ilvl w:val="1"/>
+          <w:numId w:val="9"/>
+        </w:numPr>
+      </w:pPr>
+      <w:r>
+        <w:t>CCTV</w:t>
+      </w:r>
+    </w:p>
+    <w:p>
+      <w:pPr>
+        <w:pStyle w:val="ListParagraph"/>
+        <w:numPr>
+          <w:ilvl w:val="1"/>
+          <w:numId w:val="9"/>
+        </w:numPr>
+      </w:pPr>
+      <w:r>
+        <w:t>Fire Protection</w:t>
+      </w:r>
+    </w:p>
+    <w:p>
+      <w:pPr>
+        <w:pStyle w:val="ListParagraph"/>
+        <w:numPr>
+          <w:ilvl w:val="1"/>
+          <w:numId w:val="9"/>
+        </w:numPr>
+      </w:pPr>
+      <w:r>
+        <w:t>Alternative Power Sources</w:t>
+      </w:r>
+    </w:p>
+    <w:p/>
+    <w:p>
+      <w:pPr>
+        <w:pStyle w:val="Heading3"/>
+      </w:pPr>
+      <w:r>
+        <w:t>Coding Standards</w:t>
+      </w:r>
+    </w:p>
+    <w:p>
+      <w:r>
+        <w:t>CITE Managed Services employs a strict set of coding standards designed to ensure readability and consistency throughout all coding development of the Movie Database project. These coding standards are as follow and can be referred to in the ISO/IEC/IEEE 12207:2017 standard documentation:</w:t>
+      </w:r>
+    </w:p>
+    <w:p>
+      <w:pPr>
+        <w:pStyle w:val="ListParagraph"/>
+        <w:numPr>
+          <w:ilvl w:val="0"/>
+          <w:numId w:val="10"/>
+        </w:numPr>
+      </w:pPr>
+      <w:r>
+        <w:t>Naming Conventions</w:t>
+      </w:r>
+    </w:p>
+    <w:p>
+      <w:pPr>
+        <w:pStyle w:val="ListParagraph"/>
+        <w:numPr>
+          <w:ilvl w:val="0"/>
+          <w:numId w:val="10"/>
+        </w:numPr>
+      </w:pPr>
+      <w:r>
+        <w:t>File Naming and Organisation</w:t>
+      </w:r>
+    </w:p>
+    <w:p>
+      <w:pPr>
+        <w:pStyle w:val="ListParagraph"/>
+        <w:numPr>
+          <w:ilvl w:val="0"/>
+          <w:numId w:val="10"/>
+        </w:numPr>
+      </w:pPr>
+      <w:r>
+        <w:t>Formatting and Indentation</w:t>
+      </w:r>
+    </w:p>
+    <w:p>
+      <w:pPr>
+        <w:pStyle w:val="ListParagraph"/>
+        <w:numPr>
+          <w:ilvl w:val="0"/>
+          <w:numId w:val="10"/>
+        </w:numPr>
+      </w:pPr>
+      <w:r>
+        <w:t>Comments and Documentation</w:t>
+      </w:r>
+    </w:p>
+    <w:p>
+      <w:pPr>
+        <w:pStyle w:val="ListParagraph"/>
+        <w:numPr>
+          <w:ilvl w:val="0"/>
+          <w:numId w:val="10"/>
+        </w:numPr>
+      </w:pPr>
+      <w:r>
+        <w:t>Classes, Functions and Interfaces</w:t>
+      </w:r>
+    </w:p>
+    <w:p>
+      <w:pPr>
+        <w:pStyle w:val="ListParagraph"/>
+        <w:numPr>
+          <w:ilvl w:val="0"/>
+          <w:numId w:val="10"/>
+        </w:numPr>
+      </w:pPr>
+      <w:r>
+        <w:t>Pointer and Reference Usage</w:t>
+      </w:r>
+    </w:p>
+    <w:p>
+      <w:pPr>
+        <w:pStyle w:val="ListParagraph"/>
+        <w:numPr>
+          <w:ilvl w:val="0"/>
+          <w:numId w:val="10"/>
+        </w:numPr>
+      </w:pPr>
+      <w:r>
+        <w:t>Testing</w:t>
+      </w:r>
+    </w:p>
+    <w:p/>
+    <w:p>
+      <w:pPr>
+        <w:pStyle w:val="Heading2"/>
+      </w:pPr>
+      <w:r>
+        <w:t>CITE Managed Services Quality Assurance</w:t>
+      </w:r>
+    </w:p>
+    <w:p>
+      <w:r>
+        <w:t>BKL Development will require to the Quality Assurance Practices and Procedures in accordance with the contractual obligations committed in the Tender Acceptance Document. These policies will be outlined in this document and used as a reference by BKL Development and ACME Entertainment Pty Ltd during development of this project.</w:t>
+      </w:r>
+    </w:p>
+    <w:p>
+      <w:pPr>
+        <w:pStyle w:val="Heading3"/>
+      </w:pPr>
+      <w:r>
+        <w:t>Quality Management</w:t>
+      </w:r>
+    </w:p>
+    <w:p>
+      <w:r>
+        <w:t>CITE Management Services have implemented a robust Quality Management System (QMS) designed with software engineering and software management practices in mind to deliver high quality products that have been rigorously tested. The objectives of this QMS are as follows:</w:t>
+      </w:r>
+    </w:p>
+    <w:p>
+      <w:pPr>
+        <w:pStyle w:val="ListParagraph"/>
+        <w:numPr>
+          <w:ilvl w:val="0"/>
+          <w:numId w:val="11"/>
+        </w:numPr>
+      </w:pPr>
+      <w:r>
+        <w:t>Industry standard guidelines and practices to implement regulations and policies for the software development process</w:t>
+      </w:r>
+    </w:p>
+    <w:p>
+      <w:pPr>
+        <w:pStyle w:val="ListParagraph"/>
+        <w:numPr>
+          <w:ilvl w:val="0"/>
+          <w:numId w:val="11"/>
+        </w:numPr>
+      </w:pPr>
+      <w:r>
+        <w:t>Monitoring during project development to ensure compliance with policies and guidelines</w:t>
+      </w:r>
+    </w:p>
+    <w:p>
+      <w:pPr>
+        <w:pStyle w:val="ListParagraph"/>
+        <w:numPr>
+          <w:ilvl w:val="0"/>
+          <w:numId w:val="11"/>
+        </w:numPr>
+      </w:pPr>
+      <w:r>
+        <w:t>Verification and Validation practices to ensure compliance with client specifications and requirements</w:t>
+      </w:r>
+    </w:p>
+    <w:p>
+      <w:pPr>
+        <w:pStyle w:val="ListParagraph"/>
+        <w:numPr>
+          <w:ilvl w:val="0"/>
+          <w:numId w:val="11"/>
+        </w:numPr>
+      </w:pPr>
+      <w:r>
+        <w:t>Team member collaboration and teamwork management practices</w:t>
+      </w:r>
+    </w:p>
+    <w:p>
+      <w:r>
+        <w:t>The following policies are used to ensure the QMS is met throughout all phases of development</w:t>
+      </w:r>
+    </w:p>
+    <w:p>
+      <w:pPr>
+        <w:pStyle w:val="ListParagraph"/>
+        <w:numPr>
+          <w:ilvl w:val="0"/>
+          <w:numId w:val="12"/>
+        </w:numPr>
+      </w:pPr>
+      <w:r>
+        <w:t>Quality Planning – Planning and documentation that follow industry accepted standards, regulations, procedures, guidelines and tools to be implemented during the project life cycle</w:t>
+      </w:r>
+    </w:p>
+    <w:p>
+      <w:pPr>
+        <w:pStyle w:val="ListParagraph"/>
+        <w:numPr>
+          <w:ilvl w:val="0"/>
+          <w:numId w:val="12"/>
+        </w:numPr>
+      </w:pPr>
+      <w:r>
+        <w:t>Quality Assurance – Evaluation processes will be used to ensure that all the product complies with client requirements</w:t>
+      </w:r>
+    </w:p>
+    <w:p>
+      <w:pPr>
+        <w:pStyle w:val="ListParagraph"/>
+        <w:numPr>
+          <w:ilvl w:val="0"/>
+          <w:numId w:val="12"/>
+        </w:numPr>
+      </w:pPr>
+      <w:r>
+        <w:t>Quality Control – Performance measurement practices are employed to identify faults and bugs during construction and build phases to ensure that all iterations are of a satisfactory standard upon demonstration</w:t>
+      </w:r>
+    </w:p>
+    <w:p>
+      <w:pPr>
+        <w:pStyle w:val="Heading3"/>
+      </w:pPr>
+      <w:r>
+        <w:t>Quality Assurance Practices During Development</w:t>
+      </w:r>
+    </w:p>
+    <w:p>
+      <w:r>
+        <w:t>The following practices will be implemented by BKL Development to ensure that all deliverables meet CITE Managed Services QA policies and guidelines</w:t>
+      </w:r>
+    </w:p>
+    <w:p>
+      <w:pPr>
+        <w:pStyle w:val="ListParagraph"/>
+        <w:numPr>
+          <w:ilvl w:val="0"/>
+          <w:numId w:val="13"/>
+        </w:numPr>
+      </w:pPr>
+      <w:r>
+        <w:t>Initiation and Planning – The Movie Database application will be provided with all accompanying documentation that meet industry acceptable standards</w:t>
+      </w:r>
+    </w:p>
+    <w:p>
+      <w:pPr>
+        <w:pStyle w:val="ListParagraph"/>
+        <w:numPr>
+          <w:ilvl w:val="0"/>
+          <w:numId w:val="13"/>
+        </w:numPr>
+      </w:pPr>
+      <w:r>
+        <w:t>First Review – All deliverables will be tested accordingly to the Software Development Testing Plan</w:t>
+      </w:r>
+    </w:p>
+    <w:p>
+      <w:pPr>
+        <w:pStyle w:val="ListParagraph"/>
+        <w:numPr>
+          <w:ilvl w:val="0"/>
+          <w:numId w:val="13"/>
+        </w:numPr>
+      </w:pPr>
+      <w:r>
+        <w:t>Iteration Audits – Tests will be performed on Iterative builds to ensure that all requirements are met without fault when demonstrated at the end of each sprint</w:t>
+      </w:r>
+    </w:p>
+    <w:p>
+      <w:pPr>
+        <w:pStyle w:val="ListParagraph"/>
+        <w:numPr>
+          <w:ilvl w:val="0"/>
+          <w:numId w:val="13"/>
+        </w:numPr>
+      </w:pPr>
+      <w:r>
+        <w:t>Verification and Validation – Verification testing practices will be implemented throughout each sprint to ensure a high-quality product is delivered. Validation testing practices will ensure that the product comprehensively complies with all end user and client requirements.</w:t>
+      </w:r>
+    </w:p>
+    <w:p/>
+    <w:p>
+      <w:pPr>
+        <w:pStyle w:val="Heading3"/>
+      </w:pPr>
+      <w:r>
+        <w:t xml:space="preserve">Testing </w:t>
+      </w:r>
+    </w:p>
+    <w:p>
+      <w:r>
+        <w:t>The following tests may be used to meet these standards:</w:t>
+      </w:r>
+    </w:p>
+    <w:p>
+      <w:pPr>
+        <w:pStyle w:val="ListParagraph"/>
+        <w:numPr>
+          <w:ilvl w:val="0"/>
+          <w:numId w:val="8"/>
+        </w:numPr>
+      </w:pPr>
+      <w:r>
+        <w:t>Functional and Regression Testing</w:t>
+      </w:r>
+    </w:p>
+    <w:p>
+      <w:pPr>
+        <w:pStyle w:val="ListParagraph"/>
+        <w:numPr>
+          <w:ilvl w:val="0"/>
+          <w:numId w:val="8"/>
+        </w:numPr>
+      </w:pPr>
+      <w:r>
+        <w:t>GUI and Usability Testing</w:t>
+      </w:r>
+    </w:p>
+    <w:p>
+      <w:pPr>
+        <w:pStyle w:val="ListParagraph"/>
+        <w:numPr>
+          <w:ilvl w:val="0"/>
+          <w:numId w:val="8"/>
+        </w:numPr>
+      </w:pPr>
+      <w:r>
+        <w:t>Accessibility Testing</w:t>
+      </w:r>
+    </w:p>
+    <w:p>
+      <w:pPr>
+        <w:pStyle w:val="ListParagraph"/>
+        <w:numPr>
+          <w:ilvl w:val="0"/>
+          <w:numId w:val="8"/>
+        </w:numPr>
+      </w:pPr>
+      <w:r>
+        <w:t>Compatibility Testing</w:t>
+      </w:r>
+    </w:p>
+    <w:p>
+      <w:pPr>
+        <w:pStyle w:val="ListParagraph"/>
+        <w:numPr>
+          <w:ilvl w:val="0"/>
+          <w:numId w:val="8"/>
+        </w:numPr>
+      </w:pPr>
+      <w:r>
+        <w:t>Performance Testing</w:t>
+      </w:r>
+    </w:p>
+    <w:p>
+      <w:pPr>
+        <w:pStyle w:val="ListParagraph"/>
+        <w:numPr>
+          <w:ilvl w:val="0"/>
+          <w:numId w:val="8"/>
+        </w:numPr>
+      </w:pPr>
+      <w:r>
+        <w:t>Installation / Configuration Testing</w:t>
+      </w:r>
+    </w:p>
+    <w:p>
+      <w:pPr>
+        <w:pStyle w:val="ListParagraph"/>
+        <w:numPr>
+          <w:ilvl w:val="0"/>
+          <w:numId w:val="8"/>
+        </w:numPr>
+      </w:pPr>
+      <w:r>
+        <w:t>System / Integration Testing</w:t>
+      </w:r>
+    </w:p>
+    <w:p>
+      <w:pPr>
+        <w:pStyle w:val="ListParagraph"/>
+        <w:numPr>
+          <w:ilvl w:val="0"/>
+          <w:numId w:val="8"/>
+        </w:numPr>
+      </w:pPr>
+      <w:r>
+        <w:t>Security Testing</w:t>
+      </w:r>
+    </w:p>
+    <w:p>
+      <w:pPr>
+        <w:pStyle w:val="ListParagraph"/>
+        <w:numPr>
+          <w:ilvl w:val="0"/>
+          <w:numId w:val="8"/>
+        </w:numPr>
+      </w:pPr>
+      <w:r>
+        <w:t>Internationalisation / Localisation Testing</w:t>
+      </w:r>
+    </w:p>
+    <w:p>
+      <w:pPr>
+        <w:pStyle w:val="ListParagraph"/>
+        <w:numPr>
+          <w:ilvl w:val="0"/>
+          <w:numId w:val="8"/>
+        </w:numPr>
+      </w:pPr>
+      <w:r>
+        <w:t>User Acceptance Testing</w:t>
+      </w:r>
+    </w:p>
+    <w:p/>
+    <w:p>
+      <w:pPr>
+        <w:pStyle w:val="Heading2"/>
+      </w:pPr>
+      <w:r>
+        <w:t>ACME Entertainment Development Requirements</w:t>
+      </w:r>
+    </w:p>
+    <w:p>
+      <w:r>
+        <w:t>This section of the report will discuss the buildable aspects of the Movie Database based upon requested specifications made by ACME Entertainment Pty Ltd.</w:t>
+      </w:r>
+    </w:p>
+    <w:p/>
+    <w:p>
+      <w:pPr>
+        <w:pStyle w:val="Heading3"/>
+      </w:pPr>
+      <w:r>
+        <w:t>Functional Requirements</w:t>
+      </w:r>
+    </w:p>
+    <w:p>
+      <w:pPr>
+        <w:pStyle w:val="ListParagraph"/>
+        <w:numPr>
+          <w:ilvl w:val="0"/>
+          <w:numId w:val="14"/>
+        </w:numPr>
+      </w:pPr>
+      <w:r>
+        <w:t>User accessible database</w:t>
+      </w:r>
+    </w:p>
+    <w:p>
+      <w:pPr>
+        <w:pStyle w:val="ListParagraph"/>
+        <w:numPr>
+          <w:ilvl w:val="0"/>
+          <w:numId w:val="14"/>
+        </w:numPr>
+      </w:pPr>
+      <w:r>
+        <w:t>Multi-faceted search functionality</w:t>
+      </w:r>
+    </w:p>
+    <w:p>
+      <w:pPr>
+        <w:pStyle w:val="ListParagraph"/>
+        <w:numPr>
+          <w:ilvl w:val="0"/>
+          <w:numId w:val="14"/>
+        </w:numPr>
+      </w:pPr>
+      <w:r>
+        <w:t>Navigation Functions</w:t>
+      </w:r>
+    </w:p>
+    <w:p/>
+    <w:p>
+      <w:pPr>
+        <w:pStyle w:val="Heading3"/>
+      </w:pPr>
+      <w:r>
+        <w:t>Non-Functional Requirements</w:t>
+      </w:r>
+    </w:p>
+    <w:p>
+      <w:pPr>
+        <w:pStyle w:val="ListParagraph"/>
+        <w:numPr>
+          <w:ilvl w:val="0"/>
+          <w:numId w:val="15"/>
+        </w:numPr>
+      </w:pPr>
+      <w:r>
+        <w:t>GUI user interface</w:t>
+      </w:r>
+    </w:p>
+    <w:p>
+      <w:pPr>
+        <w:pStyle w:val="ListParagraph"/>
+        <w:numPr>
+          <w:ilvl w:val="0"/>
+          <w:numId w:val="15"/>
+        </w:numPr>
+      </w:pPr>
+      <w:r>
+        <w:t>Application must compatible with at least three differently sized devices</w:t>
+      </w:r>
+    </w:p>
+    <w:p>
+      <w:pPr>
+        <w:pStyle w:val="ListParagraph"/>
+        <w:numPr>
+          <w:ilvl w:val="0"/>
+          <w:numId w:val="15"/>
+        </w:numPr>
+      </w:pPr>
+      <w:r>
+        <w:t>Search bars and navigation tools to be appropriately labelled for ease of use</w:t>
+      </w:r>
+    </w:p>
+    <w:p>
+      <w:pPr>
+        <w:pStyle w:val="ListParagraph"/>
+        <w:numPr>
+          <w:ilvl w:val="0"/>
+          <w:numId w:val="15"/>
+        </w:numPr>
+      </w:pPr>
+      <w:r>
+        <w:t>Uniform design aesthetic</w:t>
+      </w:r>
+    </w:p>
+    <w:p/>
+    <w:p>
+      <w:pPr>
+        <w:pStyle w:val="Heading3"/>
+      </w:pPr>
+      <w:r>
+        <w:t>Scale</w:t>
+      </w:r>
+    </w:p>
+    <w:p>
+      <w:pPr>
         <w:sectPr>
+          <w:headerReference w:type="first" r:id="rId8"/>
+          <w:footerReference w:type="first" r:id="rId9"/>
           <w:pgSz w:w="11906" w:h="16838"/>
           <w:pgMar w:top="1440" w:right="1440" w:bottom="1440" w:left="1440" w:header="708" w:footer="708" w:gutter="0"/>
           <w:cols w:space="708"/>
@@ -20,27 +736,1991 @@
           <w:docGrid w:linePitch="360"/>
         </w:sectPr>
       </w:pPr>
-    </w:p>
-    <w:p/>
+      <w:r>
+        <w:t>The relatively low requirements of the project and widely available open source code solutions minimise the amount of coding work necessary to achieve the goals of this product. This is a small-scale application, however as requirements grow with each iteration, this is subject to change.</w:t>
+      </w:r>
+    </w:p>
+    <w:p>
+      <w:bookmarkStart w:id="0" w:name="_GoBack"/>
+      <w:bookmarkEnd w:id="0"/>
+    </w:p>
     <w:sectPr>
-      <w:pgSz w:w="12240" w:h="15840"/>
+      <w:headerReference w:type="first" r:id="rId10"/>
+      <w:footerReference w:type="first" r:id="rId11"/>
+      <w:pgSz w:w="11906" w:h="16838"/>
       <w:pgMar w:top="1440" w:right="1440" w:bottom="1440" w:left="1440" w:header="708" w:footer="708" w:gutter="0"/>
       <w:cols w:space="708"/>
+      <w:titlePg/>
       <w:docGrid w:linePitch="360"/>
     </w:sectPr>
   </w:body>
 </w:document>
 </file>
 
+<file path=word/endnotes.xml><?xml version="1.0" encoding="utf-8"?>
+<w:endnotes xmlns:wpc="http://schemas.microsoft.com/office/word/2010/wordprocessingCanvas" xmlns:cx="http://schemas.microsoft.com/office/drawing/2014/chartex" xmlns:cx1="http://schemas.microsoft.com/office/drawing/2015/9/8/chartex" xmlns:cx2="http://schemas.microsoft.com/office/drawing/2015/10/21/chartex" xmlns:cx3="http://schemas.microsoft.com/office/drawing/2016/5/9/chartex" xmlns:cx4="http://schemas.microsoft.com/office/drawing/2016/5/10/chartex" xmlns:cx5="http://schemas.microsoft.com/office/drawing/2016/5/11/chartex" xmlns:cx6="http://schemas.microsoft.com/office/drawing/2016/5/12/chartex" xmlns:cx7="http://schemas.microsoft.com/office/drawing/2016/5/13/chartex" xmlns:cx8="http://schemas.microsoft.com/office/drawing/2016/5/14/chartex" xmlns:mc="http://schemas.openxmlformats.org/markup-compatibility/2006" xmlns:aink="http://schemas.microsoft.com/office/drawing/2016/ink" xmlns:am3d="http://schemas.microsoft.com/office/drawing/2017/model3d" xmlns:o="urn:schemas-microsoft-com:office:office" xmlns:r="http://schemas.openxmlformats.org/officeDocument/2006/relationships" xmlns:m="http://schemas.openxmlformats.org/officeDocument/2006/math" xmlns:v="urn:schemas-microsoft-com:vml" xmlns:wp14="http://schemas.microsoft.com/office/word/2010/wordprocessingDrawing" xmlns:wp="http://schemas.openxmlformats.org/drawingml/2006/wordprocessingDrawing" xmlns:w10="urn:schemas-microsoft-com:office:word" xmlns:w="http://schemas.openxmlformats.org/wordprocessingml/2006/main" xmlns:w14="http://schemas.microsoft.com/office/word/2010/wordml" xmlns:w15="http://schemas.microsoft.com/office/word/2012/wordml" xmlns:w16cid="http://schemas.microsoft.com/office/word/2016/wordml/cid" xmlns:w16se="http://schemas.microsoft.com/office/word/2015/wordml/symex" xmlns:wpg="http://schemas.microsoft.com/office/word/2010/wordprocessingGroup" xmlns:wpi="http://schemas.microsoft.com/office/word/2010/wordprocessingInk" xmlns:wne="http://schemas.microsoft.com/office/word/2006/wordml" xmlns:wps="http://schemas.microsoft.com/office/word/2010/wordprocessingShape" mc:Ignorable="w14 w15 w16se w16cid wp14">
+  <w:endnote w:type="separator" w:id="-1">
+    <w:p>
+      <w:pPr>
+        <w:spacing w:after="0" w:line="240" w:lineRule="auto"/>
+      </w:pPr>
+      <w:r>
+        <w:separator/>
+      </w:r>
+    </w:p>
+  </w:endnote>
+  <w:endnote w:type="continuationSeparator" w:id="0">
+    <w:p>
+      <w:pPr>
+        <w:spacing w:after="0" w:line="240" w:lineRule="auto"/>
+      </w:pPr>
+      <w:r>
+        <w:continuationSeparator/>
+      </w:r>
+    </w:p>
+  </w:endnote>
+</w:endnotes>
+</file>
+
+<file path=word/footer1.xml><?xml version="1.0" encoding="utf-8"?>
+<w:ftr xmlns:wpc="http://schemas.microsoft.com/office/word/2010/wordprocessingCanvas" xmlns:cx="http://schemas.microsoft.com/office/drawing/2014/chartex" xmlns:cx1="http://schemas.microsoft.com/office/drawing/2015/9/8/chartex" xmlns:cx2="http://schemas.microsoft.com/office/drawing/2015/10/21/chartex" xmlns:cx3="http://schemas.microsoft.com/office/drawing/2016/5/9/chartex" xmlns:cx4="http://schemas.microsoft.com/office/drawing/2016/5/10/chartex" xmlns:cx5="http://schemas.microsoft.com/office/drawing/2016/5/11/chartex" xmlns:cx6="http://schemas.microsoft.com/office/drawing/2016/5/12/chartex" xmlns:cx7="http://schemas.microsoft.com/office/drawing/2016/5/13/chartex" xmlns:cx8="http://schemas.microsoft.com/office/drawing/2016/5/14/chartex" xmlns:mc="http://schemas.openxmlformats.org/markup-compatibility/2006" xmlns:aink="http://schemas.microsoft.com/office/drawing/2016/ink" xmlns:am3d="http://schemas.microsoft.com/office/drawing/2017/model3d" xmlns:o="urn:schemas-microsoft-com:office:office" xmlns:r="http://schemas.openxmlformats.org/officeDocument/2006/relationships" xmlns:m="http://schemas.openxmlformats.org/officeDocument/2006/math" xmlns:v="urn:schemas-microsoft-com:vml" xmlns:wp14="http://schemas.microsoft.com/office/word/2010/wordprocessingDrawing" xmlns:wp="http://schemas.openxmlformats.org/drawingml/2006/wordprocessingDrawing" xmlns:w10="urn:schemas-microsoft-com:office:word" xmlns:w="http://schemas.openxmlformats.org/wordprocessingml/2006/main" xmlns:w14="http://schemas.microsoft.com/office/word/2010/wordml" xmlns:w15="http://schemas.microsoft.com/office/word/2012/wordml" xmlns:w16cid="http://schemas.microsoft.com/office/word/2016/wordml/cid" xmlns:w16se="http://schemas.microsoft.com/office/word/2015/wordml/symex" xmlns:wpg="http://schemas.microsoft.com/office/word/2010/wordprocessingGroup" xmlns:wpi="http://schemas.microsoft.com/office/word/2010/wordprocessingInk" xmlns:wne="http://schemas.microsoft.com/office/word/2006/wordml" xmlns:wps="http://schemas.microsoft.com/office/word/2010/wordprocessingShape" mc:Ignorable="w14 w15 w16se w16cid wp14">
+  <w:sdt>
+    <w:sdtPr>
+      <w:id w:val="-2023770298"/>
+      <w:docPartObj>
+        <w:docPartGallery w:val="Page Numbers (Bottom of Page)"/>
+        <w:docPartUnique/>
+      </w:docPartObj>
+    </w:sdtPr>
+    <w:sdtEndPr>
+      <w:rPr>
+        <w:noProof/>
+      </w:rPr>
+    </w:sdtEndPr>
+    <w:sdtContent>
+      <w:p>
+        <w:pPr>
+          <w:pStyle w:val="Footer"/>
+          <w:jc w:val="center"/>
+        </w:pPr>
+        <w:r>
+          <w:fldChar w:fldCharType="begin"/>
+        </w:r>
+        <w:r>
+          <w:instrText xml:space="preserve"> PAGE   \* MERGEFORMAT </w:instrText>
+        </w:r>
+        <w:r>
+          <w:fldChar w:fldCharType="separate"/>
+        </w:r>
+        <w:r>
+          <w:rPr>
+            <w:noProof/>
+          </w:rPr>
+          <w:t>2</w:t>
+        </w:r>
+        <w:r>
+          <w:rPr>
+            <w:noProof/>
+          </w:rPr>
+          <w:fldChar w:fldCharType="end"/>
+        </w:r>
+      </w:p>
+    </w:sdtContent>
+  </w:sdt>
+  <w:p>
+    <w:pPr>
+      <w:pStyle w:val="Footer"/>
+    </w:pPr>
+  </w:p>
+</w:ftr>
+</file>
+
+<file path=word/footer2.xml><?xml version="1.0" encoding="utf-8"?>
+<w:ftr xmlns:wpc="http://schemas.microsoft.com/office/word/2010/wordprocessingCanvas" xmlns:cx="http://schemas.microsoft.com/office/drawing/2014/chartex" xmlns:cx1="http://schemas.microsoft.com/office/drawing/2015/9/8/chartex" xmlns:cx2="http://schemas.microsoft.com/office/drawing/2015/10/21/chartex" xmlns:cx3="http://schemas.microsoft.com/office/drawing/2016/5/9/chartex" xmlns:cx4="http://schemas.microsoft.com/office/drawing/2016/5/10/chartex" xmlns:cx5="http://schemas.microsoft.com/office/drawing/2016/5/11/chartex" xmlns:cx6="http://schemas.microsoft.com/office/drawing/2016/5/12/chartex" xmlns:cx7="http://schemas.microsoft.com/office/drawing/2016/5/13/chartex" xmlns:cx8="http://schemas.microsoft.com/office/drawing/2016/5/14/chartex" xmlns:mc="http://schemas.openxmlformats.org/markup-compatibility/2006" xmlns:aink="http://schemas.microsoft.com/office/drawing/2016/ink" xmlns:am3d="http://schemas.microsoft.com/office/drawing/2017/model3d" xmlns:o="urn:schemas-microsoft-com:office:office" xmlns:r="http://schemas.openxmlformats.org/officeDocument/2006/relationships" xmlns:m="http://schemas.openxmlformats.org/officeDocument/2006/math" xmlns:v="urn:schemas-microsoft-com:vml" xmlns:wp14="http://schemas.microsoft.com/office/word/2010/wordprocessingDrawing" xmlns:wp="http://schemas.openxmlformats.org/drawingml/2006/wordprocessingDrawing" xmlns:w10="urn:schemas-microsoft-com:office:word" xmlns:w="http://schemas.openxmlformats.org/wordprocessingml/2006/main" xmlns:w14="http://schemas.microsoft.com/office/word/2010/wordml" xmlns:w15="http://schemas.microsoft.com/office/word/2012/wordml" xmlns:w16cid="http://schemas.microsoft.com/office/word/2016/wordml/cid" xmlns:w16se="http://schemas.microsoft.com/office/word/2015/wordml/symex" xmlns:wpg="http://schemas.microsoft.com/office/word/2010/wordprocessingGroup" xmlns:wpi="http://schemas.microsoft.com/office/word/2010/wordprocessingInk" xmlns:wne="http://schemas.microsoft.com/office/word/2006/wordml" xmlns:wps="http://schemas.microsoft.com/office/word/2010/wordprocessingShape" mc:Ignorable="w14 w15 w16se w16cid wp14">
+  <w:sdt>
+    <w:sdtPr>
+      <w:id w:val="-1373773255"/>
+      <w:docPartObj>
+        <w:docPartGallery w:val="Page Numbers (Bottom of Page)"/>
+        <w:docPartUnique/>
+      </w:docPartObj>
+    </w:sdtPr>
+    <w:sdtEndPr>
+      <w:rPr>
+        <w:noProof/>
+      </w:rPr>
+    </w:sdtEndPr>
+    <w:sdtContent>
+      <w:p>
+        <w:pPr>
+          <w:pStyle w:val="Footer"/>
+          <w:jc w:val="center"/>
+        </w:pPr>
+        <w:r>
+          <w:fldChar w:fldCharType="begin"/>
+        </w:r>
+        <w:r>
+          <w:instrText xml:space="preserve"> PAGE   \* MERGEFORMAT </w:instrText>
+        </w:r>
+        <w:r>
+          <w:fldChar w:fldCharType="separate"/>
+        </w:r>
+        <w:r>
+          <w:rPr>
+            <w:noProof/>
+          </w:rPr>
+          <w:t>2</w:t>
+        </w:r>
+        <w:r>
+          <w:rPr>
+            <w:noProof/>
+          </w:rPr>
+          <w:fldChar w:fldCharType="end"/>
+        </w:r>
+      </w:p>
+    </w:sdtContent>
+  </w:sdt>
+  <w:p>
+    <w:pPr>
+      <w:pStyle w:val="Footer"/>
+    </w:pPr>
+  </w:p>
+</w:ftr>
+</file>
+
+<file path=word/footnotes.xml><?xml version="1.0" encoding="utf-8"?>
+<w:footnotes xmlns:wpc="http://schemas.microsoft.com/office/word/2010/wordprocessingCanvas" xmlns:cx="http://schemas.microsoft.com/office/drawing/2014/chartex" xmlns:cx1="http://schemas.microsoft.com/office/drawing/2015/9/8/chartex" xmlns:cx2="http://schemas.microsoft.com/office/drawing/2015/10/21/chartex" xmlns:cx3="http://schemas.microsoft.com/office/drawing/2016/5/9/chartex" xmlns:cx4="http://schemas.microsoft.com/office/drawing/2016/5/10/chartex" xmlns:cx5="http://schemas.microsoft.com/office/drawing/2016/5/11/chartex" xmlns:cx6="http://schemas.microsoft.com/office/drawing/2016/5/12/chartex" xmlns:cx7="http://schemas.microsoft.com/office/drawing/2016/5/13/chartex" xmlns:cx8="http://schemas.microsoft.com/office/drawing/2016/5/14/chartex" xmlns:mc="http://schemas.openxmlformats.org/markup-compatibility/2006" xmlns:aink="http://schemas.microsoft.com/office/drawing/2016/ink" xmlns:am3d="http://schemas.microsoft.com/office/drawing/2017/model3d" xmlns:o="urn:schemas-microsoft-com:office:office" xmlns:r="http://schemas.openxmlformats.org/officeDocument/2006/relationships" xmlns:m="http://schemas.openxmlformats.org/officeDocument/2006/math" xmlns:v="urn:schemas-microsoft-com:vml" xmlns:wp14="http://schemas.microsoft.com/office/word/2010/wordprocessingDrawing" xmlns:wp="http://schemas.openxmlformats.org/drawingml/2006/wordprocessingDrawing" xmlns:w10="urn:schemas-microsoft-com:office:word" xmlns:w="http://schemas.openxmlformats.org/wordprocessingml/2006/main" xmlns:w14="http://schemas.microsoft.com/office/word/2010/wordml" xmlns:w15="http://schemas.microsoft.com/office/word/2012/wordml" xmlns:w16cid="http://schemas.microsoft.com/office/word/2016/wordml/cid" xmlns:w16se="http://schemas.microsoft.com/office/word/2015/wordml/symex" xmlns:wpg="http://schemas.microsoft.com/office/word/2010/wordprocessingGroup" xmlns:wpi="http://schemas.microsoft.com/office/word/2010/wordprocessingInk" xmlns:wne="http://schemas.microsoft.com/office/word/2006/wordml" xmlns:wps="http://schemas.microsoft.com/office/word/2010/wordprocessingShape" mc:Ignorable="w14 w15 w16se w16cid wp14">
+  <w:footnote w:type="separator" w:id="-1">
+    <w:p>
+      <w:pPr>
+        <w:spacing w:after="0" w:line="240" w:lineRule="auto"/>
+      </w:pPr>
+      <w:r>
+        <w:separator/>
+      </w:r>
+    </w:p>
+  </w:footnote>
+  <w:footnote w:type="continuationSeparator" w:id="0">
+    <w:p>
+      <w:pPr>
+        <w:spacing w:after="0" w:line="240" w:lineRule="auto"/>
+      </w:pPr>
+      <w:r>
+        <w:continuationSeparator/>
+      </w:r>
+    </w:p>
+  </w:footnote>
+</w:footnotes>
+</file>
+
+<file path=word/header1.xml><?xml version="1.0" encoding="utf-8"?>
+<w:hdr xmlns:wpc="http://schemas.microsoft.com/office/word/2010/wordprocessingCanvas" xmlns:cx="http://schemas.microsoft.com/office/drawing/2014/chartex" xmlns:cx1="http://schemas.microsoft.com/office/drawing/2015/9/8/chartex" xmlns:cx2="http://schemas.microsoft.com/office/drawing/2015/10/21/chartex" xmlns:cx3="http://schemas.microsoft.com/office/drawing/2016/5/9/chartex" xmlns:cx4="http://schemas.microsoft.com/office/drawing/2016/5/10/chartex" xmlns:cx5="http://schemas.microsoft.com/office/drawing/2016/5/11/chartex" xmlns:cx6="http://schemas.microsoft.com/office/drawing/2016/5/12/chartex" xmlns:cx7="http://schemas.microsoft.com/office/drawing/2016/5/13/chartex" xmlns:cx8="http://schemas.microsoft.com/office/drawing/2016/5/14/chartex" xmlns:mc="http://schemas.openxmlformats.org/markup-compatibility/2006" xmlns:aink="http://schemas.microsoft.com/office/drawing/2016/ink" xmlns:am3d="http://schemas.microsoft.com/office/drawing/2017/model3d" xmlns:o="urn:schemas-microsoft-com:office:office" xmlns:r="http://schemas.openxmlformats.org/officeDocument/2006/relationships" xmlns:m="http://schemas.openxmlformats.org/officeDocument/2006/math" xmlns:v="urn:schemas-microsoft-com:vml" xmlns:wp14="http://schemas.microsoft.com/office/word/2010/wordprocessingDrawing" xmlns:wp="http://schemas.openxmlformats.org/drawingml/2006/wordprocessingDrawing" xmlns:w10="urn:schemas-microsoft-com:office:word" xmlns:w="http://schemas.openxmlformats.org/wordprocessingml/2006/main" xmlns:w14="http://schemas.microsoft.com/office/word/2010/wordml" xmlns:w15="http://schemas.microsoft.com/office/word/2012/wordml" xmlns:w16cid="http://schemas.microsoft.com/office/word/2016/wordml/cid" xmlns:w16se="http://schemas.microsoft.com/office/word/2015/wordml/symex" xmlns:wpg="http://schemas.microsoft.com/office/word/2010/wordprocessingGroup" xmlns:wpi="http://schemas.microsoft.com/office/word/2010/wordprocessingInk" xmlns:wne="http://schemas.microsoft.com/office/word/2006/wordml" xmlns:wps="http://schemas.microsoft.com/office/word/2010/wordprocessingShape" mc:Ignorable="w14 w15 w16se w16cid wp14">
+  <w:p>
+    <w:pPr>
+      <w:pStyle w:val="Header"/>
+      <w:tabs>
+        <w:tab w:val="left" w:pos="5440"/>
+      </w:tabs>
+    </w:pPr>
+    <w:r>
+      <w:t>Kyer Potts</w:t>
+    </w:r>
+    <w:r>
+      <w:tab/>
+      <w:t>Organisation</w:t>
+    </w:r>
+    <w:r>
+      <w:tab/>
+    </w:r>
+    <w:r>
+      <w:tab/>
+      <w:t>AT</w:t>
+    </w:r>
+  </w:p>
+</w:hdr>
+</file>
+
+<file path=word/header2.xml><?xml version="1.0" encoding="utf-8"?>
+<w:hdr xmlns:wpc="http://schemas.microsoft.com/office/word/2010/wordprocessingCanvas" xmlns:cx="http://schemas.microsoft.com/office/drawing/2014/chartex" xmlns:cx1="http://schemas.microsoft.com/office/drawing/2015/9/8/chartex" xmlns:cx2="http://schemas.microsoft.com/office/drawing/2015/10/21/chartex" xmlns:cx3="http://schemas.microsoft.com/office/drawing/2016/5/9/chartex" xmlns:cx4="http://schemas.microsoft.com/office/drawing/2016/5/10/chartex" xmlns:cx5="http://schemas.microsoft.com/office/drawing/2016/5/11/chartex" xmlns:cx6="http://schemas.microsoft.com/office/drawing/2016/5/12/chartex" xmlns:cx7="http://schemas.microsoft.com/office/drawing/2016/5/13/chartex" xmlns:cx8="http://schemas.microsoft.com/office/drawing/2016/5/14/chartex" xmlns:mc="http://schemas.openxmlformats.org/markup-compatibility/2006" xmlns:aink="http://schemas.microsoft.com/office/drawing/2016/ink" xmlns:am3d="http://schemas.microsoft.com/office/drawing/2017/model3d" xmlns:o="urn:schemas-microsoft-com:office:office" xmlns:r="http://schemas.openxmlformats.org/officeDocument/2006/relationships" xmlns:m="http://schemas.openxmlformats.org/officeDocument/2006/math" xmlns:v="urn:schemas-microsoft-com:vml" xmlns:wp14="http://schemas.microsoft.com/office/word/2010/wordprocessingDrawing" xmlns:wp="http://schemas.openxmlformats.org/drawingml/2006/wordprocessingDrawing" xmlns:w10="urn:schemas-microsoft-com:office:word" xmlns:w="http://schemas.openxmlformats.org/wordprocessingml/2006/main" xmlns:w14="http://schemas.microsoft.com/office/word/2010/wordml" xmlns:w15="http://schemas.microsoft.com/office/word/2012/wordml" xmlns:w16cid="http://schemas.microsoft.com/office/word/2016/wordml/cid" xmlns:w16se="http://schemas.microsoft.com/office/word/2015/wordml/symex" xmlns:wpg="http://schemas.microsoft.com/office/word/2010/wordprocessingGroup" xmlns:wpi="http://schemas.microsoft.com/office/word/2010/wordprocessingInk" xmlns:wne="http://schemas.microsoft.com/office/word/2006/wordml" xmlns:wps="http://schemas.microsoft.com/office/word/2010/wordprocessingShape" mc:Ignorable="w14 w15 w16se w16cid wp14">
+  <w:p>
+    <w:pPr>
+      <w:pStyle w:val="Header"/>
+      <w:tabs>
+        <w:tab w:val="left" w:pos="5440"/>
+      </w:tabs>
+    </w:pPr>
+    <w:r>
+      <w:t>Kyer Potts</w:t>
+    </w:r>
+    <w:r>
+      <w:tab/>
+      <w:t>Organisation</w:t>
+    </w:r>
+    <w:r>
+      <w:tab/>
+    </w:r>
+    <w:r>
+      <w:tab/>
+      <w:t>AT</w:t>
+    </w:r>
+  </w:p>
+</w:hdr>
+</file>
+
+<file path=word/numbering.xml><?xml version="1.0" encoding="utf-8"?>
+<w:numbering xmlns:wpc="http://schemas.microsoft.com/office/word/2010/wordprocessingCanvas" xmlns:cx="http://schemas.microsoft.com/office/drawing/2014/chartex" xmlns:cx1="http://schemas.microsoft.com/office/drawing/2015/9/8/chartex" xmlns:cx2="http://schemas.microsoft.com/office/drawing/2015/10/21/chartex" xmlns:cx3="http://schemas.microsoft.com/office/drawing/2016/5/9/chartex" xmlns:cx4="http://schemas.microsoft.com/office/drawing/2016/5/10/chartex" xmlns:cx5="http://schemas.microsoft.com/office/drawing/2016/5/11/chartex" xmlns:cx6="http://schemas.microsoft.com/office/drawing/2016/5/12/chartex" xmlns:cx7="http://schemas.microsoft.com/office/drawing/2016/5/13/chartex" xmlns:cx8="http://schemas.microsoft.com/office/drawing/2016/5/14/chartex" xmlns:mc="http://schemas.openxmlformats.org/markup-compatibility/2006" xmlns:aink="http://schemas.microsoft.com/office/drawing/2016/ink" xmlns:am3d="http://schemas.microsoft.com/office/drawing/2017/model3d" xmlns:o="urn:schemas-microsoft-com:office:office" xmlns:r="http://schemas.openxmlformats.org/officeDocument/2006/relationships" xmlns:m="http://schemas.openxmlformats.org/officeDocument/2006/math" xmlns:v="urn:schemas-microsoft-com:vml" xmlns:wp14="http://schemas.microsoft.com/office/word/2010/wordprocessingDrawing" xmlns:wp="http://schemas.openxmlformats.org/drawingml/2006/wordprocessingDrawing" xmlns:w10="urn:schemas-microsoft-com:office:word" xmlns:w="http://schemas.openxmlformats.org/wordprocessingml/2006/main" xmlns:w14="http://schemas.microsoft.com/office/word/2010/wordml" xmlns:w15="http://schemas.microsoft.com/office/word/2012/wordml" xmlns:w16cid="http://schemas.microsoft.com/office/word/2016/wordml/cid" xmlns:w16se="http://schemas.microsoft.com/office/word/2015/wordml/symex" xmlns:wpg="http://schemas.microsoft.com/office/word/2010/wordprocessingGroup" xmlns:wpi="http://schemas.microsoft.com/office/word/2010/wordprocessingInk" xmlns:wne="http://schemas.microsoft.com/office/word/2006/wordml" xmlns:wps="http://schemas.microsoft.com/office/word/2010/wordprocessingShape" mc:Ignorable="w14 w15 w16se w16cid wp14">
+  <w:abstractNum w:abstractNumId="0" w15:restartNumberingAfterBreak="0">
+    <w:nsid w:val="0E370770"/>
+    <w:multiLevelType w:val="hybridMultilevel"/>
+    <w:tmpl w:val="ED00AE98"/>
+    <w:lvl w:ilvl="0" w:tplc="0C090001">
+      <w:start w:val="1"/>
+      <w:numFmt w:val="bullet"/>
+      <w:lvlText w:val=""/>
+      <w:lvlJc w:val="left"/>
+      <w:pPr>
+        <w:ind w:left="720" w:hanging="360"/>
+      </w:pPr>
+      <w:rPr>
+        <w:rFonts w:ascii="Symbol" w:hAnsi="Symbol" w:hint="default"/>
+      </w:rPr>
+    </w:lvl>
+    <w:lvl w:ilvl="1" w:tplc="0C090003" w:tentative="1">
+      <w:start w:val="1"/>
+      <w:numFmt w:val="bullet"/>
+      <w:lvlText w:val="o"/>
+      <w:lvlJc w:val="left"/>
+      <w:pPr>
+        <w:ind w:left="1440" w:hanging="360"/>
+      </w:pPr>
+      <w:rPr>
+        <w:rFonts w:ascii="Courier New" w:hAnsi="Courier New" w:cs="Courier New" w:hint="default"/>
+      </w:rPr>
+    </w:lvl>
+    <w:lvl w:ilvl="2" w:tplc="0C090005" w:tentative="1">
+      <w:start w:val="1"/>
+      <w:numFmt w:val="bullet"/>
+      <w:lvlText w:val=""/>
+      <w:lvlJc w:val="left"/>
+      <w:pPr>
+        <w:ind w:left="2160" w:hanging="360"/>
+      </w:pPr>
+      <w:rPr>
+        <w:rFonts w:ascii="Wingdings" w:hAnsi="Wingdings" w:hint="default"/>
+      </w:rPr>
+    </w:lvl>
+    <w:lvl w:ilvl="3" w:tplc="0C090001" w:tentative="1">
+      <w:start w:val="1"/>
+      <w:numFmt w:val="bullet"/>
+      <w:lvlText w:val=""/>
+      <w:lvlJc w:val="left"/>
+      <w:pPr>
+        <w:ind w:left="2880" w:hanging="360"/>
+      </w:pPr>
+      <w:rPr>
+        <w:rFonts w:ascii="Symbol" w:hAnsi="Symbol" w:hint="default"/>
+      </w:rPr>
+    </w:lvl>
+    <w:lvl w:ilvl="4" w:tplc="0C090003" w:tentative="1">
+      <w:start w:val="1"/>
+      <w:numFmt w:val="bullet"/>
+      <w:lvlText w:val="o"/>
+      <w:lvlJc w:val="left"/>
+      <w:pPr>
+        <w:ind w:left="3600" w:hanging="360"/>
+      </w:pPr>
+      <w:rPr>
+        <w:rFonts w:ascii="Courier New" w:hAnsi="Courier New" w:cs="Courier New" w:hint="default"/>
+      </w:rPr>
+    </w:lvl>
+    <w:lvl w:ilvl="5" w:tplc="0C090005" w:tentative="1">
+      <w:start w:val="1"/>
+      <w:numFmt w:val="bullet"/>
+      <w:lvlText w:val=""/>
+      <w:lvlJc w:val="left"/>
+      <w:pPr>
+        <w:ind w:left="4320" w:hanging="360"/>
+      </w:pPr>
+      <w:rPr>
+        <w:rFonts w:ascii="Wingdings" w:hAnsi="Wingdings" w:hint="default"/>
+      </w:rPr>
+    </w:lvl>
+    <w:lvl w:ilvl="6" w:tplc="0C090001" w:tentative="1">
+      <w:start w:val="1"/>
+      <w:numFmt w:val="bullet"/>
+      <w:lvlText w:val=""/>
+      <w:lvlJc w:val="left"/>
+      <w:pPr>
+        <w:ind w:left="5040" w:hanging="360"/>
+      </w:pPr>
+      <w:rPr>
+        <w:rFonts w:ascii="Symbol" w:hAnsi="Symbol" w:hint="default"/>
+      </w:rPr>
+    </w:lvl>
+    <w:lvl w:ilvl="7" w:tplc="0C090003" w:tentative="1">
+      <w:start w:val="1"/>
+      <w:numFmt w:val="bullet"/>
+      <w:lvlText w:val="o"/>
+      <w:lvlJc w:val="left"/>
+      <w:pPr>
+        <w:ind w:left="5760" w:hanging="360"/>
+      </w:pPr>
+      <w:rPr>
+        <w:rFonts w:ascii="Courier New" w:hAnsi="Courier New" w:cs="Courier New" w:hint="default"/>
+      </w:rPr>
+    </w:lvl>
+    <w:lvl w:ilvl="8" w:tplc="0C090005" w:tentative="1">
+      <w:start w:val="1"/>
+      <w:numFmt w:val="bullet"/>
+      <w:lvlText w:val=""/>
+      <w:lvlJc w:val="left"/>
+      <w:pPr>
+        <w:ind w:left="6480" w:hanging="360"/>
+      </w:pPr>
+      <w:rPr>
+        <w:rFonts w:ascii="Wingdings" w:hAnsi="Wingdings" w:hint="default"/>
+      </w:rPr>
+    </w:lvl>
+  </w:abstractNum>
+  <w:abstractNum w:abstractNumId="1" w15:restartNumberingAfterBreak="0">
+    <w:nsid w:val="194A70B8"/>
+    <w:multiLevelType w:val="hybridMultilevel"/>
+    <w:tmpl w:val="069CCB20"/>
+    <w:lvl w:ilvl="0" w:tplc="0C090001">
+      <w:start w:val="1"/>
+      <w:numFmt w:val="bullet"/>
+      <w:lvlText w:val=""/>
+      <w:lvlJc w:val="left"/>
+      <w:pPr>
+        <w:ind w:left="720" w:hanging="360"/>
+      </w:pPr>
+      <w:rPr>
+        <w:rFonts w:ascii="Symbol" w:hAnsi="Symbol" w:hint="default"/>
+      </w:rPr>
+    </w:lvl>
+    <w:lvl w:ilvl="1" w:tplc="0C090003">
+      <w:start w:val="1"/>
+      <w:numFmt w:val="bullet"/>
+      <w:lvlText w:val="o"/>
+      <w:lvlJc w:val="left"/>
+      <w:pPr>
+        <w:ind w:left="1440" w:hanging="360"/>
+      </w:pPr>
+      <w:rPr>
+        <w:rFonts w:ascii="Courier New" w:hAnsi="Courier New" w:cs="Courier New" w:hint="default"/>
+      </w:rPr>
+    </w:lvl>
+    <w:lvl w:ilvl="2" w:tplc="0C090005" w:tentative="1">
+      <w:start w:val="1"/>
+      <w:numFmt w:val="bullet"/>
+      <w:lvlText w:val=""/>
+      <w:lvlJc w:val="left"/>
+      <w:pPr>
+        <w:ind w:left="2160" w:hanging="360"/>
+      </w:pPr>
+      <w:rPr>
+        <w:rFonts w:ascii="Wingdings" w:hAnsi="Wingdings" w:hint="default"/>
+      </w:rPr>
+    </w:lvl>
+    <w:lvl w:ilvl="3" w:tplc="0C090001" w:tentative="1">
+      <w:start w:val="1"/>
+      <w:numFmt w:val="bullet"/>
+      <w:lvlText w:val=""/>
+      <w:lvlJc w:val="left"/>
+      <w:pPr>
+        <w:ind w:left="2880" w:hanging="360"/>
+      </w:pPr>
+      <w:rPr>
+        <w:rFonts w:ascii="Symbol" w:hAnsi="Symbol" w:hint="default"/>
+      </w:rPr>
+    </w:lvl>
+    <w:lvl w:ilvl="4" w:tplc="0C090003" w:tentative="1">
+      <w:start w:val="1"/>
+      <w:numFmt w:val="bullet"/>
+      <w:lvlText w:val="o"/>
+      <w:lvlJc w:val="left"/>
+      <w:pPr>
+        <w:ind w:left="3600" w:hanging="360"/>
+      </w:pPr>
+      <w:rPr>
+        <w:rFonts w:ascii="Courier New" w:hAnsi="Courier New" w:cs="Courier New" w:hint="default"/>
+      </w:rPr>
+    </w:lvl>
+    <w:lvl w:ilvl="5" w:tplc="0C090005" w:tentative="1">
+      <w:start w:val="1"/>
+      <w:numFmt w:val="bullet"/>
+      <w:lvlText w:val=""/>
+      <w:lvlJc w:val="left"/>
+      <w:pPr>
+        <w:ind w:left="4320" w:hanging="360"/>
+      </w:pPr>
+      <w:rPr>
+        <w:rFonts w:ascii="Wingdings" w:hAnsi="Wingdings" w:hint="default"/>
+      </w:rPr>
+    </w:lvl>
+    <w:lvl w:ilvl="6" w:tplc="0C090001" w:tentative="1">
+      <w:start w:val="1"/>
+      <w:numFmt w:val="bullet"/>
+      <w:lvlText w:val=""/>
+      <w:lvlJc w:val="left"/>
+      <w:pPr>
+        <w:ind w:left="5040" w:hanging="360"/>
+      </w:pPr>
+      <w:rPr>
+        <w:rFonts w:ascii="Symbol" w:hAnsi="Symbol" w:hint="default"/>
+      </w:rPr>
+    </w:lvl>
+    <w:lvl w:ilvl="7" w:tplc="0C090003" w:tentative="1">
+      <w:start w:val="1"/>
+      <w:numFmt w:val="bullet"/>
+      <w:lvlText w:val="o"/>
+      <w:lvlJc w:val="left"/>
+      <w:pPr>
+        <w:ind w:left="5760" w:hanging="360"/>
+      </w:pPr>
+      <w:rPr>
+        <w:rFonts w:ascii="Courier New" w:hAnsi="Courier New" w:cs="Courier New" w:hint="default"/>
+      </w:rPr>
+    </w:lvl>
+    <w:lvl w:ilvl="8" w:tplc="0C090005" w:tentative="1">
+      <w:start w:val="1"/>
+      <w:numFmt w:val="bullet"/>
+      <w:lvlText w:val=""/>
+      <w:lvlJc w:val="left"/>
+      <w:pPr>
+        <w:ind w:left="6480" w:hanging="360"/>
+      </w:pPr>
+      <w:rPr>
+        <w:rFonts w:ascii="Wingdings" w:hAnsi="Wingdings" w:hint="default"/>
+      </w:rPr>
+    </w:lvl>
+  </w:abstractNum>
+  <w:abstractNum w:abstractNumId="2" w15:restartNumberingAfterBreak="0">
+    <w:nsid w:val="1A154EF3"/>
+    <w:multiLevelType w:val="hybridMultilevel"/>
+    <w:tmpl w:val="EE5608B8"/>
+    <w:lvl w:ilvl="0" w:tplc="0C090001">
+      <w:start w:val="1"/>
+      <w:numFmt w:val="bullet"/>
+      <w:lvlText w:val=""/>
+      <w:lvlJc w:val="left"/>
+      <w:pPr>
+        <w:ind w:left="720" w:hanging="360"/>
+      </w:pPr>
+      <w:rPr>
+        <w:rFonts w:ascii="Symbol" w:hAnsi="Symbol" w:hint="default"/>
+      </w:rPr>
+    </w:lvl>
+    <w:lvl w:ilvl="1" w:tplc="0C090003" w:tentative="1">
+      <w:start w:val="1"/>
+      <w:numFmt w:val="bullet"/>
+      <w:lvlText w:val="o"/>
+      <w:lvlJc w:val="left"/>
+      <w:pPr>
+        <w:ind w:left="1440" w:hanging="360"/>
+      </w:pPr>
+      <w:rPr>
+        <w:rFonts w:ascii="Courier New" w:hAnsi="Courier New" w:cs="Courier New" w:hint="default"/>
+      </w:rPr>
+    </w:lvl>
+    <w:lvl w:ilvl="2" w:tplc="0C090005" w:tentative="1">
+      <w:start w:val="1"/>
+      <w:numFmt w:val="bullet"/>
+      <w:lvlText w:val=""/>
+      <w:lvlJc w:val="left"/>
+      <w:pPr>
+        <w:ind w:left="2160" w:hanging="360"/>
+      </w:pPr>
+      <w:rPr>
+        <w:rFonts w:ascii="Wingdings" w:hAnsi="Wingdings" w:hint="default"/>
+      </w:rPr>
+    </w:lvl>
+    <w:lvl w:ilvl="3" w:tplc="0C090001" w:tentative="1">
+      <w:start w:val="1"/>
+      <w:numFmt w:val="bullet"/>
+      <w:lvlText w:val=""/>
+      <w:lvlJc w:val="left"/>
+      <w:pPr>
+        <w:ind w:left="2880" w:hanging="360"/>
+      </w:pPr>
+      <w:rPr>
+        <w:rFonts w:ascii="Symbol" w:hAnsi="Symbol" w:hint="default"/>
+      </w:rPr>
+    </w:lvl>
+    <w:lvl w:ilvl="4" w:tplc="0C090003" w:tentative="1">
+      <w:start w:val="1"/>
+      <w:numFmt w:val="bullet"/>
+      <w:lvlText w:val="o"/>
+      <w:lvlJc w:val="left"/>
+      <w:pPr>
+        <w:ind w:left="3600" w:hanging="360"/>
+      </w:pPr>
+      <w:rPr>
+        <w:rFonts w:ascii="Courier New" w:hAnsi="Courier New" w:cs="Courier New" w:hint="default"/>
+      </w:rPr>
+    </w:lvl>
+    <w:lvl w:ilvl="5" w:tplc="0C090005" w:tentative="1">
+      <w:start w:val="1"/>
+      <w:numFmt w:val="bullet"/>
+      <w:lvlText w:val=""/>
+      <w:lvlJc w:val="left"/>
+      <w:pPr>
+        <w:ind w:left="4320" w:hanging="360"/>
+      </w:pPr>
+      <w:rPr>
+        <w:rFonts w:ascii="Wingdings" w:hAnsi="Wingdings" w:hint="default"/>
+      </w:rPr>
+    </w:lvl>
+    <w:lvl w:ilvl="6" w:tplc="0C090001" w:tentative="1">
+      <w:start w:val="1"/>
+      <w:numFmt w:val="bullet"/>
+      <w:lvlText w:val=""/>
+      <w:lvlJc w:val="left"/>
+      <w:pPr>
+        <w:ind w:left="5040" w:hanging="360"/>
+      </w:pPr>
+      <w:rPr>
+        <w:rFonts w:ascii="Symbol" w:hAnsi="Symbol" w:hint="default"/>
+      </w:rPr>
+    </w:lvl>
+    <w:lvl w:ilvl="7" w:tplc="0C090003" w:tentative="1">
+      <w:start w:val="1"/>
+      <w:numFmt w:val="bullet"/>
+      <w:lvlText w:val="o"/>
+      <w:lvlJc w:val="left"/>
+      <w:pPr>
+        <w:ind w:left="5760" w:hanging="360"/>
+      </w:pPr>
+      <w:rPr>
+        <w:rFonts w:ascii="Courier New" w:hAnsi="Courier New" w:cs="Courier New" w:hint="default"/>
+      </w:rPr>
+    </w:lvl>
+    <w:lvl w:ilvl="8" w:tplc="0C090005" w:tentative="1">
+      <w:start w:val="1"/>
+      <w:numFmt w:val="bullet"/>
+      <w:lvlText w:val=""/>
+      <w:lvlJc w:val="left"/>
+      <w:pPr>
+        <w:ind w:left="6480" w:hanging="360"/>
+      </w:pPr>
+      <w:rPr>
+        <w:rFonts w:ascii="Wingdings" w:hAnsi="Wingdings" w:hint="default"/>
+      </w:rPr>
+    </w:lvl>
+  </w:abstractNum>
+  <w:abstractNum w:abstractNumId="3" w15:restartNumberingAfterBreak="0">
+    <w:nsid w:val="20C156BA"/>
+    <w:multiLevelType w:val="hybridMultilevel"/>
+    <w:tmpl w:val="EDF21366"/>
+    <w:lvl w:ilvl="0" w:tplc="0C090001">
+      <w:start w:val="1"/>
+      <w:numFmt w:val="bullet"/>
+      <w:lvlText w:val=""/>
+      <w:lvlJc w:val="left"/>
+      <w:pPr>
+        <w:ind w:left="720" w:hanging="360"/>
+      </w:pPr>
+      <w:rPr>
+        <w:rFonts w:ascii="Symbol" w:hAnsi="Symbol" w:hint="default"/>
+      </w:rPr>
+    </w:lvl>
+    <w:lvl w:ilvl="1" w:tplc="0C090003" w:tentative="1">
+      <w:start w:val="1"/>
+      <w:numFmt w:val="bullet"/>
+      <w:lvlText w:val="o"/>
+      <w:lvlJc w:val="left"/>
+      <w:pPr>
+        <w:ind w:left="1440" w:hanging="360"/>
+      </w:pPr>
+      <w:rPr>
+        <w:rFonts w:ascii="Courier New" w:hAnsi="Courier New" w:cs="Courier New" w:hint="default"/>
+      </w:rPr>
+    </w:lvl>
+    <w:lvl w:ilvl="2" w:tplc="0C090005" w:tentative="1">
+      <w:start w:val="1"/>
+      <w:numFmt w:val="bullet"/>
+      <w:lvlText w:val=""/>
+      <w:lvlJc w:val="left"/>
+      <w:pPr>
+        <w:ind w:left="2160" w:hanging="360"/>
+      </w:pPr>
+      <w:rPr>
+        <w:rFonts w:ascii="Wingdings" w:hAnsi="Wingdings" w:hint="default"/>
+      </w:rPr>
+    </w:lvl>
+    <w:lvl w:ilvl="3" w:tplc="0C090001" w:tentative="1">
+      <w:start w:val="1"/>
+      <w:numFmt w:val="bullet"/>
+      <w:lvlText w:val=""/>
+      <w:lvlJc w:val="left"/>
+      <w:pPr>
+        <w:ind w:left="2880" w:hanging="360"/>
+      </w:pPr>
+      <w:rPr>
+        <w:rFonts w:ascii="Symbol" w:hAnsi="Symbol" w:hint="default"/>
+      </w:rPr>
+    </w:lvl>
+    <w:lvl w:ilvl="4" w:tplc="0C090003" w:tentative="1">
+      <w:start w:val="1"/>
+      <w:numFmt w:val="bullet"/>
+      <w:lvlText w:val="o"/>
+      <w:lvlJc w:val="left"/>
+      <w:pPr>
+        <w:ind w:left="3600" w:hanging="360"/>
+      </w:pPr>
+      <w:rPr>
+        <w:rFonts w:ascii="Courier New" w:hAnsi="Courier New" w:cs="Courier New" w:hint="default"/>
+      </w:rPr>
+    </w:lvl>
+    <w:lvl w:ilvl="5" w:tplc="0C090005" w:tentative="1">
+      <w:start w:val="1"/>
+      <w:numFmt w:val="bullet"/>
+      <w:lvlText w:val=""/>
+      <w:lvlJc w:val="left"/>
+      <w:pPr>
+        <w:ind w:left="4320" w:hanging="360"/>
+      </w:pPr>
+      <w:rPr>
+        <w:rFonts w:ascii="Wingdings" w:hAnsi="Wingdings" w:hint="default"/>
+      </w:rPr>
+    </w:lvl>
+    <w:lvl w:ilvl="6" w:tplc="0C090001" w:tentative="1">
+      <w:start w:val="1"/>
+      <w:numFmt w:val="bullet"/>
+      <w:lvlText w:val=""/>
+      <w:lvlJc w:val="left"/>
+      <w:pPr>
+        <w:ind w:left="5040" w:hanging="360"/>
+      </w:pPr>
+      <w:rPr>
+        <w:rFonts w:ascii="Symbol" w:hAnsi="Symbol" w:hint="default"/>
+      </w:rPr>
+    </w:lvl>
+    <w:lvl w:ilvl="7" w:tplc="0C090003" w:tentative="1">
+      <w:start w:val="1"/>
+      <w:numFmt w:val="bullet"/>
+      <w:lvlText w:val="o"/>
+      <w:lvlJc w:val="left"/>
+      <w:pPr>
+        <w:ind w:left="5760" w:hanging="360"/>
+      </w:pPr>
+      <w:rPr>
+        <w:rFonts w:ascii="Courier New" w:hAnsi="Courier New" w:cs="Courier New" w:hint="default"/>
+      </w:rPr>
+    </w:lvl>
+    <w:lvl w:ilvl="8" w:tplc="0C090005" w:tentative="1">
+      <w:start w:val="1"/>
+      <w:numFmt w:val="bullet"/>
+      <w:lvlText w:val=""/>
+      <w:lvlJc w:val="left"/>
+      <w:pPr>
+        <w:ind w:left="6480" w:hanging="360"/>
+      </w:pPr>
+      <w:rPr>
+        <w:rFonts w:ascii="Wingdings" w:hAnsi="Wingdings" w:hint="default"/>
+      </w:rPr>
+    </w:lvl>
+  </w:abstractNum>
+  <w:abstractNum w:abstractNumId="4" w15:restartNumberingAfterBreak="0">
+    <w:nsid w:val="3AEF2EC1"/>
+    <w:multiLevelType w:val="hybridMultilevel"/>
+    <w:tmpl w:val="CFD83F38"/>
+    <w:lvl w:ilvl="0" w:tplc="0C090001">
+      <w:start w:val="1"/>
+      <w:numFmt w:val="bullet"/>
+      <w:lvlText w:val=""/>
+      <w:lvlJc w:val="left"/>
+      <w:pPr>
+        <w:ind w:left="720" w:hanging="360"/>
+      </w:pPr>
+      <w:rPr>
+        <w:rFonts w:ascii="Symbol" w:hAnsi="Symbol" w:hint="default"/>
+      </w:rPr>
+    </w:lvl>
+    <w:lvl w:ilvl="1" w:tplc="0C090003" w:tentative="1">
+      <w:start w:val="1"/>
+      <w:numFmt w:val="bullet"/>
+      <w:lvlText w:val="o"/>
+      <w:lvlJc w:val="left"/>
+      <w:pPr>
+        <w:ind w:left="1440" w:hanging="360"/>
+      </w:pPr>
+      <w:rPr>
+        <w:rFonts w:ascii="Courier New" w:hAnsi="Courier New" w:cs="Courier New" w:hint="default"/>
+      </w:rPr>
+    </w:lvl>
+    <w:lvl w:ilvl="2" w:tplc="0C090005" w:tentative="1">
+      <w:start w:val="1"/>
+      <w:numFmt w:val="bullet"/>
+      <w:lvlText w:val=""/>
+      <w:lvlJc w:val="left"/>
+      <w:pPr>
+        <w:ind w:left="2160" w:hanging="360"/>
+      </w:pPr>
+      <w:rPr>
+        <w:rFonts w:ascii="Wingdings" w:hAnsi="Wingdings" w:hint="default"/>
+      </w:rPr>
+    </w:lvl>
+    <w:lvl w:ilvl="3" w:tplc="0C090001" w:tentative="1">
+      <w:start w:val="1"/>
+      <w:numFmt w:val="bullet"/>
+      <w:lvlText w:val=""/>
+      <w:lvlJc w:val="left"/>
+      <w:pPr>
+        <w:ind w:left="2880" w:hanging="360"/>
+      </w:pPr>
+      <w:rPr>
+        <w:rFonts w:ascii="Symbol" w:hAnsi="Symbol" w:hint="default"/>
+      </w:rPr>
+    </w:lvl>
+    <w:lvl w:ilvl="4" w:tplc="0C090003" w:tentative="1">
+      <w:start w:val="1"/>
+      <w:numFmt w:val="bullet"/>
+      <w:lvlText w:val="o"/>
+      <w:lvlJc w:val="left"/>
+      <w:pPr>
+        <w:ind w:left="3600" w:hanging="360"/>
+      </w:pPr>
+      <w:rPr>
+        <w:rFonts w:ascii="Courier New" w:hAnsi="Courier New" w:cs="Courier New" w:hint="default"/>
+      </w:rPr>
+    </w:lvl>
+    <w:lvl w:ilvl="5" w:tplc="0C090005" w:tentative="1">
+      <w:start w:val="1"/>
+      <w:numFmt w:val="bullet"/>
+      <w:lvlText w:val=""/>
+      <w:lvlJc w:val="left"/>
+      <w:pPr>
+        <w:ind w:left="4320" w:hanging="360"/>
+      </w:pPr>
+      <w:rPr>
+        <w:rFonts w:ascii="Wingdings" w:hAnsi="Wingdings" w:hint="default"/>
+      </w:rPr>
+    </w:lvl>
+    <w:lvl w:ilvl="6" w:tplc="0C090001" w:tentative="1">
+      <w:start w:val="1"/>
+      <w:numFmt w:val="bullet"/>
+      <w:lvlText w:val=""/>
+      <w:lvlJc w:val="left"/>
+      <w:pPr>
+        <w:ind w:left="5040" w:hanging="360"/>
+      </w:pPr>
+      <w:rPr>
+        <w:rFonts w:ascii="Symbol" w:hAnsi="Symbol" w:hint="default"/>
+      </w:rPr>
+    </w:lvl>
+    <w:lvl w:ilvl="7" w:tplc="0C090003" w:tentative="1">
+      <w:start w:val="1"/>
+      <w:numFmt w:val="bullet"/>
+      <w:lvlText w:val="o"/>
+      <w:lvlJc w:val="left"/>
+      <w:pPr>
+        <w:ind w:left="5760" w:hanging="360"/>
+      </w:pPr>
+      <w:rPr>
+        <w:rFonts w:ascii="Courier New" w:hAnsi="Courier New" w:cs="Courier New" w:hint="default"/>
+      </w:rPr>
+    </w:lvl>
+    <w:lvl w:ilvl="8" w:tplc="0C090005" w:tentative="1">
+      <w:start w:val="1"/>
+      <w:numFmt w:val="bullet"/>
+      <w:lvlText w:val=""/>
+      <w:lvlJc w:val="left"/>
+      <w:pPr>
+        <w:ind w:left="6480" w:hanging="360"/>
+      </w:pPr>
+      <w:rPr>
+        <w:rFonts w:ascii="Wingdings" w:hAnsi="Wingdings" w:hint="default"/>
+      </w:rPr>
+    </w:lvl>
+  </w:abstractNum>
+  <w:abstractNum w:abstractNumId="5" w15:restartNumberingAfterBreak="0">
+    <w:nsid w:val="475E17C8"/>
+    <w:multiLevelType w:val="hybridMultilevel"/>
+    <w:tmpl w:val="ED8A79AC"/>
+    <w:lvl w:ilvl="0" w:tplc="0C090001">
+      <w:start w:val="1"/>
+      <w:numFmt w:val="bullet"/>
+      <w:lvlText w:val=""/>
+      <w:lvlJc w:val="left"/>
+      <w:pPr>
+        <w:ind w:left="720" w:hanging="360"/>
+      </w:pPr>
+      <w:rPr>
+        <w:rFonts w:ascii="Symbol" w:hAnsi="Symbol" w:hint="default"/>
+      </w:rPr>
+    </w:lvl>
+    <w:lvl w:ilvl="1" w:tplc="0C090003" w:tentative="1">
+      <w:start w:val="1"/>
+      <w:numFmt w:val="bullet"/>
+      <w:lvlText w:val="o"/>
+      <w:lvlJc w:val="left"/>
+      <w:pPr>
+        <w:ind w:left="1440" w:hanging="360"/>
+      </w:pPr>
+      <w:rPr>
+        <w:rFonts w:ascii="Courier New" w:hAnsi="Courier New" w:cs="Courier New" w:hint="default"/>
+      </w:rPr>
+    </w:lvl>
+    <w:lvl w:ilvl="2" w:tplc="0C090005" w:tentative="1">
+      <w:start w:val="1"/>
+      <w:numFmt w:val="bullet"/>
+      <w:lvlText w:val=""/>
+      <w:lvlJc w:val="left"/>
+      <w:pPr>
+        <w:ind w:left="2160" w:hanging="360"/>
+      </w:pPr>
+      <w:rPr>
+        <w:rFonts w:ascii="Wingdings" w:hAnsi="Wingdings" w:hint="default"/>
+      </w:rPr>
+    </w:lvl>
+    <w:lvl w:ilvl="3" w:tplc="0C090001" w:tentative="1">
+      <w:start w:val="1"/>
+      <w:numFmt w:val="bullet"/>
+      <w:lvlText w:val=""/>
+      <w:lvlJc w:val="left"/>
+      <w:pPr>
+        <w:ind w:left="2880" w:hanging="360"/>
+      </w:pPr>
+      <w:rPr>
+        <w:rFonts w:ascii="Symbol" w:hAnsi="Symbol" w:hint="default"/>
+      </w:rPr>
+    </w:lvl>
+    <w:lvl w:ilvl="4" w:tplc="0C090003" w:tentative="1">
+      <w:start w:val="1"/>
+      <w:numFmt w:val="bullet"/>
+      <w:lvlText w:val="o"/>
+      <w:lvlJc w:val="left"/>
+      <w:pPr>
+        <w:ind w:left="3600" w:hanging="360"/>
+      </w:pPr>
+      <w:rPr>
+        <w:rFonts w:ascii="Courier New" w:hAnsi="Courier New" w:cs="Courier New" w:hint="default"/>
+      </w:rPr>
+    </w:lvl>
+    <w:lvl w:ilvl="5" w:tplc="0C090005" w:tentative="1">
+      <w:start w:val="1"/>
+      <w:numFmt w:val="bullet"/>
+      <w:lvlText w:val=""/>
+      <w:lvlJc w:val="left"/>
+      <w:pPr>
+        <w:ind w:left="4320" w:hanging="360"/>
+      </w:pPr>
+      <w:rPr>
+        <w:rFonts w:ascii="Wingdings" w:hAnsi="Wingdings" w:hint="default"/>
+      </w:rPr>
+    </w:lvl>
+    <w:lvl w:ilvl="6" w:tplc="0C090001" w:tentative="1">
+      <w:start w:val="1"/>
+      <w:numFmt w:val="bullet"/>
+      <w:lvlText w:val=""/>
+      <w:lvlJc w:val="left"/>
+      <w:pPr>
+        <w:ind w:left="5040" w:hanging="360"/>
+      </w:pPr>
+      <w:rPr>
+        <w:rFonts w:ascii="Symbol" w:hAnsi="Symbol" w:hint="default"/>
+      </w:rPr>
+    </w:lvl>
+    <w:lvl w:ilvl="7" w:tplc="0C090003" w:tentative="1">
+      <w:start w:val="1"/>
+      <w:numFmt w:val="bullet"/>
+      <w:lvlText w:val="o"/>
+      <w:lvlJc w:val="left"/>
+      <w:pPr>
+        <w:ind w:left="5760" w:hanging="360"/>
+      </w:pPr>
+      <w:rPr>
+        <w:rFonts w:ascii="Courier New" w:hAnsi="Courier New" w:cs="Courier New" w:hint="default"/>
+      </w:rPr>
+    </w:lvl>
+    <w:lvl w:ilvl="8" w:tplc="0C090005" w:tentative="1">
+      <w:start w:val="1"/>
+      <w:numFmt w:val="bullet"/>
+      <w:lvlText w:val=""/>
+      <w:lvlJc w:val="left"/>
+      <w:pPr>
+        <w:ind w:left="6480" w:hanging="360"/>
+      </w:pPr>
+      <w:rPr>
+        <w:rFonts w:ascii="Wingdings" w:hAnsi="Wingdings" w:hint="default"/>
+      </w:rPr>
+    </w:lvl>
+  </w:abstractNum>
+  <w:abstractNum w:abstractNumId="6" w15:restartNumberingAfterBreak="0">
+    <w:nsid w:val="513228F8"/>
+    <w:multiLevelType w:val="hybridMultilevel"/>
+    <w:tmpl w:val="C01681F0"/>
+    <w:lvl w:ilvl="0" w:tplc="0C090001">
+      <w:start w:val="1"/>
+      <w:numFmt w:val="bullet"/>
+      <w:lvlText w:val=""/>
+      <w:lvlJc w:val="left"/>
+      <w:pPr>
+        <w:ind w:left="720" w:hanging="360"/>
+      </w:pPr>
+      <w:rPr>
+        <w:rFonts w:ascii="Symbol" w:hAnsi="Symbol" w:hint="default"/>
+      </w:rPr>
+    </w:lvl>
+    <w:lvl w:ilvl="1" w:tplc="0C090003">
+      <w:start w:val="1"/>
+      <w:numFmt w:val="bullet"/>
+      <w:lvlText w:val="o"/>
+      <w:lvlJc w:val="left"/>
+      <w:pPr>
+        <w:ind w:left="1440" w:hanging="360"/>
+      </w:pPr>
+      <w:rPr>
+        <w:rFonts w:ascii="Courier New" w:hAnsi="Courier New" w:cs="Courier New" w:hint="default"/>
+      </w:rPr>
+    </w:lvl>
+    <w:lvl w:ilvl="2" w:tplc="0C090005" w:tentative="1">
+      <w:start w:val="1"/>
+      <w:numFmt w:val="bullet"/>
+      <w:lvlText w:val=""/>
+      <w:lvlJc w:val="left"/>
+      <w:pPr>
+        <w:ind w:left="2160" w:hanging="360"/>
+      </w:pPr>
+      <w:rPr>
+        <w:rFonts w:ascii="Wingdings" w:hAnsi="Wingdings" w:hint="default"/>
+      </w:rPr>
+    </w:lvl>
+    <w:lvl w:ilvl="3" w:tplc="0C090001" w:tentative="1">
+      <w:start w:val="1"/>
+      <w:numFmt w:val="bullet"/>
+      <w:lvlText w:val=""/>
+      <w:lvlJc w:val="left"/>
+      <w:pPr>
+        <w:ind w:left="2880" w:hanging="360"/>
+      </w:pPr>
+      <w:rPr>
+        <w:rFonts w:ascii="Symbol" w:hAnsi="Symbol" w:hint="default"/>
+      </w:rPr>
+    </w:lvl>
+    <w:lvl w:ilvl="4" w:tplc="0C090003" w:tentative="1">
+      <w:start w:val="1"/>
+      <w:numFmt w:val="bullet"/>
+      <w:lvlText w:val="o"/>
+      <w:lvlJc w:val="left"/>
+      <w:pPr>
+        <w:ind w:left="3600" w:hanging="360"/>
+      </w:pPr>
+      <w:rPr>
+        <w:rFonts w:ascii="Courier New" w:hAnsi="Courier New" w:cs="Courier New" w:hint="default"/>
+      </w:rPr>
+    </w:lvl>
+    <w:lvl w:ilvl="5" w:tplc="0C090005" w:tentative="1">
+      <w:start w:val="1"/>
+      <w:numFmt w:val="bullet"/>
+      <w:lvlText w:val=""/>
+      <w:lvlJc w:val="left"/>
+      <w:pPr>
+        <w:ind w:left="4320" w:hanging="360"/>
+      </w:pPr>
+      <w:rPr>
+        <w:rFonts w:ascii="Wingdings" w:hAnsi="Wingdings" w:hint="default"/>
+      </w:rPr>
+    </w:lvl>
+    <w:lvl w:ilvl="6" w:tplc="0C090001" w:tentative="1">
+      <w:start w:val="1"/>
+      <w:numFmt w:val="bullet"/>
+      <w:lvlText w:val=""/>
+      <w:lvlJc w:val="left"/>
+      <w:pPr>
+        <w:ind w:left="5040" w:hanging="360"/>
+      </w:pPr>
+      <w:rPr>
+        <w:rFonts w:ascii="Symbol" w:hAnsi="Symbol" w:hint="default"/>
+      </w:rPr>
+    </w:lvl>
+    <w:lvl w:ilvl="7" w:tplc="0C090003" w:tentative="1">
+      <w:start w:val="1"/>
+      <w:numFmt w:val="bullet"/>
+      <w:lvlText w:val="o"/>
+      <w:lvlJc w:val="left"/>
+      <w:pPr>
+        <w:ind w:left="5760" w:hanging="360"/>
+      </w:pPr>
+      <w:rPr>
+        <w:rFonts w:ascii="Courier New" w:hAnsi="Courier New" w:cs="Courier New" w:hint="default"/>
+      </w:rPr>
+    </w:lvl>
+    <w:lvl w:ilvl="8" w:tplc="0C090005" w:tentative="1">
+      <w:start w:val="1"/>
+      <w:numFmt w:val="bullet"/>
+      <w:lvlText w:val=""/>
+      <w:lvlJc w:val="left"/>
+      <w:pPr>
+        <w:ind w:left="6480" w:hanging="360"/>
+      </w:pPr>
+      <w:rPr>
+        <w:rFonts w:ascii="Wingdings" w:hAnsi="Wingdings" w:hint="default"/>
+      </w:rPr>
+    </w:lvl>
+  </w:abstractNum>
+  <w:abstractNum w:abstractNumId="7" w15:restartNumberingAfterBreak="0">
+    <w:nsid w:val="5BE06A9D"/>
+    <w:multiLevelType w:val="hybridMultilevel"/>
+    <w:tmpl w:val="BB7E49A2"/>
+    <w:lvl w:ilvl="0" w:tplc="0C090001">
+      <w:start w:val="1"/>
+      <w:numFmt w:val="bullet"/>
+      <w:lvlText w:val=""/>
+      <w:lvlJc w:val="left"/>
+      <w:pPr>
+        <w:ind w:left="720" w:hanging="360"/>
+      </w:pPr>
+      <w:rPr>
+        <w:rFonts w:ascii="Symbol" w:hAnsi="Symbol" w:hint="default"/>
+      </w:rPr>
+    </w:lvl>
+    <w:lvl w:ilvl="1" w:tplc="0C090003" w:tentative="1">
+      <w:start w:val="1"/>
+      <w:numFmt w:val="bullet"/>
+      <w:lvlText w:val="o"/>
+      <w:lvlJc w:val="left"/>
+      <w:pPr>
+        <w:ind w:left="1440" w:hanging="360"/>
+      </w:pPr>
+      <w:rPr>
+        <w:rFonts w:ascii="Courier New" w:hAnsi="Courier New" w:cs="Courier New" w:hint="default"/>
+      </w:rPr>
+    </w:lvl>
+    <w:lvl w:ilvl="2" w:tplc="0C090005" w:tentative="1">
+      <w:start w:val="1"/>
+      <w:numFmt w:val="bullet"/>
+      <w:lvlText w:val=""/>
+      <w:lvlJc w:val="left"/>
+      <w:pPr>
+        <w:ind w:left="2160" w:hanging="360"/>
+      </w:pPr>
+      <w:rPr>
+        <w:rFonts w:ascii="Wingdings" w:hAnsi="Wingdings" w:hint="default"/>
+      </w:rPr>
+    </w:lvl>
+    <w:lvl w:ilvl="3" w:tplc="0C090001" w:tentative="1">
+      <w:start w:val="1"/>
+      <w:numFmt w:val="bullet"/>
+      <w:lvlText w:val=""/>
+      <w:lvlJc w:val="left"/>
+      <w:pPr>
+        <w:ind w:left="2880" w:hanging="360"/>
+      </w:pPr>
+      <w:rPr>
+        <w:rFonts w:ascii="Symbol" w:hAnsi="Symbol" w:hint="default"/>
+      </w:rPr>
+    </w:lvl>
+    <w:lvl w:ilvl="4" w:tplc="0C090003" w:tentative="1">
+      <w:start w:val="1"/>
+      <w:numFmt w:val="bullet"/>
+      <w:lvlText w:val="o"/>
+      <w:lvlJc w:val="left"/>
+      <w:pPr>
+        <w:ind w:left="3600" w:hanging="360"/>
+      </w:pPr>
+      <w:rPr>
+        <w:rFonts w:ascii="Courier New" w:hAnsi="Courier New" w:cs="Courier New" w:hint="default"/>
+      </w:rPr>
+    </w:lvl>
+    <w:lvl w:ilvl="5" w:tplc="0C090005" w:tentative="1">
+      <w:start w:val="1"/>
+      <w:numFmt w:val="bullet"/>
+      <w:lvlText w:val=""/>
+      <w:lvlJc w:val="left"/>
+      <w:pPr>
+        <w:ind w:left="4320" w:hanging="360"/>
+      </w:pPr>
+      <w:rPr>
+        <w:rFonts w:ascii="Wingdings" w:hAnsi="Wingdings" w:hint="default"/>
+      </w:rPr>
+    </w:lvl>
+    <w:lvl w:ilvl="6" w:tplc="0C090001" w:tentative="1">
+      <w:start w:val="1"/>
+      <w:numFmt w:val="bullet"/>
+      <w:lvlText w:val=""/>
+      <w:lvlJc w:val="left"/>
+      <w:pPr>
+        <w:ind w:left="5040" w:hanging="360"/>
+      </w:pPr>
+      <w:rPr>
+        <w:rFonts w:ascii="Symbol" w:hAnsi="Symbol" w:hint="default"/>
+      </w:rPr>
+    </w:lvl>
+    <w:lvl w:ilvl="7" w:tplc="0C090003" w:tentative="1">
+      <w:start w:val="1"/>
+      <w:numFmt w:val="bullet"/>
+      <w:lvlText w:val="o"/>
+      <w:lvlJc w:val="left"/>
+      <w:pPr>
+        <w:ind w:left="5760" w:hanging="360"/>
+      </w:pPr>
+      <w:rPr>
+        <w:rFonts w:ascii="Courier New" w:hAnsi="Courier New" w:cs="Courier New" w:hint="default"/>
+      </w:rPr>
+    </w:lvl>
+    <w:lvl w:ilvl="8" w:tplc="0C090005" w:tentative="1">
+      <w:start w:val="1"/>
+      <w:numFmt w:val="bullet"/>
+      <w:lvlText w:val=""/>
+      <w:lvlJc w:val="left"/>
+      <w:pPr>
+        <w:ind w:left="6480" w:hanging="360"/>
+      </w:pPr>
+      <w:rPr>
+        <w:rFonts w:ascii="Wingdings" w:hAnsi="Wingdings" w:hint="default"/>
+      </w:rPr>
+    </w:lvl>
+  </w:abstractNum>
+  <w:abstractNum w:abstractNumId="8" w15:restartNumberingAfterBreak="0">
+    <w:nsid w:val="5C6262D8"/>
+    <w:multiLevelType w:val="hybridMultilevel"/>
+    <w:tmpl w:val="6CA0AE62"/>
+    <w:lvl w:ilvl="0" w:tplc="0C090001">
+      <w:start w:val="1"/>
+      <w:numFmt w:val="bullet"/>
+      <w:lvlText w:val=""/>
+      <w:lvlJc w:val="left"/>
+      <w:pPr>
+        <w:ind w:left="720" w:hanging="360"/>
+      </w:pPr>
+      <w:rPr>
+        <w:rFonts w:ascii="Symbol" w:hAnsi="Symbol" w:hint="default"/>
+      </w:rPr>
+    </w:lvl>
+    <w:lvl w:ilvl="1" w:tplc="0C090003" w:tentative="1">
+      <w:start w:val="1"/>
+      <w:numFmt w:val="bullet"/>
+      <w:lvlText w:val="o"/>
+      <w:lvlJc w:val="left"/>
+      <w:pPr>
+        <w:ind w:left="1440" w:hanging="360"/>
+      </w:pPr>
+      <w:rPr>
+        <w:rFonts w:ascii="Courier New" w:hAnsi="Courier New" w:cs="Courier New" w:hint="default"/>
+      </w:rPr>
+    </w:lvl>
+    <w:lvl w:ilvl="2" w:tplc="0C090005" w:tentative="1">
+      <w:start w:val="1"/>
+      <w:numFmt w:val="bullet"/>
+      <w:lvlText w:val=""/>
+      <w:lvlJc w:val="left"/>
+      <w:pPr>
+        <w:ind w:left="2160" w:hanging="360"/>
+      </w:pPr>
+      <w:rPr>
+        <w:rFonts w:ascii="Wingdings" w:hAnsi="Wingdings" w:hint="default"/>
+      </w:rPr>
+    </w:lvl>
+    <w:lvl w:ilvl="3" w:tplc="0C090001" w:tentative="1">
+      <w:start w:val="1"/>
+      <w:numFmt w:val="bullet"/>
+      <w:lvlText w:val=""/>
+      <w:lvlJc w:val="left"/>
+      <w:pPr>
+        <w:ind w:left="2880" w:hanging="360"/>
+      </w:pPr>
+      <w:rPr>
+        <w:rFonts w:ascii="Symbol" w:hAnsi="Symbol" w:hint="default"/>
+      </w:rPr>
+    </w:lvl>
+    <w:lvl w:ilvl="4" w:tplc="0C090003" w:tentative="1">
+      <w:start w:val="1"/>
+      <w:numFmt w:val="bullet"/>
+      <w:lvlText w:val="o"/>
+      <w:lvlJc w:val="left"/>
+      <w:pPr>
+        <w:ind w:left="3600" w:hanging="360"/>
+      </w:pPr>
+      <w:rPr>
+        <w:rFonts w:ascii="Courier New" w:hAnsi="Courier New" w:cs="Courier New" w:hint="default"/>
+      </w:rPr>
+    </w:lvl>
+    <w:lvl w:ilvl="5" w:tplc="0C090005" w:tentative="1">
+      <w:start w:val="1"/>
+      <w:numFmt w:val="bullet"/>
+      <w:lvlText w:val=""/>
+      <w:lvlJc w:val="left"/>
+      <w:pPr>
+        <w:ind w:left="4320" w:hanging="360"/>
+      </w:pPr>
+      <w:rPr>
+        <w:rFonts w:ascii="Wingdings" w:hAnsi="Wingdings" w:hint="default"/>
+      </w:rPr>
+    </w:lvl>
+    <w:lvl w:ilvl="6" w:tplc="0C090001" w:tentative="1">
+      <w:start w:val="1"/>
+      <w:numFmt w:val="bullet"/>
+      <w:lvlText w:val=""/>
+      <w:lvlJc w:val="left"/>
+      <w:pPr>
+        <w:ind w:left="5040" w:hanging="360"/>
+      </w:pPr>
+      <w:rPr>
+        <w:rFonts w:ascii="Symbol" w:hAnsi="Symbol" w:hint="default"/>
+      </w:rPr>
+    </w:lvl>
+    <w:lvl w:ilvl="7" w:tplc="0C090003" w:tentative="1">
+      <w:start w:val="1"/>
+      <w:numFmt w:val="bullet"/>
+      <w:lvlText w:val="o"/>
+      <w:lvlJc w:val="left"/>
+      <w:pPr>
+        <w:ind w:left="5760" w:hanging="360"/>
+      </w:pPr>
+      <w:rPr>
+        <w:rFonts w:ascii="Courier New" w:hAnsi="Courier New" w:cs="Courier New" w:hint="default"/>
+      </w:rPr>
+    </w:lvl>
+    <w:lvl w:ilvl="8" w:tplc="0C090005" w:tentative="1">
+      <w:start w:val="1"/>
+      <w:numFmt w:val="bullet"/>
+      <w:lvlText w:val=""/>
+      <w:lvlJc w:val="left"/>
+      <w:pPr>
+        <w:ind w:left="6480" w:hanging="360"/>
+      </w:pPr>
+      <w:rPr>
+        <w:rFonts w:ascii="Wingdings" w:hAnsi="Wingdings" w:hint="default"/>
+      </w:rPr>
+    </w:lvl>
+  </w:abstractNum>
+  <w:abstractNum w:abstractNumId="9" w15:restartNumberingAfterBreak="0">
+    <w:nsid w:val="625655F8"/>
+    <w:multiLevelType w:val="hybridMultilevel"/>
+    <w:tmpl w:val="95321DF6"/>
+    <w:lvl w:ilvl="0" w:tplc="0C090001">
+      <w:start w:val="1"/>
+      <w:numFmt w:val="bullet"/>
+      <w:lvlText w:val=""/>
+      <w:lvlJc w:val="left"/>
+      <w:pPr>
+        <w:ind w:left="720" w:hanging="360"/>
+      </w:pPr>
+      <w:rPr>
+        <w:rFonts w:ascii="Symbol" w:hAnsi="Symbol" w:hint="default"/>
+      </w:rPr>
+    </w:lvl>
+    <w:lvl w:ilvl="1" w:tplc="0C090003" w:tentative="1">
+      <w:start w:val="1"/>
+      <w:numFmt w:val="bullet"/>
+      <w:lvlText w:val="o"/>
+      <w:lvlJc w:val="left"/>
+      <w:pPr>
+        <w:ind w:left="1440" w:hanging="360"/>
+      </w:pPr>
+      <w:rPr>
+        <w:rFonts w:ascii="Courier New" w:hAnsi="Courier New" w:cs="Courier New" w:hint="default"/>
+      </w:rPr>
+    </w:lvl>
+    <w:lvl w:ilvl="2" w:tplc="0C090005" w:tentative="1">
+      <w:start w:val="1"/>
+      <w:numFmt w:val="bullet"/>
+      <w:lvlText w:val=""/>
+      <w:lvlJc w:val="left"/>
+      <w:pPr>
+        <w:ind w:left="2160" w:hanging="360"/>
+      </w:pPr>
+      <w:rPr>
+        <w:rFonts w:ascii="Wingdings" w:hAnsi="Wingdings" w:hint="default"/>
+      </w:rPr>
+    </w:lvl>
+    <w:lvl w:ilvl="3" w:tplc="0C090001" w:tentative="1">
+      <w:start w:val="1"/>
+      <w:numFmt w:val="bullet"/>
+      <w:lvlText w:val=""/>
+      <w:lvlJc w:val="left"/>
+      <w:pPr>
+        <w:ind w:left="2880" w:hanging="360"/>
+      </w:pPr>
+      <w:rPr>
+        <w:rFonts w:ascii="Symbol" w:hAnsi="Symbol" w:hint="default"/>
+      </w:rPr>
+    </w:lvl>
+    <w:lvl w:ilvl="4" w:tplc="0C090003" w:tentative="1">
+      <w:start w:val="1"/>
+      <w:numFmt w:val="bullet"/>
+      <w:lvlText w:val="o"/>
+      <w:lvlJc w:val="left"/>
+      <w:pPr>
+        <w:ind w:left="3600" w:hanging="360"/>
+      </w:pPr>
+      <w:rPr>
+        <w:rFonts w:ascii="Courier New" w:hAnsi="Courier New" w:cs="Courier New" w:hint="default"/>
+      </w:rPr>
+    </w:lvl>
+    <w:lvl w:ilvl="5" w:tplc="0C090005" w:tentative="1">
+      <w:start w:val="1"/>
+      <w:numFmt w:val="bullet"/>
+      <w:lvlText w:val=""/>
+      <w:lvlJc w:val="left"/>
+      <w:pPr>
+        <w:ind w:left="4320" w:hanging="360"/>
+      </w:pPr>
+      <w:rPr>
+        <w:rFonts w:ascii="Wingdings" w:hAnsi="Wingdings" w:hint="default"/>
+      </w:rPr>
+    </w:lvl>
+    <w:lvl w:ilvl="6" w:tplc="0C090001" w:tentative="1">
+      <w:start w:val="1"/>
+      <w:numFmt w:val="bullet"/>
+      <w:lvlText w:val=""/>
+      <w:lvlJc w:val="left"/>
+      <w:pPr>
+        <w:ind w:left="5040" w:hanging="360"/>
+      </w:pPr>
+      <w:rPr>
+        <w:rFonts w:ascii="Symbol" w:hAnsi="Symbol" w:hint="default"/>
+      </w:rPr>
+    </w:lvl>
+    <w:lvl w:ilvl="7" w:tplc="0C090003" w:tentative="1">
+      <w:start w:val="1"/>
+      <w:numFmt w:val="bullet"/>
+      <w:lvlText w:val="o"/>
+      <w:lvlJc w:val="left"/>
+      <w:pPr>
+        <w:ind w:left="5760" w:hanging="360"/>
+      </w:pPr>
+      <w:rPr>
+        <w:rFonts w:ascii="Courier New" w:hAnsi="Courier New" w:cs="Courier New" w:hint="default"/>
+      </w:rPr>
+    </w:lvl>
+    <w:lvl w:ilvl="8" w:tplc="0C090005" w:tentative="1">
+      <w:start w:val="1"/>
+      <w:numFmt w:val="bullet"/>
+      <w:lvlText w:val=""/>
+      <w:lvlJc w:val="left"/>
+      <w:pPr>
+        <w:ind w:left="6480" w:hanging="360"/>
+      </w:pPr>
+      <w:rPr>
+        <w:rFonts w:ascii="Wingdings" w:hAnsi="Wingdings" w:hint="default"/>
+      </w:rPr>
+    </w:lvl>
+  </w:abstractNum>
+  <w:abstractNum w:abstractNumId="10" w15:restartNumberingAfterBreak="0">
+    <w:nsid w:val="6DD30C46"/>
+    <w:multiLevelType w:val="hybridMultilevel"/>
+    <w:tmpl w:val="0700DB76"/>
+    <w:lvl w:ilvl="0" w:tplc="0C090001">
+      <w:start w:val="1"/>
+      <w:numFmt w:val="bullet"/>
+      <w:lvlText w:val=""/>
+      <w:lvlJc w:val="left"/>
+      <w:pPr>
+        <w:ind w:left="720" w:hanging="360"/>
+      </w:pPr>
+      <w:rPr>
+        <w:rFonts w:ascii="Symbol" w:hAnsi="Symbol" w:hint="default"/>
+      </w:rPr>
+    </w:lvl>
+    <w:lvl w:ilvl="1" w:tplc="0C090003" w:tentative="1">
+      <w:start w:val="1"/>
+      <w:numFmt w:val="bullet"/>
+      <w:lvlText w:val="o"/>
+      <w:lvlJc w:val="left"/>
+      <w:pPr>
+        <w:ind w:left="1440" w:hanging="360"/>
+      </w:pPr>
+      <w:rPr>
+        <w:rFonts w:ascii="Courier New" w:hAnsi="Courier New" w:cs="Courier New" w:hint="default"/>
+      </w:rPr>
+    </w:lvl>
+    <w:lvl w:ilvl="2" w:tplc="0C090005" w:tentative="1">
+      <w:start w:val="1"/>
+      <w:numFmt w:val="bullet"/>
+      <w:lvlText w:val=""/>
+      <w:lvlJc w:val="left"/>
+      <w:pPr>
+        <w:ind w:left="2160" w:hanging="360"/>
+      </w:pPr>
+      <w:rPr>
+        <w:rFonts w:ascii="Wingdings" w:hAnsi="Wingdings" w:hint="default"/>
+      </w:rPr>
+    </w:lvl>
+    <w:lvl w:ilvl="3" w:tplc="0C090001" w:tentative="1">
+      <w:start w:val="1"/>
+      <w:numFmt w:val="bullet"/>
+      <w:lvlText w:val=""/>
+      <w:lvlJc w:val="left"/>
+      <w:pPr>
+        <w:ind w:left="2880" w:hanging="360"/>
+      </w:pPr>
+      <w:rPr>
+        <w:rFonts w:ascii="Symbol" w:hAnsi="Symbol" w:hint="default"/>
+      </w:rPr>
+    </w:lvl>
+    <w:lvl w:ilvl="4" w:tplc="0C090003" w:tentative="1">
+      <w:start w:val="1"/>
+      <w:numFmt w:val="bullet"/>
+      <w:lvlText w:val="o"/>
+      <w:lvlJc w:val="left"/>
+      <w:pPr>
+        <w:ind w:left="3600" w:hanging="360"/>
+      </w:pPr>
+      <w:rPr>
+        <w:rFonts w:ascii="Courier New" w:hAnsi="Courier New" w:cs="Courier New" w:hint="default"/>
+      </w:rPr>
+    </w:lvl>
+    <w:lvl w:ilvl="5" w:tplc="0C090005" w:tentative="1">
+      <w:start w:val="1"/>
+      <w:numFmt w:val="bullet"/>
+      <w:lvlText w:val=""/>
+      <w:lvlJc w:val="left"/>
+      <w:pPr>
+        <w:ind w:left="4320" w:hanging="360"/>
+      </w:pPr>
+      <w:rPr>
+        <w:rFonts w:ascii="Wingdings" w:hAnsi="Wingdings" w:hint="default"/>
+      </w:rPr>
+    </w:lvl>
+    <w:lvl w:ilvl="6" w:tplc="0C090001" w:tentative="1">
+      <w:start w:val="1"/>
+      <w:numFmt w:val="bullet"/>
+      <w:lvlText w:val=""/>
+      <w:lvlJc w:val="left"/>
+      <w:pPr>
+        <w:ind w:left="5040" w:hanging="360"/>
+      </w:pPr>
+      <w:rPr>
+        <w:rFonts w:ascii="Symbol" w:hAnsi="Symbol" w:hint="default"/>
+      </w:rPr>
+    </w:lvl>
+    <w:lvl w:ilvl="7" w:tplc="0C090003" w:tentative="1">
+      <w:start w:val="1"/>
+      <w:numFmt w:val="bullet"/>
+      <w:lvlText w:val="o"/>
+      <w:lvlJc w:val="left"/>
+      <w:pPr>
+        <w:ind w:left="5760" w:hanging="360"/>
+      </w:pPr>
+      <w:rPr>
+        <w:rFonts w:ascii="Courier New" w:hAnsi="Courier New" w:cs="Courier New" w:hint="default"/>
+      </w:rPr>
+    </w:lvl>
+    <w:lvl w:ilvl="8" w:tplc="0C090005" w:tentative="1">
+      <w:start w:val="1"/>
+      <w:numFmt w:val="bullet"/>
+      <w:lvlText w:val=""/>
+      <w:lvlJc w:val="left"/>
+      <w:pPr>
+        <w:ind w:left="6480" w:hanging="360"/>
+      </w:pPr>
+      <w:rPr>
+        <w:rFonts w:ascii="Wingdings" w:hAnsi="Wingdings" w:hint="default"/>
+      </w:rPr>
+    </w:lvl>
+  </w:abstractNum>
+  <w:abstractNum w:abstractNumId="11" w15:restartNumberingAfterBreak="0">
+    <w:nsid w:val="70357A42"/>
+    <w:multiLevelType w:val="hybridMultilevel"/>
+    <w:tmpl w:val="0D4A12A6"/>
+    <w:lvl w:ilvl="0" w:tplc="0C090001">
+      <w:start w:val="1"/>
+      <w:numFmt w:val="bullet"/>
+      <w:lvlText w:val=""/>
+      <w:lvlJc w:val="left"/>
+      <w:pPr>
+        <w:ind w:left="720" w:hanging="360"/>
+      </w:pPr>
+      <w:rPr>
+        <w:rFonts w:ascii="Symbol" w:hAnsi="Symbol" w:hint="default"/>
+      </w:rPr>
+    </w:lvl>
+    <w:lvl w:ilvl="1" w:tplc="0C090003" w:tentative="1">
+      <w:start w:val="1"/>
+      <w:numFmt w:val="bullet"/>
+      <w:lvlText w:val="o"/>
+      <w:lvlJc w:val="left"/>
+      <w:pPr>
+        <w:ind w:left="1440" w:hanging="360"/>
+      </w:pPr>
+      <w:rPr>
+        <w:rFonts w:ascii="Courier New" w:hAnsi="Courier New" w:cs="Courier New" w:hint="default"/>
+      </w:rPr>
+    </w:lvl>
+    <w:lvl w:ilvl="2" w:tplc="0C090005" w:tentative="1">
+      <w:start w:val="1"/>
+      <w:numFmt w:val="bullet"/>
+      <w:lvlText w:val=""/>
+      <w:lvlJc w:val="left"/>
+      <w:pPr>
+        <w:ind w:left="2160" w:hanging="360"/>
+      </w:pPr>
+      <w:rPr>
+        <w:rFonts w:ascii="Wingdings" w:hAnsi="Wingdings" w:hint="default"/>
+      </w:rPr>
+    </w:lvl>
+    <w:lvl w:ilvl="3" w:tplc="0C090001" w:tentative="1">
+      <w:start w:val="1"/>
+      <w:numFmt w:val="bullet"/>
+      <w:lvlText w:val=""/>
+      <w:lvlJc w:val="left"/>
+      <w:pPr>
+        <w:ind w:left="2880" w:hanging="360"/>
+      </w:pPr>
+      <w:rPr>
+        <w:rFonts w:ascii="Symbol" w:hAnsi="Symbol" w:hint="default"/>
+      </w:rPr>
+    </w:lvl>
+    <w:lvl w:ilvl="4" w:tplc="0C090003" w:tentative="1">
+      <w:start w:val="1"/>
+      <w:numFmt w:val="bullet"/>
+      <w:lvlText w:val="o"/>
+      <w:lvlJc w:val="left"/>
+      <w:pPr>
+        <w:ind w:left="3600" w:hanging="360"/>
+      </w:pPr>
+      <w:rPr>
+        <w:rFonts w:ascii="Courier New" w:hAnsi="Courier New" w:cs="Courier New" w:hint="default"/>
+      </w:rPr>
+    </w:lvl>
+    <w:lvl w:ilvl="5" w:tplc="0C090005" w:tentative="1">
+      <w:start w:val="1"/>
+      <w:numFmt w:val="bullet"/>
+      <w:lvlText w:val=""/>
+      <w:lvlJc w:val="left"/>
+      <w:pPr>
+        <w:ind w:left="4320" w:hanging="360"/>
+      </w:pPr>
+      <w:rPr>
+        <w:rFonts w:ascii="Wingdings" w:hAnsi="Wingdings" w:hint="default"/>
+      </w:rPr>
+    </w:lvl>
+    <w:lvl w:ilvl="6" w:tplc="0C090001" w:tentative="1">
+      <w:start w:val="1"/>
+      <w:numFmt w:val="bullet"/>
+      <w:lvlText w:val=""/>
+      <w:lvlJc w:val="left"/>
+      <w:pPr>
+        <w:ind w:left="5040" w:hanging="360"/>
+      </w:pPr>
+      <w:rPr>
+        <w:rFonts w:ascii="Symbol" w:hAnsi="Symbol" w:hint="default"/>
+      </w:rPr>
+    </w:lvl>
+    <w:lvl w:ilvl="7" w:tplc="0C090003" w:tentative="1">
+      <w:start w:val="1"/>
+      <w:numFmt w:val="bullet"/>
+      <w:lvlText w:val="o"/>
+      <w:lvlJc w:val="left"/>
+      <w:pPr>
+        <w:ind w:left="5760" w:hanging="360"/>
+      </w:pPr>
+      <w:rPr>
+        <w:rFonts w:ascii="Courier New" w:hAnsi="Courier New" w:cs="Courier New" w:hint="default"/>
+      </w:rPr>
+    </w:lvl>
+    <w:lvl w:ilvl="8" w:tplc="0C090005" w:tentative="1">
+      <w:start w:val="1"/>
+      <w:numFmt w:val="bullet"/>
+      <w:lvlText w:val=""/>
+      <w:lvlJc w:val="left"/>
+      <w:pPr>
+        <w:ind w:left="6480" w:hanging="360"/>
+      </w:pPr>
+      <w:rPr>
+        <w:rFonts w:ascii="Wingdings" w:hAnsi="Wingdings" w:hint="default"/>
+      </w:rPr>
+    </w:lvl>
+  </w:abstractNum>
+  <w:abstractNum w:abstractNumId="12" w15:restartNumberingAfterBreak="0">
+    <w:nsid w:val="768A55C2"/>
+    <w:multiLevelType w:val="hybridMultilevel"/>
+    <w:tmpl w:val="68564B04"/>
+    <w:lvl w:ilvl="0" w:tplc="0C090001">
+      <w:start w:val="1"/>
+      <w:numFmt w:val="bullet"/>
+      <w:lvlText w:val=""/>
+      <w:lvlJc w:val="left"/>
+      <w:pPr>
+        <w:ind w:left="720" w:hanging="360"/>
+      </w:pPr>
+      <w:rPr>
+        <w:rFonts w:ascii="Symbol" w:hAnsi="Symbol" w:hint="default"/>
+      </w:rPr>
+    </w:lvl>
+    <w:lvl w:ilvl="1" w:tplc="0C090003" w:tentative="1">
+      <w:start w:val="1"/>
+      <w:numFmt w:val="bullet"/>
+      <w:lvlText w:val="o"/>
+      <w:lvlJc w:val="left"/>
+      <w:pPr>
+        <w:ind w:left="1440" w:hanging="360"/>
+      </w:pPr>
+      <w:rPr>
+        <w:rFonts w:ascii="Courier New" w:hAnsi="Courier New" w:cs="Courier New" w:hint="default"/>
+      </w:rPr>
+    </w:lvl>
+    <w:lvl w:ilvl="2" w:tplc="0C090005" w:tentative="1">
+      <w:start w:val="1"/>
+      <w:numFmt w:val="bullet"/>
+      <w:lvlText w:val=""/>
+      <w:lvlJc w:val="left"/>
+      <w:pPr>
+        <w:ind w:left="2160" w:hanging="360"/>
+      </w:pPr>
+      <w:rPr>
+        <w:rFonts w:ascii="Wingdings" w:hAnsi="Wingdings" w:hint="default"/>
+      </w:rPr>
+    </w:lvl>
+    <w:lvl w:ilvl="3" w:tplc="0C090001" w:tentative="1">
+      <w:start w:val="1"/>
+      <w:numFmt w:val="bullet"/>
+      <w:lvlText w:val=""/>
+      <w:lvlJc w:val="left"/>
+      <w:pPr>
+        <w:ind w:left="2880" w:hanging="360"/>
+      </w:pPr>
+      <w:rPr>
+        <w:rFonts w:ascii="Symbol" w:hAnsi="Symbol" w:hint="default"/>
+      </w:rPr>
+    </w:lvl>
+    <w:lvl w:ilvl="4" w:tplc="0C090003" w:tentative="1">
+      <w:start w:val="1"/>
+      <w:numFmt w:val="bullet"/>
+      <w:lvlText w:val="o"/>
+      <w:lvlJc w:val="left"/>
+      <w:pPr>
+        <w:ind w:left="3600" w:hanging="360"/>
+      </w:pPr>
+      <w:rPr>
+        <w:rFonts w:ascii="Courier New" w:hAnsi="Courier New" w:cs="Courier New" w:hint="default"/>
+      </w:rPr>
+    </w:lvl>
+    <w:lvl w:ilvl="5" w:tplc="0C090005" w:tentative="1">
+      <w:start w:val="1"/>
+      <w:numFmt w:val="bullet"/>
+      <w:lvlText w:val=""/>
+      <w:lvlJc w:val="left"/>
+      <w:pPr>
+        <w:ind w:left="4320" w:hanging="360"/>
+      </w:pPr>
+      <w:rPr>
+        <w:rFonts w:ascii="Wingdings" w:hAnsi="Wingdings" w:hint="default"/>
+      </w:rPr>
+    </w:lvl>
+    <w:lvl w:ilvl="6" w:tplc="0C090001" w:tentative="1">
+      <w:start w:val="1"/>
+      <w:numFmt w:val="bullet"/>
+      <w:lvlText w:val=""/>
+      <w:lvlJc w:val="left"/>
+      <w:pPr>
+        <w:ind w:left="5040" w:hanging="360"/>
+      </w:pPr>
+      <w:rPr>
+        <w:rFonts w:ascii="Symbol" w:hAnsi="Symbol" w:hint="default"/>
+      </w:rPr>
+    </w:lvl>
+    <w:lvl w:ilvl="7" w:tplc="0C090003" w:tentative="1">
+      <w:start w:val="1"/>
+      <w:numFmt w:val="bullet"/>
+      <w:lvlText w:val="o"/>
+      <w:lvlJc w:val="left"/>
+      <w:pPr>
+        <w:ind w:left="5760" w:hanging="360"/>
+      </w:pPr>
+      <w:rPr>
+        <w:rFonts w:ascii="Courier New" w:hAnsi="Courier New" w:cs="Courier New" w:hint="default"/>
+      </w:rPr>
+    </w:lvl>
+    <w:lvl w:ilvl="8" w:tplc="0C090005" w:tentative="1">
+      <w:start w:val="1"/>
+      <w:numFmt w:val="bullet"/>
+      <w:lvlText w:val=""/>
+      <w:lvlJc w:val="left"/>
+      <w:pPr>
+        <w:ind w:left="6480" w:hanging="360"/>
+      </w:pPr>
+      <w:rPr>
+        <w:rFonts w:ascii="Wingdings" w:hAnsi="Wingdings" w:hint="default"/>
+      </w:rPr>
+    </w:lvl>
+  </w:abstractNum>
+  <w:abstractNum w:abstractNumId="13" w15:restartNumberingAfterBreak="0">
+    <w:nsid w:val="77554544"/>
+    <w:multiLevelType w:val="hybridMultilevel"/>
+    <w:tmpl w:val="1A045F9C"/>
+    <w:lvl w:ilvl="0" w:tplc="0C090001">
+      <w:start w:val="1"/>
+      <w:numFmt w:val="bullet"/>
+      <w:lvlText w:val=""/>
+      <w:lvlJc w:val="left"/>
+      <w:pPr>
+        <w:ind w:left="720" w:hanging="360"/>
+      </w:pPr>
+      <w:rPr>
+        <w:rFonts w:ascii="Symbol" w:hAnsi="Symbol" w:hint="default"/>
+      </w:rPr>
+    </w:lvl>
+    <w:lvl w:ilvl="1" w:tplc="0C090003" w:tentative="1">
+      <w:start w:val="1"/>
+      <w:numFmt w:val="bullet"/>
+      <w:lvlText w:val="o"/>
+      <w:lvlJc w:val="left"/>
+      <w:pPr>
+        <w:ind w:left="1440" w:hanging="360"/>
+      </w:pPr>
+      <w:rPr>
+        <w:rFonts w:ascii="Courier New" w:hAnsi="Courier New" w:cs="Courier New" w:hint="default"/>
+      </w:rPr>
+    </w:lvl>
+    <w:lvl w:ilvl="2" w:tplc="0C090005" w:tentative="1">
+      <w:start w:val="1"/>
+      <w:numFmt w:val="bullet"/>
+      <w:lvlText w:val=""/>
+      <w:lvlJc w:val="left"/>
+      <w:pPr>
+        <w:ind w:left="2160" w:hanging="360"/>
+      </w:pPr>
+      <w:rPr>
+        <w:rFonts w:ascii="Wingdings" w:hAnsi="Wingdings" w:hint="default"/>
+      </w:rPr>
+    </w:lvl>
+    <w:lvl w:ilvl="3" w:tplc="0C090001" w:tentative="1">
+      <w:start w:val="1"/>
+      <w:numFmt w:val="bullet"/>
+      <w:lvlText w:val=""/>
+      <w:lvlJc w:val="left"/>
+      <w:pPr>
+        <w:ind w:left="2880" w:hanging="360"/>
+      </w:pPr>
+      <w:rPr>
+        <w:rFonts w:ascii="Symbol" w:hAnsi="Symbol" w:hint="default"/>
+      </w:rPr>
+    </w:lvl>
+    <w:lvl w:ilvl="4" w:tplc="0C090003" w:tentative="1">
+      <w:start w:val="1"/>
+      <w:numFmt w:val="bullet"/>
+      <w:lvlText w:val="o"/>
+      <w:lvlJc w:val="left"/>
+      <w:pPr>
+        <w:ind w:left="3600" w:hanging="360"/>
+      </w:pPr>
+      <w:rPr>
+        <w:rFonts w:ascii="Courier New" w:hAnsi="Courier New" w:cs="Courier New" w:hint="default"/>
+      </w:rPr>
+    </w:lvl>
+    <w:lvl w:ilvl="5" w:tplc="0C090005" w:tentative="1">
+      <w:start w:val="1"/>
+      <w:numFmt w:val="bullet"/>
+      <w:lvlText w:val=""/>
+      <w:lvlJc w:val="left"/>
+      <w:pPr>
+        <w:ind w:left="4320" w:hanging="360"/>
+      </w:pPr>
+      <w:rPr>
+        <w:rFonts w:ascii="Wingdings" w:hAnsi="Wingdings" w:hint="default"/>
+      </w:rPr>
+    </w:lvl>
+    <w:lvl w:ilvl="6" w:tplc="0C090001" w:tentative="1">
+      <w:start w:val="1"/>
+      <w:numFmt w:val="bullet"/>
+      <w:lvlText w:val=""/>
+      <w:lvlJc w:val="left"/>
+      <w:pPr>
+        <w:ind w:left="5040" w:hanging="360"/>
+      </w:pPr>
+      <w:rPr>
+        <w:rFonts w:ascii="Symbol" w:hAnsi="Symbol" w:hint="default"/>
+      </w:rPr>
+    </w:lvl>
+    <w:lvl w:ilvl="7" w:tplc="0C090003" w:tentative="1">
+      <w:start w:val="1"/>
+      <w:numFmt w:val="bullet"/>
+      <w:lvlText w:val="o"/>
+      <w:lvlJc w:val="left"/>
+      <w:pPr>
+        <w:ind w:left="5760" w:hanging="360"/>
+      </w:pPr>
+      <w:rPr>
+        <w:rFonts w:ascii="Courier New" w:hAnsi="Courier New" w:cs="Courier New" w:hint="default"/>
+      </w:rPr>
+    </w:lvl>
+    <w:lvl w:ilvl="8" w:tplc="0C090005" w:tentative="1">
+      <w:start w:val="1"/>
+      <w:numFmt w:val="bullet"/>
+      <w:lvlText w:val=""/>
+      <w:lvlJc w:val="left"/>
+      <w:pPr>
+        <w:ind w:left="6480" w:hanging="360"/>
+      </w:pPr>
+      <w:rPr>
+        <w:rFonts w:ascii="Wingdings" w:hAnsi="Wingdings" w:hint="default"/>
+      </w:rPr>
+    </w:lvl>
+  </w:abstractNum>
+  <w:abstractNum w:abstractNumId="14" w15:restartNumberingAfterBreak="0">
+    <w:nsid w:val="7DBD7D2D"/>
+    <w:multiLevelType w:val="hybridMultilevel"/>
+    <w:tmpl w:val="EC90DEDC"/>
+    <w:lvl w:ilvl="0" w:tplc="0C090001">
+      <w:start w:val="1"/>
+      <w:numFmt w:val="bullet"/>
+      <w:lvlText w:val=""/>
+      <w:lvlJc w:val="left"/>
+      <w:pPr>
+        <w:ind w:left="720" w:hanging="360"/>
+      </w:pPr>
+      <w:rPr>
+        <w:rFonts w:ascii="Symbol" w:hAnsi="Symbol" w:hint="default"/>
+      </w:rPr>
+    </w:lvl>
+    <w:lvl w:ilvl="1" w:tplc="0C090003" w:tentative="1">
+      <w:start w:val="1"/>
+      <w:numFmt w:val="bullet"/>
+      <w:lvlText w:val="o"/>
+      <w:lvlJc w:val="left"/>
+      <w:pPr>
+        <w:ind w:left="1440" w:hanging="360"/>
+      </w:pPr>
+      <w:rPr>
+        <w:rFonts w:ascii="Courier New" w:hAnsi="Courier New" w:cs="Courier New" w:hint="default"/>
+      </w:rPr>
+    </w:lvl>
+    <w:lvl w:ilvl="2" w:tplc="0C090005" w:tentative="1">
+      <w:start w:val="1"/>
+      <w:numFmt w:val="bullet"/>
+      <w:lvlText w:val=""/>
+      <w:lvlJc w:val="left"/>
+      <w:pPr>
+        <w:ind w:left="2160" w:hanging="360"/>
+      </w:pPr>
+      <w:rPr>
+        <w:rFonts w:ascii="Wingdings" w:hAnsi="Wingdings" w:hint="default"/>
+      </w:rPr>
+    </w:lvl>
+    <w:lvl w:ilvl="3" w:tplc="0C090001" w:tentative="1">
+      <w:start w:val="1"/>
+      <w:numFmt w:val="bullet"/>
+      <w:lvlText w:val=""/>
+      <w:lvlJc w:val="left"/>
+      <w:pPr>
+        <w:ind w:left="2880" w:hanging="360"/>
+      </w:pPr>
+      <w:rPr>
+        <w:rFonts w:ascii="Symbol" w:hAnsi="Symbol" w:hint="default"/>
+      </w:rPr>
+    </w:lvl>
+    <w:lvl w:ilvl="4" w:tplc="0C090003" w:tentative="1">
+      <w:start w:val="1"/>
+      <w:numFmt w:val="bullet"/>
+      <w:lvlText w:val="o"/>
+      <w:lvlJc w:val="left"/>
+      <w:pPr>
+        <w:ind w:left="3600" w:hanging="360"/>
+      </w:pPr>
+      <w:rPr>
+        <w:rFonts w:ascii="Courier New" w:hAnsi="Courier New" w:cs="Courier New" w:hint="default"/>
+      </w:rPr>
+    </w:lvl>
+    <w:lvl w:ilvl="5" w:tplc="0C090005" w:tentative="1">
+      <w:start w:val="1"/>
+      <w:numFmt w:val="bullet"/>
+      <w:lvlText w:val=""/>
+      <w:lvlJc w:val="left"/>
+      <w:pPr>
+        <w:ind w:left="4320" w:hanging="360"/>
+      </w:pPr>
+      <w:rPr>
+        <w:rFonts w:ascii="Wingdings" w:hAnsi="Wingdings" w:hint="default"/>
+      </w:rPr>
+    </w:lvl>
+    <w:lvl w:ilvl="6" w:tplc="0C090001" w:tentative="1">
+      <w:start w:val="1"/>
+      <w:numFmt w:val="bullet"/>
+      <w:lvlText w:val=""/>
+      <w:lvlJc w:val="left"/>
+      <w:pPr>
+        <w:ind w:left="5040" w:hanging="360"/>
+      </w:pPr>
+      <w:rPr>
+        <w:rFonts w:ascii="Symbol" w:hAnsi="Symbol" w:hint="default"/>
+      </w:rPr>
+    </w:lvl>
+    <w:lvl w:ilvl="7" w:tplc="0C090003" w:tentative="1">
+      <w:start w:val="1"/>
+      <w:numFmt w:val="bullet"/>
+      <w:lvlText w:val="o"/>
+      <w:lvlJc w:val="left"/>
+      <w:pPr>
+        <w:ind w:left="5760" w:hanging="360"/>
+      </w:pPr>
+      <w:rPr>
+        <w:rFonts w:ascii="Courier New" w:hAnsi="Courier New" w:cs="Courier New" w:hint="default"/>
+      </w:rPr>
+    </w:lvl>
+    <w:lvl w:ilvl="8" w:tplc="0C090005" w:tentative="1">
+      <w:start w:val="1"/>
+      <w:numFmt w:val="bullet"/>
+      <w:lvlText w:val=""/>
+      <w:lvlJc w:val="left"/>
+      <w:pPr>
+        <w:ind w:left="6480" w:hanging="360"/>
+      </w:pPr>
+      <w:rPr>
+        <w:rFonts w:ascii="Wingdings" w:hAnsi="Wingdings" w:hint="default"/>
+      </w:rPr>
+    </w:lvl>
+  </w:abstractNum>
+  <w:num w:numId="1">
+    <w:abstractNumId w:val="4"/>
+  </w:num>
+  <w:num w:numId="2">
+    <w:abstractNumId w:val="11"/>
+  </w:num>
+  <w:num w:numId="3">
+    <w:abstractNumId w:val="12"/>
+  </w:num>
+  <w:num w:numId="4">
+    <w:abstractNumId w:val="8"/>
+  </w:num>
+  <w:num w:numId="5">
+    <w:abstractNumId w:val="13"/>
+  </w:num>
+  <w:num w:numId="6">
+    <w:abstractNumId w:val="6"/>
+  </w:num>
+  <w:num w:numId="7">
+    <w:abstractNumId w:val="3"/>
+  </w:num>
+  <w:num w:numId="8">
+    <w:abstractNumId w:val="10"/>
+  </w:num>
+  <w:num w:numId="9">
+    <w:abstractNumId w:val="1"/>
+  </w:num>
+  <w:num w:numId="10">
+    <w:abstractNumId w:val="7"/>
+  </w:num>
+  <w:num w:numId="11">
+    <w:abstractNumId w:val="0"/>
+  </w:num>
+  <w:num w:numId="12">
+    <w:abstractNumId w:val="2"/>
+  </w:num>
+  <w:num w:numId="13">
+    <w:abstractNumId w:val="5"/>
+  </w:num>
+  <w:num w:numId="14">
+    <w:abstractNumId w:val="14"/>
+  </w:num>
+  <w:num w:numId="15">
+    <w:abstractNumId w:val="9"/>
+  </w:num>
+</w:numbering>
+</file>
+
 <file path=word/styles.xml><?xml version="1.0" encoding="utf-8"?>
-<w:styles xmlns:mc="http://schemas.openxmlformats.org/markup-compatibility/2006" xmlns:r="http://schemas.openxmlformats.org/officeDocument/2006/relationships" xmlns:w="http://schemas.openxmlformats.org/wordprocessingml/2006/main" xmlns:w14="http://schemas.microsoft.com/office/word/2010/wordml" xmlns:w15="http://schemas.microsoft.com/office/word/2012/wordml" xmlns:w16se="http://schemas.microsoft.com/office/word/2015/wordml/symex" mc:Ignorable="w14 w15 w16se">
+<w:styles xmlns:mc="http://schemas.openxmlformats.org/markup-compatibility/2006" xmlns:r="http://schemas.openxmlformats.org/officeDocument/2006/relationships" xmlns:w="http://schemas.openxmlformats.org/wordprocessingml/2006/main" xmlns:w14="http://schemas.microsoft.com/office/word/2010/wordml" xmlns:w15="http://schemas.microsoft.com/office/word/2012/wordml" xmlns:w16cid="http://schemas.microsoft.com/office/word/2016/wordml/cid" xmlns:w16se="http://schemas.microsoft.com/office/word/2015/wordml/symex" mc:Ignorable="w14 w15 w16se w16cid">
   <w:docDefaults>
     <w:rPrDefault>
       <w:rPr>
-        <w:rFonts w:asciiTheme="minorHAnsi" w:eastAsiaTheme="minorEastAsia" w:hAnsiTheme="minorHAnsi" w:cstheme="minorBidi"/>
+        <w:rFonts w:asciiTheme="minorHAnsi" w:eastAsiaTheme="minorHAnsi" w:hAnsiTheme="minorHAnsi" w:cstheme="minorBidi"/>
         <w:sz w:val="22"/>
         <w:szCs w:val="22"/>
-        <w:lang w:val="en-US" w:eastAsia="en-US" w:bidi="ar-SA"/>
+        <w:lang w:val="en-AU" w:eastAsia="en-US" w:bidi="ar-SA"/>
       </w:rPr>
     </w:rPrDefault>
     <w:pPrDefault>
@@ -49,7 +2729,7 @@
       </w:pPr>
     </w:pPrDefault>
   </w:docDefaults>
-  <w:latentStyles w:defLockedState="0" w:defUIPriority="99" w:defSemiHidden="0" w:defUnhideWhenUsed="0" w:defQFormat="0" w:count="371">
+  <w:latentStyles w:defLockedState="0" w:defUIPriority="99" w:defSemiHidden="0" w:defUnhideWhenUsed="0" w:defQFormat="0" w:count="375">
     <w:lsdException w:name="Normal" w:uiPriority="0" w:qFormat="1"/>
     <w:lsdException w:name="heading 1" w:uiPriority="9" w:qFormat="1"/>
     <w:lsdException w:name="heading 2" w:semiHidden="1" w:uiPriority="9" w:unhideWhenUsed="1" w:qFormat="1"/>
@@ -421,6 +3101,10 @@
     <w:lsdException w:name="List Table 5 Dark Accent 6" w:uiPriority="50"/>
     <w:lsdException w:name="List Table 6 Colorful Accent 6" w:uiPriority="51"/>
     <w:lsdException w:name="List Table 7 Colorful Accent 6" w:uiPriority="52"/>
+    <w:lsdException w:name="Mention" w:semiHidden="1" w:unhideWhenUsed="1"/>
+    <w:lsdException w:name="Smart Hyperlink" w:semiHidden="1" w:unhideWhenUsed="1"/>
+    <w:lsdException w:name="Hashtag" w:semiHidden="1" w:unhideWhenUsed="1"/>
+    <w:lsdException w:name="Unresolved Mention" w:semiHidden="1" w:unhideWhenUsed="1"/>
   </w:latentStyles>
   <w:style w:type="paragraph" w:default="1" w:styleId="Normal">
     <w:name w:val="Normal"/>
@@ -433,7 +3117,7 @@
     <w:link w:val="Heading1Char"/>
     <w:uiPriority w:val="9"/>
     <w:qFormat/>
-    <w:rsid w:val="001B3730"/>
+    <w:rsid w:val="00EF4A94"/>
     <w:pPr>
       <w:keepNext/>
       <w:keepLines/>
@@ -442,10 +3126,53 @@
     </w:pPr>
     <w:rPr>
       <w:rFonts w:asciiTheme="majorHAnsi" w:eastAsiaTheme="majorEastAsia" w:hAnsiTheme="majorHAnsi" w:cstheme="majorBidi"/>
-      <w:color w:val="2E74B5" w:themeColor="accent1" w:themeShade="BF"/>
+      <w:color w:val="3E762A" w:themeColor="accent1" w:themeShade="BF"/>
       <w:sz w:val="32"/>
       <w:szCs w:val="32"/>
-      <w:lang w:val="en-AU"/>
+    </w:rPr>
+  </w:style>
+  <w:style w:type="paragraph" w:styleId="Heading2">
+    <w:name w:val="heading 2"/>
+    <w:basedOn w:val="Normal"/>
+    <w:next w:val="Normal"/>
+    <w:link w:val="Heading2Char"/>
+    <w:uiPriority w:val="9"/>
+    <w:unhideWhenUsed/>
+    <w:qFormat/>
+    <w:rsid w:val="004B128D"/>
+    <w:pPr>
+      <w:keepNext/>
+      <w:keepLines/>
+      <w:spacing w:before="40" w:after="0"/>
+      <w:outlineLvl w:val="1"/>
+    </w:pPr>
+    <w:rPr>
+      <w:rFonts w:asciiTheme="majorHAnsi" w:eastAsiaTheme="majorEastAsia" w:hAnsiTheme="majorHAnsi" w:cstheme="majorBidi"/>
+      <w:color w:val="3E762A" w:themeColor="accent1" w:themeShade="BF"/>
+      <w:sz w:val="26"/>
+      <w:szCs w:val="26"/>
+    </w:rPr>
+  </w:style>
+  <w:style w:type="paragraph" w:styleId="Heading3">
+    <w:name w:val="heading 3"/>
+    <w:basedOn w:val="Normal"/>
+    <w:next w:val="Normal"/>
+    <w:link w:val="Heading3Char"/>
+    <w:uiPriority w:val="9"/>
+    <w:unhideWhenUsed/>
+    <w:qFormat/>
+    <w:rsid w:val="00284256"/>
+    <w:pPr>
+      <w:keepNext/>
+      <w:keepLines/>
+      <w:spacing w:before="40" w:after="0"/>
+      <w:outlineLvl w:val="2"/>
+    </w:pPr>
+    <w:rPr>
+      <w:rFonts w:asciiTheme="majorHAnsi" w:eastAsiaTheme="majorEastAsia" w:hAnsiTheme="majorHAnsi" w:cstheme="majorBidi"/>
+      <w:color w:val="294E1C" w:themeColor="accent1" w:themeShade="7F"/>
+      <w:sz w:val="24"/>
+      <w:szCs w:val="24"/>
     </w:rPr>
   </w:style>
   <w:style w:type="character" w:default="1" w:styleId="DefaultParagraphFont">
@@ -475,18 +3202,309 @@
     <w:semiHidden/>
     <w:unhideWhenUsed/>
   </w:style>
+  <w:style w:type="paragraph" w:styleId="NoSpacing">
+    <w:name w:val="No Spacing"/>
+    <w:link w:val="NoSpacingChar"/>
+    <w:uiPriority w:val="1"/>
+    <w:qFormat/>
+    <w:rsid w:val="00EF4A94"/>
+    <w:pPr>
+      <w:spacing w:after="0" w:line="240" w:lineRule="auto"/>
+    </w:pPr>
+    <w:rPr>
+      <w:rFonts w:eastAsiaTheme="minorEastAsia"/>
+      <w:lang w:val="en-US"/>
+    </w:rPr>
+  </w:style>
+  <w:style w:type="character" w:customStyle="1" w:styleId="NoSpacingChar">
+    <w:name w:val="No Spacing Char"/>
+    <w:basedOn w:val="DefaultParagraphFont"/>
+    <w:link w:val="NoSpacing"/>
+    <w:uiPriority w:val="1"/>
+    <w:rsid w:val="00EF4A94"/>
+    <w:rPr>
+      <w:rFonts w:eastAsiaTheme="minorEastAsia"/>
+      <w:lang w:val="en-US"/>
+    </w:rPr>
+  </w:style>
+  <w:style w:type="paragraph" w:styleId="Header">
+    <w:name w:val="header"/>
+    <w:basedOn w:val="Normal"/>
+    <w:link w:val="HeaderChar"/>
+    <w:uiPriority w:val="99"/>
+    <w:unhideWhenUsed/>
+    <w:rsid w:val="00EF4A94"/>
+    <w:pPr>
+      <w:tabs>
+        <w:tab w:val="center" w:pos="4513"/>
+        <w:tab w:val="right" w:pos="9026"/>
+      </w:tabs>
+      <w:spacing w:after="0" w:line="240" w:lineRule="auto"/>
+    </w:pPr>
+  </w:style>
+  <w:style w:type="character" w:customStyle="1" w:styleId="HeaderChar">
+    <w:name w:val="Header Char"/>
+    <w:basedOn w:val="DefaultParagraphFont"/>
+    <w:link w:val="Header"/>
+    <w:uiPriority w:val="99"/>
+    <w:rsid w:val="00EF4A94"/>
+  </w:style>
+  <w:style w:type="paragraph" w:styleId="Footer">
+    <w:name w:val="footer"/>
+    <w:basedOn w:val="Normal"/>
+    <w:link w:val="FooterChar"/>
+    <w:uiPriority w:val="99"/>
+    <w:unhideWhenUsed/>
+    <w:rsid w:val="00EF4A94"/>
+    <w:pPr>
+      <w:tabs>
+        <w:tab w:val="center" w:pos="4513"/>
+        <w:tab w:val="right" w:pos="9026"/>
+      </w:tabs>
+      <w:spacing w:after="0" w:line="240" w:lineRule="auto"/>
+    </w:pPr>
+  </w:style>
+  <w:style w:type="character" w:customStyle="1" w:styleId="FooterChar">
+    <w:name w:val="Footer Char"/>
+    <w:basedOn w:val="DefaultParagraphFont"/>
+    <w:link w:val="Footer"/>
+    <w:uiPriority w:val="99"/>
+    <w:rsid w:val="00EF4A94"/>
+  </w:style>
   <w:style w:type="character" w:customStyle="1" w:styleId="Heading1Char">
     <w:name w:val="Heading 1 Char"/>
     <w:basedOn w:val="DefaultParagraphFont"/>
     <w:link w:val="Heading1"/>
     <w:uiPriority w:val="9"/>
-    <w:rsid w:val="001B3730"/>
+    <w:rsid w:val="00EF4A94"/>
     <w:rPr>
       <w:rFonts w:asciiTheme="majorHAnsi" w:eastAsiaTheme="majorEastAsia" w:hAnsiTheme="majorHAnsi" w:cstheme="majorBidi"/>
-      <w:color w:val="2E74B5" w:themeColor="accent1" w:themeShade="BF"/>
+      <w:color w:val="3E762A" w:themeColor="accent1" w:themeShade="BF"/>
       <w:sz w:val="32"/>
       <w:szCs w:val="32"/>
-      <w:lang w:val="en-AU"/>
+    </w:rPr>
+  </w:style>
+  <w:style w:type="paragraph" w:customStyle="1" w:styleId="TOC">
+    <w:name w:val="TOC"/>
+    <w:basedOn w:val="Heading1"/>
+    <w:link w:val="TOCChar"/>
+    <w:qFormat/>
+    <w:rsid w:val="00EF4A94"/>
+  </w:style>
+  <w:style w:type="paragraph" w:styleId="TOC1">
+    <w:name w:val="toc 1"/>
+    <w:basedOn w:val="Normal"/>
+    <w:next w:val="Normal"/>
+    <w:autoRedefine/>
+    <w:uiPriority w:val="39"/>
+    <w:unhideWhenUsed/>
+    <w:rsid w:val="00452BEF"/>
+    <w:pPr>
+      <w:spacing w:before="120" w:after="120"/>
+    </w:pPr>
+    <w:rPr>
+      <w:rFonts w:cstheme="minorHAnsi"/>
+      <w:b/>
+      <w:bCs/>
+      <w:caps/>
+      <w:sz w:val="20"/>
+      <w:szCs w:val="20"/>
+    </w:rPr>
+  </w:style>
+  <w:style w:type="character" w:customStyle="1" w:styleId="TOCChar">
+    <w:name w:val="TOC Char"/>
+    <w:basedOn w:val="Heading1Char"/>
+    <w:link w:val="TOC"/>
+    <w:rsid w:val="00EF4A94"/>
+    <w:rPr>
+      <w:rFonts w:asciiTheme="majorHAnsi" w:eastAsiaTheme="majorEastAsia" w:hAnsiTheme="majorHAnsi" w:cstheme="majorBidi"/>
+      <w:color w:val="3E762A" w:themeColor="accent1" w:themeShade="BF"/>
+      <w:sz w:val="32"/>
+      <w:szCs w:val="32"/>
+    </w:rPr>
+  </w:style>
+  <w:style w:type="paragraph" w:styleId="TOC2">
+    <w:name w:val="toc 2"/>
+    <w:basedOn w:val="Normal"/>
+    <w:next w:val="Normal"/>
+    <w:autoRedefine/>
+    <w:uiPriority w:val="39"/>
+    <w:unhideWhenUsed/>
+    <w:rsid w:val="00452BEF"/>
+    <w:pPr>
+      <w:spacing w:after="0"/>
+      <w:ind w:left="220"/>
+    </w:pPr>
+    <w:rPr>
+      <w:rFonts w:cstheme="minorHAnsi"/>
+      <w:smallCaps/>
+      <w:sz w:val="20"/>
+      <w:szCs w:val="20"/>
+    </w:rPr>
+  </w:style>
+  <w:style w:type="paragraph" w:styleId="TOC3">
+    <w:name w:val="toc 3"/>
+    <w:basedOn w:val="Normal"/>
+    <w:next w:val="Normal"/>
+    <w:autoRedefine/>
+    <w:uiPriority w:val="39"/>
+    <w:unhideWhenUsed/>
+    <w:rsid w:val="00452BEF"/>
+    <w:pPr>
+      <w:spacing w:after="0"/>
+      <w:ind w:left="440"/>
+    </w:pPr>
+    <w:rPr>
+      <w:rFonts w:cstheme="minorHAnsi"/>
+      <w:i/>
+      <w:iCs/>
+      <w:sz w:val="20"/>
+      <w:szCs w:val="20"/>
+    </w:rPr>
+  </w:style>
+  <w:style w:type="paragraph" w:styleId="TOC4">
+    <w:name w:val="toc 4"/>
+    <w:basedOn w:val="Normal"/>
+    <w:next w:val="Normal"/>
+    <w:autoRedefine/>
+    <w:uiPriority w:val="39"/>
+    <w:unhideWhenUsed/>
+    <w:rsid w:val="00452BEF"/>
+    <w:pPr>
+      <w:spacing w:after="0"/>
+      <w:ind w:left="660"/>
+    </w:pPr>
+    <w:rPr>
+      <w:rFonts w:cstheme="minorHAnsi"/>
+      <w:sz w:val="18"/>
+      <w:szCs w:val="18"/>
+    </w:rPr>
+  </w:style>
+  <w:style w:type="paragraph" w:styleId="TOC5">
+    <w:name w:val="toc 5"/>
+    <w:basedOn w:val="Normal"/>
+    <w:next w:val="Normal"/>
+    <w:autoRedefine/>
+    <w:uiPriority w:val="39"/>
+    <w:unhideWhenUsed/>
+    <w:rsid w:val="00452BEF"/>
+    <w:pPr>
+      <w:spacing w:after="0"/>
+      <w:ind w:left="880"/>
+    </w:pPr>
+    <w:rPr>
+      <w:rFonts w:cstheme="minorHAnsi"/>
+      <w:sz w:val="18"/>
+      <w:szCs w:val="18"/>
+    </w:rPr>
+  </w:style>
+  <w:style w:type="paragraph" w:styleId="TOC6">
+    <w:name w:val="toc 6"/>
+    <w:basedOn w:val="Normal"/>
+    <w:next w:val="Normal"/>
+    <w:autoRedefine/>
+    <w:uiPriority w:val="39"/>
+    <w:unhideWhenUsed/>
+    <w:rsid w:val="00452BEF"/>
+    <w:pPr>
+      <w:spacing w:after="0"/>
+      <w:ind w:left="1100"/>
+    </w:pPr>
+    <w:rPr>
+      <w:rFonts w:cstheme="minorHAnsi"/>
+      <w:sz w:val="18"/>
+      <w:szCs w:val="18"/>
+    </w:rPr>
+  </w:style>
+  <w:style w:type="paragraph" w:styleId="TOC7">
+    <w:name w:val="toc 7"/>
+    <w:basedOn w:val="Normal"/>
+    <w:next w:val="Normal"/>
+    <w:autoRedefine/>
+    <w:uiPriority w:val="39"/>
+    <w:unhideWhenUsed/>
+    <w:rsid w:val="00452BEF"/>
+    <w:pPr>
+      <w:spacing w:after="0"/>
+      <w:ind w:left="1320"/>
+    </w:pPr>
+    <w:rPr>
+      <w:rFonts w:cstheme="minorHAnsi"/>
+      <w:sz w:val="18"/>
+      <w:szCs w:val="18"/>
+    </w:rPr>
+  </w:style>
+  <w:style w:type="paragraph" w:styleId="TOC8">
+    <w:name w:val="toc 8"/>
+    <w:basedOn w:val="Normal"/>
+    <w:next w:val="Normal"/>
+    <w:autoRedefine/>
+    <w:uiPriority w:val="39"/>
+    <w:unhideWhenUsed/>
+    <w:rsid w:val="00452BEF"/>
+    <w:pPr>
+      <w:spacing w:after="0"/>
+      <w:ind w:left="1540"/>
+    </w:pPr>
+    <w:rPr>
+      <w:rFonts w:cstheme="minorHAnsi"/>
+      <w:sz w:val="18"/>
+      <w:szCs w:val="18"/>
+    </w:rPr>
+  </w:style>
+  <w:style w:type="paragraph" w:styleId="TOC9">
+    <w:name w:val="toc 9"/>
+    <w:basedOn w:val="Normal"/>
+    <w:next w:val="Normal"/>
+    <w:autoRedefine/>
+    <w:uiPriority w:val="39"/>
+    <w:unhideWhenUsed/>
+    <w:rsid w:val="00452BEF"/>
+    <w:pPr>
+      <w:spacing w:after="0"/>
+      <w:ind w:left="1760"/>
+    </w:pPr>
+    <w:rPr>
+      <w:rFonts w:cstheme="minorHAnsi"/>
+      <w:sz w:val="18"/>
+      <w:szCs w:val="18"/>
+    </w:rPr>
+  </w:style>
+  <w:style w:type="character" w:customStyle="1" w:styleId="Heading2Char">
+    <w:name w:val="Heading 2 Char"/>
+    <w:basedOn w:val="DefaultParagraphFont"/>
+    <w:link w:val="Heading2"/>
+    <w:uiPriority w:val="9"/>
+    <w:rsid w:val="004B128D"/>
+    <w:rPr>
+      <w:rFonts w:asciiTheme="majorHAnsi" w:eastAsiaTheme="majorEastAsia" w:hAnsiTheme="majorHAnsi" w:cstheme="majorBidi"/>
+      <w:color w:val="3E762A" w:themeColor="accent1" w:themeShade="BF"/>
+      <w:sz w:val="26"/>
+      <w:szCs w:val="26"/>
+    </w:rPr>
+  </w:style>
+  <w:style w:type="paragraph" w:styleId="ListParagraph">
+    <w:name w:val="List Paragraph"/>
+    <w:basedOn w:val="Normal"/>
+    <w:uiPriority w:val="34"/>
+    <w:qFormat/>
+    <w:rsid w:val="0086625D"/>
+    <w:pPr>
+      <w:ind w:left="720"/>
+      <w:contextualSpacing/>
+    </w:pPr>
+  </w:style>
+  <w:style w:type="character" w:customStyle="1" w:styleId="Heading3Char">
+    <w:name w:val="Heading 3 Char"/>
+    <w:basedOn w:val="DefaultParagraphFont"/>
+    <w:link w:val="Heading3"/>
+    <w:uiPriority w:val="9"/>
+    <w:rsid w:val="00284256"/>
+    <w:rPr>
+      <w:rFonts w:asciiTheme="majorHAnsi" w:eastAsiaTheme="majorEastAsia" w:hAnsiTheme="majorHAnsi" w:cstheme="majorBidi"/>
+      <w:color w:val="294E1C" w:themeColor="accent1" w:themeShade="7F"/>
+      <w:sz w:val="24"/>
+      <w:szCs w:val="24"/>
     </w:rPr>
   </w:style>
 </w:styles>
@@ -495,7 +3513,7 @@
 <file path=word/theme/theme1.xml><?xml version="1.0" encoding="utf-8"?>
 <a:theme xmlns:a="http://schemas.openxmlformats.org/drawingml/2006/main" name="Office Theme">
   <a:themeElements>
-    <a:clrScheme name="Office">
+    <a:clrScheme name="Green">
       <a:dk1>
         <a:sysClr val="windowText" lastClr="000000"/>
       </a:dk1>
@@ -503,34 +3521,34 @@
         <a:sysClr val="window" lastClr="FFFFFF"/>
       </a:lt1>
       <a:dk2>
-        <a:srgbClr val="44546A"/>
+        <a:srgbClr val="455F51"/>
       </a:dk2>
       <a:lt2>
-        <a:srgbClr val="E7E6E6"/>
+        <a:srgbClr val="E3DED1"/>
       </a:lt2>
       <a:accent1>
-        <a:srgbClr val="5B9BD5"/>
+        <a:srgbClr val="549E39"/>
       </a:accent1>
       <a:accent2>
-        <a:srgbClr val="ED7D31"/>
+        <a:srgbClr val="8AB833"/>
       </a:accent2>
       <a:accent3>
-        <a:srgbClr val="A5A5A5"/>
+        <a:srgbClr val="C0CF3A"/>
       </a:accent3>
       <a:accent4>
-        <a:srgbClr val="FFC000"/>
+        <a:srgbClr val="029676"/>
       </a:accent4>
       <a:accent5>
-        <a:srgbClr val="4472C4"/>
+        <a:srgbClr val="4AB5C4"/>
       </a:accent5>
       <a:accent6>
-        <a:srgbClr val="70AD47"/>
+        <a:srgbClr val="0989B1"/>
       </a:accent6>
       <a:hlink>
-        <a:srgbClr val="0563C1"/>
+        <a:srgbClr val="6B9F25"/>
       </a:hlink>
       <a:folHlink>
-        <a:srgbClr val="954F72"/>
+        <a:srgbClr val="BA6906"/>
       </a:folHlink>
     </a:clrScheme>
     <a:fontScheme name="Office">
@@ -568,6 +3586,23 @@
         <a:font script="Viet" typeface="Times New Roman"/>
         <a:font script="Uigh" typeface="Microsoft Uighur"/>
         <a:font script="Geor" typeface="Sylfaen"/>
+        <a:font script="Armn" typeface="Arial"/>
+        <a:font script="Bugi" typeface="Leelawadee UI"/>
+        <a:font script="Bopo" typeface="Microsoft JhengHei"/>
+        <a:font script="Java" typeface="Javanese Text"/>
+        <a:font script="Lisu" typeface="Segoe UI"/>
+        <a:font script="Mymr" typeface="Myanmar Text"/>
+        <a:font script="Nkoo" typeface="Ebrima"/>
+        <a:font script="Olck" typeface="Nirmala UI"/>
+        <a:font script="Osma" typeface="Ebrima"/>
+        <a:font script="Phag" typeface="Phagspa"/>
+        <a:font script="Syrn" typeface="Estrangelo Edessa"/>
+        <a:font script="Syrj" typeface="Estrangelo Edessa"/>
+        <a:font script="Syre" typeface="Estrangelo Edessa"/>
+        <a:font script="Sora" typeface="Nirmala UI"/>
+        <a:font script="Tale" typeface="Microsoft Tai Le"/>
+        <a:font script="Talu" typeface="Microsoft New Tai Lue"/>
+        <a:font script="Tfng" typeface="Ebrima"/>
       </a:majorFont>
       <a:minorFont>
         <a:latin typeface="Calibri" panose="020F0502020204030204"/>
@@ -603,6 +3638,23 @@
         <a:font script="Viet" typeface="Arial"/>
         <a:font script="Uigh" typeface="Microsoft Uighur"/>
         <a:font script="Geor" typeface="Sylfaen"/>
+        <a:font script="Armn" typeface="Arial"/>
+        <a:font script="Bugi" typeface="Leelawadee UI"/>
+        <a:font script="Bopo" typeface="Microsoft JhengHei"/>
+        <a:font script="Java" typeface="Javanese Text"/>
+        <a:font script="Lisu" typeface="Segoe UI"/>
+        <a:font script="Mymr" typeface="Myanmar Text"/>
+        <a:font script="Nkoo" typeface="Ebrima"/>
+        <a:font script="Olck" typeface="Nirmala UI"/>
+        <a:font script="Osma" typeface="Ebrima"/>
+        <a:font script="Phag" typeface="Phagspa"/>
+        <a:font script="Syrn" typeface="Estrangelo Edessa"/>
+        <a:font script="Syrj" typeface="Estrangelo Edessa"/>
+        <a:font script="Syre" typeface="Estrangelo Edessa"/>
+        <a:font script="Sora" typeface="Nirmala UI"/>
+        <a:font script="Tale" typeface="Microsoft Tai Le"/>
+        <a:font script="Talu" typeface="Microsoft New Tai Lue"/>
+        <a:font script="Tfng" typeface="Ebrima"/>
       </a:minorFont>
     </a:fontScheme>
     <a:fmtScheme name="Office">
@@ -751,4 +3803,16 @@
     </a:ext>
   </a:extLst>
 </a:theme>
+</file>
+
+<file path=customXml/item1.xml><?xml version="1.0" encoding="utf-8"?>
+<b:Sources xmlns:b="http://schemas.openxmlformats.org/officeDocument/2006/bibliography" xmlns="http://schemas.openxmlformats.org/officeDocument/2006/bibliography" SelectedStyle="\APASixthEditionOfficeOnline.xsl" StyleName="APA" Version="6"/>
+</file>
+
+<file path=customXml/itemProps1.xml><?xml version="1.0" encoding="utf-8"?>
+<ds:datastoreItem xmlns:ds="http://schemas.openxmlformats.org/officeDocument/2006/customXml" ds:itemID="{F6437CA5-B318-4D47-A73D-3A654BE86D20}">
+  <ds:schemaRefs>
+    <ds:schemaRef ds:uri="http://schemas.openxmlformats.org/officeDocument/2006/bibliography"/>
+  </ds:schemaRefs>
+</ds:datastoreItem>
 </file>
--- a/Documentation/Software Development Master Document/Analysis Report.docx
+++ b/Documentation/Software Development Master Document/Analysis Report.docx
@@ -1,22 +1,26 @@
 
 <file path=word/document.xml><?xml version="1.0" encoding="utf-8"?>
-<w:document xmlns:wpc="http://schemas.microsoft.com/office/word/2010/wordprocessingCanvas" xmlns:cx="http://schemas.microsoft.com/office/drawing/2014/chartex" xmlns:cx1="http://schemas.microsoft.com/office/drawing/2015/9/8/chartex" xmlns:cx2="http://schemas.microsoft.com/office/drawing/2015/10/21/chartex" xmlns:cx3="http://schemas.microsoft.com/office/drawing/2016/5/9/chartex" xmlns:cx4="http://schemas.microsoft.com/office/drawing/2016/5/10/chartex" xmlns:cx5="http://schemas.microsoft.com/office/drawing/2016/5/11/chartex" xmlns:cx6="http://schemas.microsoft.com/office/drawing/2016/5/12/chartex" xmlns:cx7="http://schemas.microsoft.com/office/drawing/2016/5/13/chartex" xmlns:cx8="http://schemas.microsoft.com/office/drawing/2016/5/14/chartex" xmlns:mc="http://schemas.openxmlformats.org/markup-compatibility/2006" xmlns:aink="http://schemas.microsoft.com/office/drawing/2016/ink" xmlns:am3d="http://schemas.microsoft.com/office/drawing/2017/model3d" xmlns:o="urn:schemas-microsoft-com:office:office" xmlns:r="http://schemas.openxmlformats.org/officeDocument/2006/relationships" xmlns:m="http://schemas.openxmlformats.org/officeDocument/2006/math" xmlns:v="urn:schemas-microsoft-com:vml" xmlns:wp14="http://schemas.microsoft.com/office/word/2010/wordprocessingDrawing" xmlns:wp="http://schemas.openxmlformats.org/drawingml/2006/wordprocessingDrawing" xmlns:w10="urn:schemas-microsoft-com:office:word" xmlns:w="http://schemas.openxmlformats.org/wordprocessingml/2006/main" xmlns:w14="http://schemas.microsoft.com/office/word/2010/wordml" xmlns:w15="http://schemas.microsoft.com/office/word/2012/wordml" xmlns:w16cid="http://schemas.microsoft.com/office/word/2016/wordml/cid" xmlns:w16se="http://schemas.microsoft.com/office/word/2015/wordml/symex" xmlns:wpg="http://schemas.microsoft.com/office/word/2010/wordprocessingGroup" xmlns:wpi="http://schemas.microsoft.com/office/word/2010/wordprocessingInk" xmlns:wne="http://schemas.microsoft.com/office/word/2006/wordml" xmlns:wps="http://schemas.microsoft.com/office/word/2010/wordprocessingShape" mc:Ignorable="w14 w15 w16se w16cid wp14">
+<w:document xmlns:wpc="http://schemas.microsoft.com/office/word/2010/wordprocessingCanvas" xmlns:cx="http://schemas.microsoft.com/office/drawing/2014/chartex" xmlns:cx1="http://schemas.microsoft.com/office/drawing/2015/9/8/chartex" xmlns:mc="http://schemas.openxmlformats.org/markup-compatibility/2006" xmlns:o="urn:schemas-microsoft-com:office:office" xmlns:r="http://schemas.openxmlformats.org/officeDocument/2006/relationships" xmlns:m="http://schemas.openxmlformats.org/officeDocument/2006/math" xmlns:v="urn:schemas-microsoft-com:vml" xmlns:wp14="http://schemas.microsoft.com/office/word/2010/wordprocessingDrawing" xmlns:wp="http://schemas.openxmlformats.org/drawingml/2006/wordprocessingDrawing" xmlns:w10="urn:schemas-microsoft-com:office:word" xmlns:w="http://schemas.openxmlformats.org/wordprocessingml/2006/main" xmlns:w14="http://schemas.microsoft.com/office/word/2010/wordml" xmlns:w15="http://schemas.microsoft.com/office/word/2012/wordml" xmlns:w16se="http://schemas.microsoft.com/office/word/2015/wordml/symex" xmlns:wpg="http://schemas.microsoft.com/office/word/2010/wordprocessingGroup" xmlns:wpi="http://schemas.microsoft.com/office/word/2010/wordprocessingInk" xmlns:wne="http://schemas.microsoft.com/office/word/2006/wordml" xmlns:wps="http://schemas.microsoft.com/office/word/2010/wordprocessingShape" mc:Ignorable="w14 w15 w16se wp14">
   <w:body>
     <w:p>
       <w:pPr>
         <w:pStyle w:val="Heading1"/>
       </w:pPr>
+      <w:bookmarkStart w:id="0" w:name="_Toc24446140"/>
       <w:r>
         <w:t>Analysis Report</w:t>
       </w:r>
+      <w:bookmarkEnd w:id="0"/>
     </w:p>
     <w:p>
       <w:pPr>
         <w:pStyle w:val="Heading2"/>
       </w:pPr>
+      <w:bookmarkStart w:id="1" w:name="_Toc24446141"/>
       <w:r>
         <w:t>Introduction</w:t>
       </w:r>
+      <w:bookmarkEnd w:id="1"/>
     </w:p>
     <w:p>
       <w:r>
@@ -28,42 +32,47 @@
       <w:pPr>
         <w:pStyle w:val="Heading2"/>
       </w:pPr>
+      <w:bookmarkStart w:id="2" w:name="_Toc24446142"/>
       <w:r>
         <w:t>CITE Managed Services Software Development Rules and Procedures</w:t>
       </w:r>
+      <w:bookmarkEnd w:id="2"/>
     </w:p>
     <w:p>
       <w:r>
         <w:t>CITE Managed Services have provided BKL Development with development rules, guidelines and procedures to be followed during all steps of the development life-cycle. This is to ensure that the design process is adequately documented throughout each phase of development and that the delivered product meets a high-quality standard.</w:t>
       </w:r>
     </w:p>
+    <w:p>
+      <w:pPr>
+        <w:pStyle w:val="Heading3"/>
+      </w:pPr>
+      <w:bookmarkStart w:id="3" w:name="_Toc24446143"/>
+      <w:r>
+        <w:t>Methodology</w:t>
+      </w:r>
+      <w:bookmarkEnd w:id="3"/>
+    </w:p>
+    <w:p>
+      <w:r>
+        <w:t>Agile based Software Development Life Cycle methodology will be implemented throughout development of this project. Due to the small scale of the application, and the need for iterative prototypes for the client (ACME Entertainment) BKL Development have determined that the Rapid Application Development (RAD) methodology will be the most suitable for this project.</w:t>
+      </w:r>
+    </w:p>
+    <w:p>
+      <w:r>
+        <w:t>RAD methodology belongs to the AGILE methodology framework and adheres to the requirements of CITE Managed Services</w:t>
+      </w:r>
+    </w:p>
     <w:p/>
     <w:p>
       <w:pPr>
         <w:pStyle w:val="Heading3"/>
       </w:pPr>
-      <w:r>
-        <w:t>Methodology</w:t>
-      </w:r>
-    </w:p>
-    <w:p>
-      <w:r>
-        <w:t>Agile based Software Development Life Cycle methodology will be implemented throughout development of this project. Due to the small scale of the application, and the need for iterative prototypes for the client (ACME Entertainment) BKL Development have determined that the Rapid Application Development (RAD) methodology will be the most suitable for this project.</w:t>
-      </w:r>
-    </w:p>
-    <w:p>
-      <w:r>
-        <w:t>RAD methodology belongs to the AGILE methodology framework and adheres to the requirements of CITE Managed Services</w:t>
-      </w:r>
-    </w:p>
-    <w:p/>
-    <w:p>
-      <w:pPr>
-        <w:pStyle w:val="Heading3"/>
-      </w:pPr>
+      <w:bookmarkStart w:id="4" w:name="_Toc24446144"/>
       <w:r>
         <w:t>Intellectual Property and Security</w:t>
       </w:r>
+      <w:bookmarkEnd w:id="4"/>
     </w:p>
     <w:p>
       <w:r>
@@ -195,9 +204,11 @@
       <w:pPr>
         <w:pStyle w:val="Heading3"/>
       </w:pPr>
+      <w:bookmarkStart w:id="5" w:name="_Toc24446145"/>
       <w:r>
         <w:t>Coding Standards</w:t>
       </w:r>
+      <w:bookmarkEnd w:id="5"/>
     </w:p>
     <w:p>
       <w:r>
@@ -293,9 +304,11 @@
       <w:pPr>
         <w:pStyle w:val="Heading2"/>
       </w:pPr>
+      <w:bookmarkStart w:id="6" w:name="_Toc24446146"/>
       <w:r>
         <w:t>CITE Managed Services Quality Assurance</w:t>
       </w:r>
+      <w:bookmarkEnd w:id="6"/>
     </w:p>
     <w:p>
       <w:r>
@@ -306,9 +319,11 @@
       <w:pPr>
         <w:pStyle w:val="Heading3"/>
       </w:pPr>
+      <w:bookmarkStart w:id="7" w:name="_Toc24446147"/>
       <w:r>
         <w:t>Quality Management</w:t>
       </w:r>
+      <w:bookmarkEnd w:id="7"/>
     </w:p>
     <w:p>
       <w:r>
@@ -408,9 +423,11 @@
       <w:pPr>
         <w:pStyle w:val="Heading3"/>
       </w:pPr>
+      <w:bookmarkStart w:id="8" w:name="_Toc24446148"/>
       <w:r>
         <w:t>Quality Assurance Practices During Development</w:t>
       </w:r>
+      <w:bookmarkEnd w:id="8"/>
     </w:p>
     <w:p>
       <w:r>
@@ -470,8 +487,13 @@
       <w:pPr>
         <w:pStyle w:val="Heading3"/>
       </w:pPr>
-      <w:r>
-        <w:t xml:space="preserve">Testing </w:t>
+      <w:bookmarkStart w:id="9" w:name="_Toc24446149"/>
+      <w:r>
+        <w:t>Testing</w:t>
+      </w:r>
+      <w:bookmarkEnd w:id="9"/>
+      <w:r>
+        <w:t xml:space="preserve"> </w:t>
       </w:r>
     </w:p>
     <w:p>
@@ -604,9 +626,11 @@
       <w:pPr>
         <w:pStyle w:val="Heading2"/>
       </w:pPr>
+      <w:bookmarkStart w:id="10" w:name="_Toc24446150"/>
       <w:r>
         <w:t>ACME Entertainment Development Requirements</w:t>
       </w:r>
+      <w:bookmarkEnd w:id="10"/>
     </w:p>
     <w:p>
       <w:r>
@@ -618,9 +642,11 @@
       <w:pPr>
         <w:pStyle w:val="Heading3"/>
       </w:pPr>
+      <w:bookmarkStart w:id="11" w:name="_Toc24446151"/>
       <w:r>
         <w:t>Functional Requirements</w:t>
       </w:r>
+      <w:bookmarkEnd w:id="11"/>
     </w:p>
     <w:p>
       <w:pPr>
@@ -663,9 +689,11 @@
       <w:pPr>
         <w:pStyle w:val="Heading3"/>
       </w:pPr>
+      <w:bookmarkStart w:id="12" w:name="_Toc24446152"/>
       <w:r>
         <w:t>Non-Functional Requirements</w:t>
       </w:r>
+      <w:bookmarkEnd w:id="12"/>
     </w:p>
     <w:p>
       <w:pPr>
@@ -720,37 +748,38 @@
       <w:pPr>
         <w:pStyle w:val="Heading3"/>
       </w:pPr>
+      <w:bookmarkStart w:id="13" w:name="_Toc24446153"/>
       <w:r>
         <w:t>Scale</w:t>
       </w:r>
+      <w:bookmarkEnd w:id="13"/>
     </w:p>
     <w:p>
       <w:pPr>
         <w:sectPr>
-          <w:headerReference w:type="first" r:id="rId8"/>
-          <w:footerReference w:type="first" r:id="rId9"/>
+          <w:headerReference w:type="default" r:id="rId8"/>
+          <w:footerReference w:type="default" r:id="rId9"/>
+          <w:headerReference w:type="first" r:id="rId10"/>
+          <w:footerReference w:type="first" r:id="rId11"/>
           <w:pgSz w:w="11906" w:h="16838"/>
           <w:pgMar w:top="1440" w:right="1440" w:bottom="1440" w:left="1440" w:header="708" w:footer="708" w:gutter="0"/>
           <w:cols w:space="708"/>
-          <w:titlePg/>
           <w:docGrid w:linePitch="360"/>
         </w:sectPr>
       </w:pPr>
       <w:r>
-        <w:t>The relatively low requirements of the project and widely available open source code solutions minimise the amount of coding work necessary to achieve the goals of this product. This is a small-scale application, however as requirements grow with each iteration, this is subject to change.</w:t>
-      </w:r>
-    </w:p>
-    <w:p>
-      <w:bookmarkStart w:id="0" w:name="_GoBack"/>
-      <w:bookmarkEnd w:id="0"/>
-    </w:p>
+        <w:t>The relatively low requirements of the project and widely available open source code solutions minimise the amount of coding work necessary to achieve the goals of this product. This is a small-scale application, however as requirements grow with each iteration, this is subject to change</w:t>
+      </w:r>
+    </w:p>
+    <w:p/>
     <w:sectPr>
-      <w:headerReference w:type="first" r:id="rId10"/>
-      <w:footerReference w:type="first" r:id="rId11"/>
+      <w:headerReference w:type="default" r:id="rId12"/>
+      <w:footerReference w:type="default" r:id="rId13"/>
+      <w:headerReference w:type="first" r:id="rId14"/>
+      <w:footerReference w:type="first" r:id="rId15"/>
       <w:pgSz w:w="11906" w:h="16838"/>
       <w:pgMar w:top="1440" w:right="1440" w:bottom="1440" w:left="1440" w:header="708" w:footer="708" w:gutter="0"/>
       <w:cols w:space="708"/>
-      <w:titlePg/>
       <w:docGrid w:linePitch="360"/>
     </w:sectPr>
   </w:body>
@@ -758,7 +787,7 @@
 </file>
 
 <file path=word/endnotes.xml><?xml version="1.0" encoding="utf-8"?>
-<w:endnotes xmlns:wpc="http://schemas.microsoft.com/office/word/2010/wordprocessingCanvas" xmlns:cx="http://schemas.microsoft.com/office/drawing/2014/chartex" xmlns:cx1="http://schemas.microsoft.com/office/drawing/2015/9/8/chartex" xmlns:cx2="http://schemas.microsoft.com/office/drawing/2015/10/21/chartex" xmlns:cx3="http://schemas.microsoft.com/office/drawing/2016/5/9/chartex" xmlns:cx4="http://schemas.microsoft.com/office/drawing/2016/5/10/chartex" xmlns:cx5="http://schemas.microsoft.com/office/drawing/2016/5/11/chartex" xmlns:cx6="http://schemas.microsoft.com/office/drawing/2016/5/12/chartex" xmlns:cx7="http://schemas.microsoft.com/office/drawing/2016/5/13/chartex" xmlns:cx8="http://schemas.microsoft.com/office/drawing/2016/5/14/chartex" xmlns:mc="http://schemas.openxmlformats.org/markup-compatibility/2006" xmlns:aink="http://schemas.microsoft.com/office/drawing/2016/ink" xmlns:am3d="http://schemas.microsoft.com/office/drawing/2017/model3d" xmlns:o="urn:schemas-microsoft-com:office:office" xmlns:r="http://schemas.openxmlformats.org/officeDocument/2006/relationships" xmlns:m="http://schemas.openxmlformats.org/officeDocument/2006/math" xmlns:v="urn:schemas-microsoft-com:vml" xmlns:wp14="http://schemas.microsoft.com/office/word/2010/wordprocessingDrawing" xmlns:wp="http://schemas.openxmlformats.org/drawingml/2006/wordprocessingDrawing" xmlns:w10="urn:schemas-microsoft-com:office:word" xmlns:w="http://schemas.openxmlformats.org/wordprocessingml/2006/main" xmlns:w14="http://schemas.microsoft.com/office/word/2010/wordml" xmlns:w15="http://schemas.microsoft.com/office/word/2012/wordml" xmlns:w16cid="http://schemas.microsoft.com/office/word/2016/wordml/cid" xmlns:w16se="http://schemas.microsoft.com/office/word/2015/wordml/symex" xmlns:wpg="http://schemas.microsoft.com/office/word/2010/wordprocessingGroup" xmlns:wpi="http://schemas.microsoft.com/office/word/2010/wordprocessingInk" xmlns:wne="http://schemas.microsoft.com/office/word/2006/wordml" xmlns:wps="http://schemas.microsoft.com/office/word/2010/wordprocessingShape" mc:Ignorable="w14 w15 w16se w16cid wp14">
+<w:endnotes xmlns:wpc="http://schemas.microsoft.com/office/word/2010/wordprocessingCanvas" xmlns:cx="http://schemas.microsoft.com/office/drawing/2014/chartex" xmlns:cx1="http://schemas.microsoft.com/office/drawing/2015/9/8/chartex" xmlns:mc="http://schemas.openxmlformats.org/markup-compatibility/2006" xmlns:o="urn:schemas-microsoft-com:office:office" xmlns:r="http://schemas.openxmlformats.org/officeDocument/2006/relationships" xmlns:m="http://schemas.openxmlformats.org/officeDocument/2006/math" xmlns:v="urn:schemas-microsoft-com:vml" xmlns:wp14="http://schemas.microsoft.com/office/word/2010/wordprocessingDrawing" xmlns:wp="http://schemas.openxmlformats.org/drawingml/2006/wordprocessingDrawing" xmlns:w10="urn:schemas-microsoft-com:office:word" xmlns:w="http://schemas.openxmlformats.org/wordprocessingml/2006/main" xmlns:w14="http://schemas.microsoft.com/office/word/2010/wordml" xmlns:w15="http://schemas.microsoft.com/office/word/2012/wordml" xmlns:w16se="http://schemas.microsoft.com/office/word/2015/wordml/symex" xmlns:wpg="http://schemas.microsoft.com/office/word/2010/wordprocessingGroup" xmlns:wpi="http://schemas.microsoft.com/office/word/2010/wordprocessingInk" xmlns:wne="http://schemas.microsoft.com/office/word/2006/wordml" xmlns:wps="http://schemas.microsoft.com/office/word/2010/wordprocessingShape" mc:Ignorable="w14 w15 w16se wp14">
   <w:endnote w:type="separator" w:id="-1">
     <w:p>
       <w:pPr>
@@ -783,10 +812,10 @@
 </file>
 
 <file path=word/footer1.xml><?xml version="1.0" encoding="utf-8"?>
-<w:ftr xmlns:wpc="http://schemas.microsoft.com/office/word/2010/wordprocessingCanvas" xmlns:cx="http://schemas.microsoft.com/office/drawing/2014/chartex" xmlns:cx1="http://schemas.microsoft.com/office/drawing/2015/9/8/chartex" xmlns:cx2="http://schemas.microsoft.com/office/drawing/2015/10/21/chartex" xmlns:cx3="http://schemas.microsoft.com/office/drawing/2016/5/9/chartex" xmlns:cx4="http://schemas.microsoft.com/office/drawing/2016/5/10/chartex" xmlns:cx5="http://schemas.microsoft.com/office/drawing/2016/5/11/chartex" xmlns:cx6="http://schemas.microsoft.com/office/drawing/2016/5/12/chartex" xmlns:cx7="http://schemas.microsoft.com/office/drawing/2016/5/13/chartex" xmlns:cx8="http://schemas.microsoft.com/office/drawing/2016/5/14/chartex" xmlns:mc="http://schemas.openxmlformats.org/markup-compatibility/2006" xmlns:aink="http://schemas.microsoft.com/office/drawing/2016/ink" xmlns:am3d="http://schemas.microsoft.com/office/drawing/2017/model3d" xmlns:o="urn:schemas-microsoft-com:office:office" xmlns:r="http://schemas.openxmlformats.org/officeDocument/2006/relationships" xmlns:m="http://schemas.openxmlformats.org/officeDocument/2006/math" xmlns:v="urn:schemas-microsoft-com:vml" xmlns:wp14="http://schemas.microsoft.com/office/word/2010/wordprocessingDrawing" xmlns:wp="http://schemas.openxmlformats.org/drawingml/2006/wordprocessingDrawing" xmlns:w10="urn:schemas-microsoft-com:office:word" xmlns:w="http://schemas.openxmlformats.org/wordprocessingml/2006/main" xmlns:w14="http://schemas.microsoft.com/office/word/2010/wordml" xmlns:w15="http://schemas.microsoft.com/office/word/2012/wordml" xmlns:w16cid="http://schemas.microsoft.com/office/word/2016/wordml/cid" xmlns:w16se="http://schemas.microsoft.com/office/word/2015/wordml/symex" xmlns:wpg="http://schemas.microsoft.com/office/word/2010/wordprocessingGroup" xmlns:wpi="http://schemas.microsoft.com/office/word/2010/wordprocessingInk" xmlns:wne="http://schemas.microsoft.com/office/word/2006/wordml" xmlns:wps="http://schemas.microsoft.com/office/word/2010/wordprocessingShape" mc:Ignorable="w14 w15 w16se w16cid wp14">
+<w:ftr xmlns:wpc="http://schemas.microsoft.com/office/word/2010/wordprocessingCanvas" xmlns:cx="http://schemas.microsoft.com/office/drawing/2014/chartex" xmlns:cx1="http://schemas.microsoft.com/office/drawing/2015/9/8/chartex" xmlns:mc="http://schemas.openxmlformats.org/markup-compatibility/2006" xmlns:o="urn:schemas-microsoft-com:office:office" xmlns:r="http://schemas.openxmlformats.org/officeDocument/2006/relationships" xmlns:m="http://schemas.openxmlformats.org/officeDocument/2006/math" xmlns:v="urn:schemas-microsoft-com:vml" xmlns:wp14="http://schemas.microsoft.com/office/word/2010/wordprocessingDrawing" xmlns:wp="http://schemas.openxmlformats.org/drawingml/2006/wordprocessingDrawing" xmlns:w10="urn:schemas-microsoft-com:office:word" xmlns:w="http://schemas.openxmlformats.org/wordprocessingml/2006/main" xmlns:w14="http://schemas.microsoft.com/office/word/2010/wordml" xmlns:w15="http://schemas.microsoft.com/office/word/2012/wordml" xmlns:w16se="http://schemas.microsoft.com/office/word/2015/wordml/symex" xmlns:wpg="http://schemas.microsoft.com/office/word/2010/wordprocessingGroup" xmlns:wpi="http://schemas.microsoft.com/office/word/2010/wordprocessingInk" xmlns:wne="http://schemas.microsoft.com/office/word/2006/wordml" xmlns:wps="http://schemas.microsoft.com/office/word/2010/wordprocessingShape" mc:Ignorable="w14 w15 w16se wp14">
   <w:sdt>
     <w:sdtPr>
-      <w:id w:val="-2023770298"/>
+      <w:id w:val="537016950"/>
       <w:docPartObj>
         <w:docPartGallery w:val="Page Numbers (Bottom of Page)"/>
         <w:docPartUnique/>
@@ -816,7 +845,7 @@
           <w:rPr>
             <w:noProof/>
           </w:rPr>
-          <w:t>2</w:t>
+          <w:t>9</w:t>
         </w:r>
         <w:r>
           <w:rPr>
@@ -836,10 +865,10 @@
 </file>
 
 <file path=word/footer2.xml><?xml version="1.0" encoding="utf-8"?>
-<w:ftr xmlns:wpc="http://schemas.microsoft.com/office/word/2010/wordprocessingCanvas" xmlns:cx="http://schemas.microsoft.com/office/drawing/2014/chartex" xmlns:cx1="http://schemas.microsoft.com/office/drawing/2015/9/8/chartex" xmlns:cx2="http://schemas.microsoft.com/office/drawing/2015/10/21/chartex" xmlns:cx3="http://schemas.microsoft.com/office/drawing/2016/5/9/chartex" xmlns:cx4="http://schemas.microsoft.com/office/drawing/2016/5/10/chartex" xmlns:cx5="http://schemas.microsoft.com/office/drawing/2016/5/11/chartex" xmlns:cx6="http://schemas.microsoft.com/office/drawing/2016/5/12/chartex" xmlns:cx7="http://schemas.microsoft.com/office/drawing/2016/5/13/chartex" xmlns:cx8="http://schemas.microsoft.com/office/drawing/2016/5/14/chartex" xmlns:mc="http://schemas.openxmlformats.org/markup-compatibility/2006" xmlns:aink="http://schemas.microsoft.com/office/drawing/2016/ink" xmlns:am3d="http://schemas.microsoft.com/office/drawing/2017/model3d" xmlns:o="urn:schemas-microsoft-com:office:office" xmlns:r="http://schemas.openxmlformats.org/officeDocument/2006/relationships" xmlns:m="http://schemas.openxmlformats.org/officeDocument/2006/math" xmlns:v="urn:schemas-microsoft-com:vml" xmlns:wp14="http://schemas.microsoft.com/office/word/2010/wordprocessingDrawing" xmlns:wp="http://schemas.openxmlformats.org/drawingml/2006/wordprocessingDrawing" xmlns:w10="urn:schemas-microsoft-com:office:word" xmlns:w="http://schemas.openxmlformats.org/wordprocessingml/2006/main" xmlns:w14="http://schemas.microsoft.com/office/word/2010/wordml" xmlns:w15="http://schemas.microsoft.com/office/word/2012/wordml" xmlns:w16cid="http://schemas.microsoft.com/office/word/2016/wordml/cid" xmlns:w16se="http://schemas.microsoft.com/office/word/2015/wordml/symex" xmlns:wpg="http://schemas.microsoft.com/office/word/2010/wordprocessingGroup" xmlns:wpi="http://schemas.microsoft.com/office/word/2010/wordprocessingInk" xmlns:wne="http://schemas.microsoft.com/office/word/2006/wordml" xmlns:wps="http://schemas.microsoft.com/office/word/2010/wordprocessingShape" mc:Ignorable="w14 w15 w16se w16cid wp14">
+<w:ftr xmlns:wpc="http://schemas.microsoft.com/office/word/2010/wordprocessingCanvas" xmlns:cx="http://schemas.microsoft.com/office/drawing/2014/chartex" xmlns:cx1="http://schemas.microsoft.com/office/drawing/2015/9/8/chartex" xmlns:mc="http://schemas.openxmlformats.org/markup-compatibility/2006" xmlns:o="urn:schemas-microsoft-com:office:office" xmlns:r="http://schemas.openxmlformats.org/officeDocument/2006/relationships" xmlns:m="http://schemas.openxmlformats.org/officeDocument/2006/math" xmlns:v="urn:schemas-microsoft-com:vml" xmlns:wp14="http://schemas.microsoft.com/office/word/2010/wordprocessingDrawing" xmlns:wp="http://schemas.openxmlformats.org/drawingml/2006/wordprocessingDrawing" xmlns:w10="urn:schemas-microsoft-com:office:word" xmlns:w="http://schemas.openxmlformats.org/wordprocessingml/2006/main" xmlns:w14="http://schemas.microsoft.com/office/word/2010/wordml" xmlns:w15="http://schemas.microsoft.com/office/word/2012/wordml" xmlns:w16se="http://schemas.microsoft.com/office/word/2015/wordml/symex" xmlns:wpg="http://schemas.microsoft.com/office/word/2010/wordprocessingGroup" xmlns:wpi="http://schemas.microsoft.com/office/word/2010/wordprocessingInk" xmlns:wne="http://schemas.microsoft.com/office/word/2006/wordml" xmlns:wps="http://schemas.microsoft.com/office/word/2010/wordprocessingShape" mc:Ignorable="w14 w15 w16se wp14">
   <w:sdt>
     <w:sdtPr>
-      <w:id w:val="-1373773255"/>
+      <w:id w:val="2040386040"/>
       <w:docPartObj>
         <w:docPartGallery w:val="Page Numbers (Bottom of Page)"/>
         <w:docPartUnique/>
@@ -869,7 +898,113 @@
           <w:rPr>
             <w:noProof/>
           </w:rPr>
-          <w:t>2</w:t>
+          <w:t>1</w:t>
+        </w:r>
+        <w:r>
+          <w:rPr>
+            <w:noProof/>
+          </w:rPr>
+          <w:fldChar w:fldCharType="end"/>
+        </w:r>
+      </w:p>
+    </w:sdtContent>
+  </w:sdt>
+  <w:p>
+    <w:pPr>
+      <w:pStyle w:val="Footer"/>
+    </w:pPr>
+  </w:p>
+</w:ftr>
+</file>
+
+<file path=word/footer3.xml><?xml version="1.0" encoding="utf-8"?>
+<w:ftr xmlns:wpc="http://schemas.microsoft.com/office/word/2010/wordprocessingCanvas" xmlns:cx="http://schemas.microsoft.com/office/drawing/2014/chartex" xmlns:cx1="http://schemas.microsoft.com/office/drawing/2015/9/8/chartex" xmlns:mc="http://schemas.openxmlformats.org/markup-compatibility/2006" xmlns:o="urn:schemas-microsoft-com:office:office" xmlns:r="http://schemas.openxmlformats.org/officeDocument/2006/relationships" xmlns:m="http://schemas.openxmlformats.org/officeDocument/2006/math" xmlns:v="urn:schemas-microsoft-com:vml" xmlns:wp14="http://schemas.microsoft.com/office/word/2010/wordprocessingDrawing" xmlns:wp="http://schemas.openxmlformats.org/drawingml/2006/wordprocessingDrawing" xmlns:w10="urn:schemas-microsoft-com:office:word" xmlns:w="http://schemas.openxmlformats.org/wordprocessingml/2006/main" xmlns:w14="http://schemas.microsoft.com/office/word/2010/wordml" xmlns:w15="http://schemas.microsoft.com/office/word/2012/wordml" xmlns:w16se="http://schemas.microsoft.com/office/word/2015/wordml/symex" xmlns:wpg="http://schemas.microsoft.com/office/word/2010/wordprocessingGroup" xmlns:wpi="http://schemas.microsoft.com/office/word/2010/wordprocessingInk" xmlns:wne="http://schemas.microsoft.com/office/word/2006/wordml" xmlns:wps="http://schemas.microsoft.com/office/word/2010/wordprocessingShape" mc:Ignorable="w14 w15 w16se wp14">
+  <w:sdt>
+    <w:sdtPr>
+      <w:id w:val="1495224802"/>
+      <w:docPartObj>
+        <w:docPartGallery w:val="Page Numbers (Bottom of Page)"/>
+        <w:docPartUnique/>
+      </w:docPartObj>
+    </w:sdtPr>
+    <w:sdtEndPr>
+      <w:rPr>
+        <w:noProof/>
+      </w:rPr>
+    </w:sdtEndPr>
+    <w:sdtContent>
+      <w:p>
+        <w:pPr>
+          <w:pStyle w:val="Footer"/>
+          <w:jc w:val="center"/>
+        </w:pPr>
+        <w:r>
+          <w:fldChar w:fldCharType="begin"/>
+        </w:r>
+        <w:r>
+          <w:instrText xml:space="preserve"> PAGE   \* MERGEFORMAT </w:instrText>
+        </w:r>
+        <w:r>
+          <w:fldChar w:fldCharType="separate"/>
+        </w:r>
+        <w:r>
+          <w:rPr>
+            <w:noProof/>
+          </w:rPr>
+          <w:t>1</w:t>
+        </w:r>
+        <w:r>
+          <w:rPr>
+            <w:noProof/>
+          </w:rPr>
+          <w:fldChar w:fldCharType="end"/>
+        </w:r>
+      </w:p>
+    </w:sdtContent>
+  </w:sdt>
+  <w:p>
+    <w:pPr>
+      <w:pStyle w:val="Footer"/>
+    </w:pPr>
+  </w:p>
+</w:ftr>
+</file>
+
+<file path=word/footer4.xml><?xml version="1.0" encoding="utf-8"?>
+<w:ftr xmlns:wpc="http://schemas.microsoft.com/office/word/2010/wordprocessingCanvas" xmlns:cx="http://schemas.microsoft.com/office/drawing/2014/chartex" xmlns:cx1="http://schemas.microsoft.com/office/drawing/2015/9/8/chartex" xmlns:mc="http://schemas.openxmlformats.org/markup-compatibility/2006" xmlns:o="urn:schemas-microsoft-com:office:office" xmlns:r="http://schemas.openxmlformats.org/officeDocument/2006/relationships" xmlns:m="http://schemas.openxmlformats.org/officeDocument/2006/math" xmlns:v="urn:schemas-microsoft-com:vml" xmlns:wp14="http://schemas.microsoft.com/office/word/2010/wordprocessingDrawing" xmlns:wp="http://schemas.openxmlformats.org/drawingml/2006/wordprocessingDrawing" xmlns:w10="urn:schemas-microsoft-com:office:word" xmlns:w="http://schemas.openxmlformats.org/wordprocessingml/2006/main" xmlns:w14="http://schemas.microsoft.com/office/word/2010/wordml" xmlns:w15="http://schemas.microsoft.com/office/word/2012/wordml" xmlns:w16se="http://schemas.microsoft.com/office/word/2015/wordml/symex" xmlns:wpg="http://schemas.microsoft.com/office/word/2010/wordprocessingGroup" xmlns:wpi="http://schemas.microsoft.com/office/word/2010/wordprocessingInk" xmlns:wne="http://schemas.microsoft.com/office/word/2006/wordml" xmlns:wps="http://schemas.microsoft.com/office/word/2010/wordprocessingShape" mc:Ignorable="w14 w15 w16se wp14">
+  <w:sdt>
+    <w:sdtPr>
+      <w:id w:val="-1373773255"/>
+      <w:docPartObj>
+        <w:docPartGallery w:val="Page Numbers (Bottom of Page)"/>
+        <w:docPartUnique/>
+      </w:docPartObj>
+    </w:sdtPr>
+    <w:sdtEndPr>
+      <w:rPr>
+        <w:noProof/>
+      </w:rPr>
+    </w:sdtEndPr>
+    <w:sdtContent>
+      <w:p>
+        <w:pPr>
+          <w:pStyle w:val="Footer"/>
+          <w:jc w:val="center"/>
+        </w:pPr>
+        <w:r>
+          <w:fldChar w:fldCharType="begin"/>
+        </w:r>
+        <w:r>
+          <w:instrText xml:space="preserve"> PAGE   \* MERGEFORMAT </w:instrText>
+        </w:r>
+        <w:r>
+          <w:fldChar w:fldCharType="separate"/>
+        </w:r>
+        <w:r>
+          <w:rPr>
+            <w:noProof/>
+          </w:rPr>
+          <w:t>1</w:t>
         </w:r>
         <w:r>
           <w:rPr>
@@ -889,7 +1024,7 @@
 </file>
 
 <file path=word/footnotes.xml><?xml version="1.0" encoding="utf-8"?>
-<w:footnotes xmlns:wpc="http://schemas.microsoft.com/office/word/2010/wordprocessingCanvas" xmlns:cx="http://schemas.microsoft.com/office/drawing/2014/chartex" xmlns:cx1="http://schemas.microsoft.com/office/drawing/2015/9/8/chartex" xmlns:cx2="http://schemas.microsoft.com/office/drawing/2015/10/21/chartex" xmlns:cx3="http://schemas.microsoft.com/office/drawing/2016/5/9/chartex" xmlns:cx4="http://schemas.microsoft.com/office/drawing/2016/5/10/chartex" xmlns:cx5="http://schemas.microsoft.com/office/drawing/2016/5/11/chartex" xmlns:cx6="http://schemas.microsoft.com/office/drawing/2016/5/12/chartex" xmlns:cx7="http://schemas.microsoft.com/office/drawing/2016/5/13/chartex" xmlns:cx8="http://schemas.microsoft.com/office/drawing/2016/5/14/chartex" xmlns:mc="http://schemas.openxmlformats.org/markup-compatibility/2006" xmlns:aink="http://schemas.microsoft.com/office/drawing/2016/ink" xmlns:am3d="http://schemas.microsoft.com/office/drawing/2017/model3d" xmlns:o="urn:schemas-microsoft-com:office:office" xmlns:r="http://schemas.openxmlformats.org/officeDocument/2006/relationships" xmlns:m="http://schemas.openxmlformats.org/officeDocument/2006/math" xmlns:v="urn:schemas-microsoft-com:vml" xmlns:wp14="http://schemas.microsoft.com/office/word/2010/wordprocessingDrawing" xmlns:wp="http://schemas.openxmlformats.org/drawingml/2006/wordprocessingDrawing" xmlns:w10="urn:schemas-microsoft-com:office:word" xmlns:w="http://schemas.openxmlformats.org/wordprocessingml/2006/main" xmlns:w14="http://schemas.microsoft.com/office/word/2010/wordml" xmlns:w15="http://schemas.microsoft.com/office/word/2012/wordml" xmlns:w16cid="http://schemas.microsoft.com/office/word/2016/wordml/cid" xmlns:w16se="http://schemas.microsoft.com/office/word/2015/wordml/symex" xmlns:wpg="http://schemas.microsoft.com/office/word/2010/wordprocessingGroup" xmlns:wpi="http://schemas.microsoft.com/office/word/2010/wordprocessingInk" xmlns:wne="http://schemas.microsoft.com/office/word/2006/wordml" xmlns:wps="http://schemas.microsoft.com/office/word/2010/wordprocessingShape" mc:Ignorable="w14 w15 w16se w16cid wp14">
+<w:footnotes xmlns:wpc="http://schemas.microsoft.com/office/word/2010/wordprocessingCanvas" xmlns:cx="http://schemas.microsoft.com/office/drawing/2014/chartex" xmlns:cx1="http://schemas.microsoft.com/office/drawing/2015/9/8/chartex" xmlns:mc="http://schemas.openxmlformats.org/markup-compatibility/2006" xmlns:o="urn:schemas-microsoft-com:office:office" xmlns:r="http://schemas.openxmlformats.org/officeDocument/2006/relationships" xmlns:m="http://schemas.openxmlformats.org/officeDocument/2006/math" xmlns:v="urn:schemas-microsoft-com:vml" xmlns:wp14="http://schemas.microsoft.com/office/word/2010/wordprocessingDrawing" xmlns:wp="http://schemas.openxmlformats.org/drawingml/2006/wordprocessingDrawing" xmlns:w10="urn:schemas-microsoft-com:office:word" xmlns:w="http://schemas.openxmlformats.org/wordprocessingml/2006/main" xmlns:w14="http://schemas.microsoft.com/office/word/2010/wordml" xmlns:w15="http://schemas.microsoft.com/office/word/2012/wordml" xmlns:w16se="http://schemas.microsoft.com/office/word/2015/wordml/symex" xmlns:wpg="http://schemas.microsoft.com/office/word/2010/wordprocessingGroup" xmlns:wpi="http://schemas.microsoft.com/office/word/2010/wordprocessingInk" xmlns:wne="http://schemas.microsoft.com/office/word/2006/wordml" xmlns:wps="http://schemas.microsoft.com/office/word/2010/wordprocessingShape" mc:Ignorable="w14 w15 w16se wp14">
   <w:footnote w:type="separator" w:id="-1">
     <w:p>
       <w:pPr>
@@ -914,7 +1049,39 @@
 </file>
 
 <file path=word/header1.xml><?xml version="1.0" encoding="utf-8"?>
-<w:hdr xmlns:wpc="http://schemas.microsoft.com/office/word/2010/wordprocessingCanvas" xmlns:cx="http://schemas.microsoft.com/office/drawing/2014/chartex" xmlns:cx1="http://schemas.microsoft.com/office/drawing/2015/9/8/chartex" xmlns:cx2="http://schemas.microsoft.com/office/drawing/2015/10/21/chartex" xmlns:cx3="http://schemas.microsoft.com/office/drawing/2016/5/9/chartex" xmlns:cx4="http://schemas.microsoft.com/office/drawing/2016/5/10/chartex" xmlns:cx5="http://schemas.microsoft.com/office/drawing/2016/5/11/chartex" xmlns:cx6="http://schemas.microsoft.com/office/drawing/2016/5/12/chartex" xmlns:cx7="http://schemas.microsoft.com/office/drawing/2016/5/13/chartex" xmlns:cx8="http://schemas.microsoft.com/office/drawing/2016/5/14/chartex" xmlns:mc="http://schemas.openxmlformats.org/markup-compatibility/2006" xmlns:aink="http://schemas.microsoft.com/office/drawing/2016/ink" xmlns:am3d="http://schemas.microsoft.com/office/drawing/2017/model3d" xmlns:o="urn:schemas-microsoft-com:office:office" xmlns:r="http://schemas.openxmlformats.org/officeDocument/2006/relationships" xmlns:m="http://schemas.openxmlformats.org/officeDocument/2006/math" xmlns:v="urn:schemas-microsoft-com:vml" xmlns:wp14="http://schemas.microsoft.com/office/word/2010/wordprocessingDrawing" xmlns:wp="http://schemas.openxmlformats.org/drawingml/2006/wordprocessingDrawing" xmlns:w10="urn:schemas-microsoft-com:office:word" xmlns:w="http://schemas.openxmlformats.org/wordprocessingml/2006/main" xmlns:w14="http://schemas.microsoft.com/office/word/2010/wordml" xmlns:w15="http://schemas.microsoft.com/office/word/2012/wordml" xmlns:w16cid="http://schemas.microsoft.com/office/word/2016/wordml/cid" xmlns:w16se="http://schemas.microsoft.com/office/word/2015/wordml/symex" xmlns:wpg="http://schemas.microsoft.com/office/word/2010/wordprocessingGroup" xmlns:wpi="http://schemas.microsoft.com/office/word/2010/wordprocessingInk" xmlns:wne="http://schemas.microsoft.com/office/word/2006/wordml" xmlns:wps="http://schemas.microsoft.com/office/word/2010/wordprocessingShape" mc:Ignorable="w14 w15 w16se w16cid wp14">
+<w:hdr xmlns:wpc="http://schemas.microsoft.com/office/word/2010/wordprocessingCanvas" xmlns:cx="http://schemas.microsoft.com/office/drawing/2014/chartex" xmlns:cx1="http://schemas.microsoft.com/office/drawing/2015/9/8/chartex" xmlns:mc="http://schemas.openxmlformats.org/markup-compatibility/2006" xmlns:o="urn:schemas-microsoft-com:office:office" xmlns:r="http://schemas.openxmlformats.org/officeDocument/2006/relationships" xmlns:m="http://schemas.openxmlformats.org/officeDocument/2006/math" xmlns:v="urn:schemas-microsoft-com:vml" xmlns:wp14="http://schemas.microsoft.com/office/word/2010/wordprocessingDrawing" xmlns:wp="http://schemas.openxmlformats.org/drawingml/2006/wordprocessingDrawing" xmlns:w10="urn:schemas-microsoft-com:office:word" xmlns:w="http://schemas.openxmlformats.org/wordprocessingml/2006/main" xmlns:w14="http://schemas.microsoft.com/office/word/2010/wordml" xmlns:w15="http://schemas.microsoft.com/office/word/2012/wordml" xmlns:w16se="http://schemas.microsoft.com/office/word/2015/wordml/symex" xmlns:wpg="http://schemas.microsoft.com/office/word/2010/wordprocessingGroup" xmlns:wpi="http://schemas.microsoft.com/office/word/2010/wordprocessingInk" xmlns:wne="http://schemas.microsoft.com/office/word/2006/wordml" xmlns:wps="http://schemas.microsoft.com/office/word/2010/wordprocessingShape" mc:Ignorable="w14 w15 w16se wp14">
+  <w:p>
+    <w:pPr>
+      <w:pStyle w:val="Header"/>
+      <w:tabs>
+        <w:tab w:val="left" w:pos="5440"/>
+      </w:tabs>
+    </w:pPr>
+    <w:r>
+      <w:t>Kyer Potts, Luke Gough, Brandon Price</w:t>
+    </w:r>
+    <w:r>
+      <w:tab/>
+      <w:t>CITE</w:t>
+    </w:r>
+    <w:r>
+      <w:tab/>
+    </w:r>
+    <w:r>
+      <w:tab/>
+      <w:t>AT2</w:t>
+    </w:r>
+  </w:p>
+  <w:p>
+    <w:pPr>
+      <w:pStyle w:val="Header"/>
+    </w:pPr>
+  </w:p>
+</w:hdr>
+</file>
+
+<file path=word/header2.xml><?xml version="1.0" encoding="utf-8"?>
+<w:hdr xmlns:wpc="http://schemas.microsoft.com/office/word/2010/wordprocessingCanvas" xmlns:cx="http://schemas.microsoft.com/office/drawing/2014/chartex" xmlns:cx1="http://schemas.microsoft.com/office/drawing/2015/9/8/chartex" xmlns:mc="http://schemas.openxmlformats.org/markup-compatibility/2006" xmlns:o="urn:schemas-microsoft-com:office:office" xmlns:r="http://schemas.openxmlformats.org/officeDocument/2006/relationships" xmlns:m="http://schemas.openxmlformats.org/officeDocument/2006/math" xmlns:v="urn:schemas-microsoft-com:vml" xmlns:wp14="http://schemas.microsoft.com/office/word/2010/wordprocessingDrawing" xmlns:wp="http://schemas.openxmlformats.org/drawingml/2006/wordprocessingDrawing" xmlns:w10="urn:schemas-microsoft-com:office:word" xmlns:w="http://schemas.openxmlformats.org/wordprocessingml/2006/main" xmlns:w14="http://schemas.microsoft.com/office/word/2010/wordml" xmlns:w15="http://schemas.microsoft.com/office/word/2012/wordml" xmlns:w16se="http://schemas.microsoft.com/office/word/2015/wordml/symex" xmlns:wpg="http://schemas.microsoft.com/office/word/2010/wordprocessingGroup" xmlns:wpi="http://schemas.microsoft.com/office/word/2010/wordprocessingInk" xmlns:wne="http://schemas.microsoft.com/office/word/2006/wordml" xmlns:wps="http://schemas.microsoft.com/office/word/2010/wordprocessingShape" mc:Ignorable="w14 w15 w16se wp14">
   <w:p>
     <w:pPr>
       <w:pStyle w:val="Header"/>
@@ -940,8 +1107,40 @@
 </w:hdr>
 </file>
 
-<file path=word/header2.xml><?xml version="1.0" encoding="utf-8"?>
-<w:hdr xmlns:wpc="http://schemas.microsoft.com/office/word/2010/wordprocessingCanvas" xmlns:cx="http://schemas.microsoft.com/office/drawing/2014/chartex" xmlns:cx1="http://schemas.microsoft.com/office/drawing/2015/9/8/chartex" xmlns:cx2="http://schemas.microsoft.com/office/drawing/2015/10/21/chartex" xmlns:cx3="http://schemas.microsoft.com/office/drawing/2016/5/9/chartex" xmlns:cx4="http://schemas.microsoft.com/office/drawing/2016/5/10/chartex" xmlns:cx5="http://schemas.microsoft.com/office/drawing/2016/5/11/chartex" xmlns:cx6="http://schemas.microsoft.com/office/drawing/2016/5/12/chartex" xmlns:cx7="http://schemas.microsoft.com/office/drawing/2016/5/13/chartex" xmlns:cx8="http://schemas.microsoft.com/office/drawing/2016/5/14/chartex" xmlns:mc="http://schemas.openxmlformats.org/markup-compatibility/2006" xmlns:aink="http://schemas.microsoft.com/office/drawing/2016/ink" xmlns:am3d="http://schemas.microsoft.com/office/drawing/2017/model3d" xmlns:o="urn:schemas-microsoft-com:office:office" xmlns:r="http://schemas.openxmlformats.org/officeDocument/2006/relationships" xmlns:m="http://schemas.openxmlformats.org/officeDocument/2006/math" xmlns:v="urn:schemas-microsoft-com:vml" xmlns:wp14="http://schemas.microsoft.com/office/word/2010/wordprocessingDrawing" xmlns:wp="http://schemas.openxmlformats.org/drawingml/2006/wordprocessingDrawing" xmlns:w10="urn:schemas-microsoft-com:office:word" xmlns:w="http://schemas.openxmlformats.org/wordprocessingml/2006/main" xmlns:w14="http://schemas.microsoft.com/office/word/2010/wordml" xmlns:w15="http://schemas.microsoft.com/office/word/2012/wordml" xmlns:w16cid="http://schemas.microsoft.com/office/word/2016/wordml/cid" xmlns:w16se="http://schemas.microsoft.com/office/word/2015/wordml/symex" xmlns:wpg="http://schemas.microsoft.com/office/word/2010/wordprocessingGroup" xmlns:wpi="http://schemas.microsoft.com/office/word/2010/wordprocessingInk" xmlns:wne="http://schemas.microsoft.com/office/word/2006/wordml" xmlns:wps="http://schemas.microsoft.com/office/word/2010/wordprocessingShape" mc:Ignorable="w14 w15 w16se w16cid wp14">
+<file path=word/header3.xml><?xml version="1.0" encoding="utf-8"?>
+<w:hdr xmlns:wpc="http://schemas.microsoft.com/office/word/2010/wordprocessingCanvas" xmlns:cx="http://schemas.microsoft.com/office/drawing/2014/chartex" xmlns:cx1="http://schemas.microsoft.com/office/drawing/2015/9/8/chartex" xmlns:mc="http://schemas.openxmlformats.org/markup-compatibility/2006" xmlns:o="urn:schemas-microsoft-com:office:office" xmlns:r="http://schemas.openxmlformats.org/officeDocument/2006/relationships" xmlns:m="http://schemas.openxmlformats.org/officeDocument/2006/math" xmlns:v="urn:schemas-microsoft-com:vml" xmlns:wp14="http://schemas.microsoft.com/office/word/2010/wordprocessingDrawing" xmlns:wp="http://schemas.openxmlformats.org/drawingml/2006/wordprocessingDrawing" xmlns:w10="urn:schemas-microsoft-com:office:word" xmlns:w="http://schemas.openxmlformats.org/wordprocessingml/2006/main" xmlns:w14="http://schemas.microsoft.com/office/word/2010/wordml" xmlns:w15="http://schemas.microsoft.com/office/word/2012/wordml" xmlns:w16se="http://schemas.microsoft.com/office/word/2015/wordml/symex" xmlns:wpg="http://schemas.microsoft.com/office/word/2010/wordprocessingGroup" xmlns:wpi="http://schemas.microsoft.com/office/word/2010/wordprocessingInk" xmlns:wne="http://schemas.microsoft.com/office/word/2006/wordml" xmlns:wps="http://schemas.microsoft.com/office/word/2010/wordprocessingShape" mc:Ignorable="w14 w15 w16se wp14">
+  <w:p>
+    <w:pPr>
+      <w:pStyle w:val="Header"/>
+      <w:tabs>
+        <w:tab w:val="left" w:pos="5440"/>
+      </w:tabs>
+    </w:pPr>
+    <w:r>
+      <w:t>Kyer Potts, Luke Gough, Brandon Price</w:t>
+    </w:r>
+    <w:r>
+      <w:tab/>
+      <w:t>CITE</w:t>
+    </w:r>
+    <w:r>
+      <w:tab/>
+    </w:r>
+    <w:r>
+      <w:tab/>
+      <w:t>AT2</w:t>
+    </w:r>
+  </w:p>
+  <w:p>
+    <w:pPr>
+      <w:pStyle w:val="Header"/>
+    </w:pPr>
+  </w:p>
+</w:hdr>
+</file>
+
+<file path=word/header4.xml><?xml version="1.0" encoding="utf-8"?>
+<w:hdr xmlns:wpc="http://schemas.microsoft.com/office/word/2010/wordprocessingCanvas" xmlns:cx="http://schemas.microsoft.com/office/drawing/2014/chartex" xmlns:cx1="http://schemas.microsoft.com/office/drawing/2015/9/8/chartex" xmlns:mc="http://schemas.openxmlformats.org/markup-compatibility/2006" xmlns:o="urn:schemas-microsoft-com:office:office" xmlns:r="http://schemas.openxmlformats.org/officeDocument/2006/relationships" xmlns:m="http://schemas.openxmlformats.org/officeDocument/2006/math" xmlns:v="urn:schemas-microsoft-com:vml" xmlns:wp14="http://schemas.microsoft.com/office/word/2010/wordprocessingDrawing" xmlns:wp="http://schemas.openxmlformats.org/drawingml/2006/wordprocessingDrawing" xmlns:w10="urn:schemas-microsoft-com:office:word" xmlns:w="http://schemas.openxmlformats.org/wordprocessingml/2006/main" xmlns:w14="http://schemas.microsoft.com/office/word/2010/wordml" xmlns:w15="http://schemas.microsoft.com/office/word/2012/wordml" xmlns:w16se="http://schemas.microsoft.com/office/word/2015/wordml/symex" xmlns:wpg="http://schemas.microsoft.com/office/word/2010/wordprocessingGroup" xmlns:wpi="http://schemas.microsoft.com/office/word/2010/wordprocessingInk" xmlns:wne="http://schemas.microsoft.com/office/word/2006/wordml" xmlns:wps="http://schemas.microsoft.com/office/word/2010/wordprocessingShape" mc:Ignorable="w14 w15 w16se wp14">
   <w:p>
     <w:pPr>
       <w:pStyle w:val="Header"/>
@@ -968,7 +1167,7 @@
 </file>
 
 <file path=word/numbering.xml><?xml version="1.0" encoding="utf-8"?>
-<w:numbering xmlns:wpc="http://schemas.microsoft.com/office/word/2010/wordprocessingCanvas" xmlns:cx="http://schemas.microsoft.com/office/drawing/2014/chartex" xmlns:cx1="http://schemas.microsoft.com/office/drawing/2015/9/8/chartex" xmlns:cx2="http://schemas.microsoft.com/office/drawing/2015/10/21/chartex" xmlns:cx3="http://schemas.microsoft.com/office/drawing/2016/5/9/chartex" xmlns:cx4="http://schemas.microsoft.com/office/drawing/2016/5/10/chartex" xmlns:cx5="http://schemas.microsoft.com/office/drawing/2016/5/11/chartex" xmlns:cx6="http://schemas.microsoft.com/office/drawing/2016/5/12/chartex" xmlns:cx7="http://schemas.microsoft.com/office/drawing/2016/5/13/chartex" xmlns:cx8="http://schemas.microsoft.com/office/drawing/2016/5/14/chartex" xmlns:mc="http://schemas.openxmlformats.org/markup-compatibility/2006" xmlns:aink="http://schemas.microsoft.com/office/drawing/2016/ink" xmlns:am3d="http://schemas.microsoft.com/office/drawing/2017/model3d" xmlns:o="urn:schemas-microsoft-com:office:office" xmlns:r="http://schemas.openxmlformats.org/officeDocument/2006/relationships" xmlns:m="http://schemas.openxmlformats.org/officeDocument/2006/math" xmlns:v="urn:schemas-microsoft-com:vml" xmlns:wp14="http://schemas.microsoft.com/office/word/2010/wordprocessingDrawing" xmlns:wp="http://schemas.openxmlformats.org/drawingml/2006/wordprocessingDrawing" xmlns:w10="urn:schemas-microsoft-com:office:word" xmlns:w="http://schemas.openxmlformats.org/wordprocessingml/2006/main" xmlns:w14="http://schemas.microsoft.com/office/word/2010/wordml" xmlns:w15="http://schemas.microsoft.com/office/word/2012/wordml" xmlns:w16cid="http://schemas.microsoft.com/office/word/2016/wordml/cid" xmlns:w16se="http://schemas.microsoft.com/office/word/2015/wordml/symex" xmlns:wpg="http://schemas.microsoft.com/office/word/2010/wordprocessingGroup" xmlns:wpi="http://schemas.microsoft.com/office/word/2010/wordprocessingInk" xmlns:wne="http://schemas.microsoft.com/office/word/2006/wordml" xmlns:wps="http://schemas.microsoft.com/office/word/2010/wordprocessingShape" mc:Ignorable="w14 w15 w16se w16cid wp14">
+<w:numbering xmlns:wpc="http://schemas.microsoft.com/office/word/2010/wordprocessingCanvas" xmlns:cx="http://schemas.microsoft.com/office/drawing/2014/chartex" xmlns:cx1="http://schemas.microsoft.com/office/drawing/2015/9/8/chartex" xmlns:mc="http://schemas.openxmlformats.org/markup-compatibility/2006" xmlns:o="urn:schemas-microsoft-com:office:office" xmlns:r="http://schemas.openxmlformats.org/officeDocument/2006/relationships" xmlns:m="http://schemas.openxmlformats.org/officeDocument/2006/math" xmlns:v="urn:schemas-microsoft-com:vml" xmlns:wp14="http://schemas.microsoft.com/office/word/2010/wordprocessingDrawing" xmlns:wp="http://schemas.openxmlformats.org/drawingml/2006/wordprocessingDrawing" xmlns:w10="urn:schemas-microsoft-com:office:word" xmlns:w="http://schemas.openxmlformats.org/wordprocessingml/2006/main" xmlns:w14="http://schemas.microsoft.com/office/word/2010/wordml" xmlns:w15="http://schemas.microsoft.com/office/word/2012/wordml" xmlns:w16se="http://schemas.microsoft.com/office/word/2015/wordml/symex" xmlns:wpg="http://schemas.microsoft.com/office/word/2010/wordprocessingGroup" xmlns:wpi="http://schemas.microsoft.com/office/word/2010/wordprocessingInk" xmlns:wne="http://schemas.microsoft.com/office/word/2006/wordml" xmlns:wps="http://schemas.microsoft.com/office/word/2010/wordprocessingShape" mc:Ignorable="w14 w15 w16se wp14">
   <w:abstractNum w:abstractNumId="0" w15:restartNumberingAfterBreak="0">
     <w:nsid w:val="0E370770"/>
     <w:multiLevelType w:val="hybridMultilevel"/>
@@ -2713,7 +2912,7 @@
 </file>
 
 <file path=word/styles.xml><?xml version="1.0" encoding="utf-8"?>
-<w:styles xmlns:mc="http://schemas.openxmlformats.org/markup-compatibility/2006" xmlns:r="http://schemas.openxmlformats.org/officeDocument/2006/relationships" xmlns:w="http://schemas.openxmlformats.org/wordprocessingml/2006/main" xmlns:w14="http://schemas.microsoft.com/office/word/2010/wordml" xmlns:w15="http://schemas.microsoft.com/office/word/2012/wordml" xmlns:w16cid="http://schemas.microsoft.com/office/word/2016/wordml/cid" xmlns:w16se="http://schemas.microsoft.com/office/word/2015/wordml/symex" mc:Ignorable="w14 w15 w16se w16cid">
+<w:styles xmlns:mc="http://schemas.openxmlformats.org/markup-compatibility/2006" xmlns:r="http://schemas.openxmlformats.org/officeDocument/2006/relationships" xmlns:w="http://schemas.openxmlformats.org/wordprocessingml/2006/main" xmlns:w14="http://schemas.microsoft.com/office/word/2010/wordml" xmlns:w15="http://schemas.microsoft.com/office/word/2012/wordml" xmlns:w16se="http://schemas.microsoft.com/office/word/2015/wordml/symex" mc:Ignorable="w14 w15 w16se">
   <w:docDefaults>
     <w:rPrDefault>
       <w:rPr>
@@ -2729,7 +2928,7 @@
       </w:pPr>
     </w:pPrDefault>
   </w:docDefaults>
-  <w:latentStyles w:defLockedState="0" w:defUIPriority="99" w:defSemiHidden="0" w:defUnhideWhenUsed="0" w:defQFormat="0" w:count="375">
+  <w:latentStyles w:defLockedState="0" w:defUIPriority="99" w:defSemiHidden="0" w:defUnhideWhenUsed="0" w:defQFormat="0" w:count="371">
     <w:lsdException w:name="Normal" w:uiPriority="0" w:qFormat="1"/>
     <w:lsdException w:name="heading 1" w:uiPriority="9" w:qFormat="1"/>
     <w:lsdException w:name="heading 2" w:semiHidden="1" w:uiPriority="9" w:unhideWhenUsed="1" w:qFormat="1"/>
@@ -3101,10 +3300,6 @@
     <w:lsdException w:name="List Table 5 Dark Accent 6" w:uiPriority="50"/>
     <w:lsdException w:name="List Table 6 Colorful Accent 6" w:uiPriority="51"/>
     <w:lsdException w:name="List Table 7 Colorful Accent 6" w:uiPriority="52"/>
-    <w:lsdException w:name="Mention" w:semiHidden="1" w:unhideWhenUsed="1"/>
-    <w:lsdException w:name="Smart Hyperlink" w:semiHidden="1" w:unhideWhenUsed="1"/>
-    <w:lsdException w:name="Hashtag" w:semiHidden="1" w:unhideWhenUsed="1"/>
-    <w:lsdException w:name="Unresolved Mention" w:semiHidden="1" w:unhideWhenUsed="1"/>
   </w:latentStyles>
   <w:style w:type="paragraph" w:default="1" w:styleId="Normal">
     <w:name w:val="Normal"/>
@@ -3810,7 +4005,7 @@
 </file>
 
 <file path=customXml/itemProps1.xml><?xml version="1.0" encoding="utf-8"?>
-<ds:datastoreItem xmlns:ds="http://schemas.openxmlformats.org/officeDocument/2006/customXml" ds:itemID="{F6437CA5-B318-4D47-A73D-3A654BE86D20}">
+<ds:datastoreItem xmlns:ds="http://schemas.openxmlformats.org/officeDocument/2006/customXml" ds:itemID="{45011DFF-93DD-4529-A42F-FD0A605E10EC}">
   <ds:schemaRefs>
     <ds:schemaRef ds:uri="http://schemas.openxmlformats.org/officeDocument/2006/bibliography"/>
   </ds:schemaRefs>
